--- a/documentation/Предпроектное исследование.docx
+++ b/documentation/Предпроектное исследование.docx
@@ -4,6 +4,21 @@
   <w:body>
     <w:p>
       <w:pPr>
+        <w:pStyle w:val="Heading1"/>
+        <w:spacing w:after="280" w:line="240" w:lineRule="auto"/>
+        <w:rPr/>
+      </w:pPr>
+      <w:bookmarkStart w:colFirst="0" w:colLast="0" w:name="_jghc7emgxyb6" w:id="0"/>
+      <w:bookmarkEnd w:id="0"/>
+      <w:r>
+        <w:rPr>
+          <w:rtl w:val="0"/>
+        </w:rPr>
+        <w:t xml:space="preserve">Целевая аудитория</w:t>
+      </w:r>
+    </w:p>
+    <w:p>
+      <w:pPr>
         <w:spacing w:after="280" w:line="240" w:lineRule="auto"/>
         <w:rPr>
           <w:rFonts w:ascii="Times New Roman" w:cs="Times New Roman" w:eastAsia="Times New Roman" w:hAnsi="Times New Roman"/>
@@ -20,7 +35,26 @@
           <w:szCs w:val="32"/>
           <w:rtl w:val="0"/>
         </w:rPr>
-        <w:t xml:space="preserve">Целевая аудитория</w:t>
+        <w:t xml:space="preserve">Краткое описание</w:t>
+      </w:r>
+    </w:p>
+    <w:p>
+      <w:pPr>
+        <w:spacing w:after="280" w:line="240" w:lineRule="auto"/>
+        <w:rPr>
+          <w:rFonts w:ascii="Times New Roman" w:cs="Times New Roman" w:eastAsia="Times New Roman" w:hAnsi="Times New Roman"/>
+          <w:sz w:val="28"/>
+          <w:szCs w:val="28"/>
+        </w:rPr>
+      </w:pPr>
+      <w:r>
+        <w:rPr>
+          <w:rFonts w:ascii="Times New Roman" w:cs="Times New Roman" w:eastAsia="Times New Roman" w:hAnsi="Times New Roman"/>
+          <w:sz w:val="28"/>
+          <w:szCs w:val="28"/>
+          <w:rtl w:val="0"/>
+        </w:rPr>
+        <w:t xml:space="preserve">Молодой человек (девушка или мужчина). Путешествующий несколько раз в год. Любящий активно путешествовать один и с компанией. Проживающий в большом городе.</w:t>
       </w:r>
     </w:p>
     <w:p>
@@ -41,46 +75,6 @@
           <w:szCs w:val="32"/>
           <w:rtl w:val="0"/>
         </w:rPr>
-        <w:t xml:space="preserve">Краткое описание</w:t>
-      </w:r>
-    </w:p>
-    <w:p>
-      <w:pPr>
-        <w:spacing w:after="280" w:line="240" w:lineRule="auto"/>
-        <w:rPr>
-          <w:rFonts w:ascii="Times New Roman" w:cs="Times New Roman" w:eastAsia="Times New Roman" w:hAnsi="Times New Roman"/>
-          <w:sz w:val="28"/>
-          <w:szCs w:val="28"/>
-        </w:rPr>
-      </w:pPr>
-      <w:r>
-        <w:rPr>
-          <w:rFonts w:ascii="Times New Roman" w:cs="Times New Roman" w:eastAsia="Times New Roman" w:hAnsi="Times New Roman"/>
-          <w:sz w:val="28"/>
-          <w:szCs w:val="28"/>
-          <w:rtl w:val="0"/>
-        </w:rPr>
-        <w:t xml:space="preserve">Молодой человек (девушка или мужчина). Путешествующий несколько раз в год. Любящий активно путешествовать один и с компанией. Проживающий в большом городе.</w:t>
-      </w:r>
-    </w:p>
-    <w:p>
-      <w:pPr>
-        <w:spacing w:after="280" w:line="240" w:lineRule="auto"/>
-        <w:rPr>
-          <w:rFonts w:ascii="Times New Roman" w:cs="Times New Roman" w:eastAsia="Times New Roman" w:hAnsi="Times New Roman"/>
-          <w:b w:val="1"/>
-          <w:sz w:val="32"/>
-          <w:szCs w:val="32"/>
-        </w:rPr>
-      </w:pPr>
-      <w:r>
-        <w:rPr>
-          <w:rFonts w:ascii="Times New Roman" w:cs="Times New Roman" w:eastAsia="Times New Roman" w:hAnsi="Times New Roman"/>
-          <w:b w:val="1"/>
-          <w:sz w:val="32"/>
-          <w:szCs w:val="32"/>
-          <w:rtl w:val="0"/>
-        </w:rPr>
         <w:t xml:space="preserve">Полное описание</w:t>
       </w:r>
     </w:p>
@@ -88,7 +82,7 @@
       <w:pPr>
         <w:numPr>
           <w:ilvl w:val="0"/>
-          <w:numId w:val="5"/>
+          <w:numId w:val="12"/>
         </w:numPr>
         <w:spacing w:before="280" w:line="240" w:lineRule="auto"/>
         <w:ind w:left="720" w:hanging="360"/>
@@ -120,7 +114,7 @@
       <w:pPr>
         <w:numPr>
           <w:ilvl w:val="1"/>
-          <w:numId w:val="5"/>
+          <w:numId w:val="12"/>
         </w:numPr>
         <w:spacing w:before="280" w:line="240" w:lineRule="auto"/>
         <w:ind w:left="1440" w:hanging="360"/>
@@ -143,7 +137,7 @@
       <w:pPr>
         <w:numPr>
           <w:ilvl w:val="0"/>
-          <w:numId w:val="5"/>
+          <w:numId w:val="12"/>
         </w:numPr>
         <w:spacing w:line="240" w:lineRule="auto"/>
         <w:ind w:left="720" w:hanging="360"/>
@@ -167,7 +161,7 @@
       <w:pPr>
         <w:numPr>
           <w:ilvl w:val="1"/>
-          <w:numId w:val="5"/>
+          <w:numId w:val="12"/>
         </w:numPr>
         <w:spacing w:line="240" w:lineRule="auto"/>
         <w:ind w:left="1440" w:hanging="360"/>
@@ -190,7 +184,7 @@
       <w:pPr>
         <w:numPr>
           <w:ilvl w:val="0"/>
-          <w:numId w:val="5"/>
+          <w:numId w:val="12"/>
         </w:numPr>
         <w:spacing w:line="240" w:lineRule="auto"/>
         <w:ind w:left="720" w:hanging="360"/>
@@ -222,7 +216,7 @@
       <w:pPr>
         <w:numPr>
           <w:ilvl w:val="1"/>
-          <w:numId w:val="5"/>
+          <w:numId w:val="12"/>
         </w:numPr>
         <w:spacing w:line="240" w:lineRule="auto"/>
         <w:ind w:left="1440" w:hanging="360"/>
@@ -245,7 +239,7 @@
       <w:pPr>
         <w:numPr>
           <w:ilvl w:val="0"/>
-          <w:numId w:val="5"/>
+          <w:numId w:val="12"/>
         </w:numPr>
         <w:spacing w:line="240" w:lineRule="auto"/>
         <w:ind w:left="720" w:hanging="360"/>
@@ -278,7 +272,7 @@
       <w:pPr>
         <w:numPr>
           <w:ilvl w:val="1"/>
-          <w:numId w:val="5"/>
+          <w:numId w:val="12"/>
         </w:numPr>
         <w:spacing w:line="240" w:lineRule="auto"/>
         <w:ind w:left="1440" w:hanging="360"/>
@@ -301,7 +295,7 @@
       <w:pPr>
         <w:numPr>
           <w:ilvl w:val="0"/>
-          <w:numId w:val="5"/>
+          <w:numId w:val="12"/>
         </w:numPr>
         <w:spacing w:line="240" w:lineRule="auto"/>
         <w:ind w:left="720" w:hanging="360"/>
@@ -334,7 +328,7 @@
       <w:pPr>
         <w:numPr>
           <w:ilvl w:val="1"/>
-          <w:numId w:val="5"/>
+          <w:numId w:val="12"/>
         </w:numPr>
         <w:spacing w:line="240" w:lineRule="auto"/>
         <w:ind w:left="1440" w:hanging="360"/>
@@ -343,8 +337,8 @@
           <w:color w:val="000000"/>
         </w:rPr>
       </w:pPr>
-      <w:bookmarkStart w:colFirst="0" w:colLast="0" w:name="_mmpwsnz2d7yj" w:id="0"/>
-      <w:bookmarkEnd w:id="0"/>
+      <w:bookmarkStart w:colFirst="0" w:colLast="0" w:name="_mmpwsnz2d7yj" w:id="1"/>
+      <w:bookmarkEnd w:id="1"/>
       <w:r>
         <w:rPr>
           <w:rFonts w:ascii="Times New Roman" w:cs="Times New Roman" w:eastAsia="Times New Roman" w:hAnsi="Times New Roman"/>
@@ -359,7 +353,7 @@
       <w:pPr>
         <w:numPr>
           <w:ilvl w:val="0"/>
-          <w:numId w:val="5"/>
+          <w:numId w:val="12"/>
         </w:numPr>
         <w:spacing w:line="240" w:lineRule="auto"/>
         <w:ind w:left="720" w:hanging="360"/>
@@ -392,7 +386,7 @@
       <w:pPr>
         <w:numPr>
           <w:ilvl w:val="1"/>
-          <w:numId w:val="5"/>
+          <w:numId w:val="12"/>
         </w:numPr>
         <w:spacing w:line="240" w:lineRule="auto"/>
         <w:ind w:left="1440" w:hanging="360"/>
@@ -415,7 +409,7 @@
       <w:pPr>
         <w:numPr>
           <w:ilvl w:val="0"/>
-          <w:numId w:val="5"/>
+          <w:numId w:val="12"/>
         </w:numPr>
         <w:spacing w:line="240" w:lineRule="auto"/>
         <w:ind w:left="720" w:hanging="360"/>
@@ -448,7 +442,7 @@
       <w:pPr>
         <w:numPr>
           <w:ilvl w:val="1"/>
-          <w:numId w:val="5"/>
+          <w:numId w:val="12"/>
         </w:numPr>
         <w:spacing w:after="160" w:line="240" w:lineRule="auto"/>
         <w:ind w:left="1440" w:hanging="360"/>
@@ -476,7 +470,7 @@
       <w:pPr>
         <w:numPr>
           <w:ilvl w:val="0"/>
-          <w:numId w:val="5"/>
+          <w:numId w:val="12"/>
         </w:numPr>
         <w:spacing w:after="160" w:line="240" w:lineRule="auto"/>
         <w:ind w:left="720" w:hanging="360"/>
@@ -501,7 +495,7 @@
       <w:pPr>
         <w:numPr>
           <w:ilvl w:val="1"/>
-          <w:numId w:val="5"/>
+          <w:numId w:val="12"/>
         </w:numPr>
         <w:spacing w:after="160" w:line="240" w:lineRule="auto"/>
         <w:ind w:left="1440" w:hanging="360"/>
@@ -546,28 +540,854 @@
     </w:p>
     <w:p>
       <w:pPr>
+        <w:pStyle w:val="Heading1"/>
+        <w:keepNext w:val="0"/>
+        <w:keepLines w:val="0"/>
+        <w:spacing w:after="160" w:before="0" w:line="240" w:lineRule="auto"/>
+        <w:rPr/>
+      </w:pPr>
+      <w:bookmarkStart w:colFirst="0" w:colLast="0" w:name="_7wgw5x4pjduy" w:id="2"/>
+      <w:bookmarkEnd w:id="2"/>
+      <w:r>
+        <w:rPr>
+          <w:rtl w:val="0"/>
+        </w:rPr>
+        <w:t xml:space="preserve">Оценка рынка (SAM/SOM)</w:t>
+      </w:r>
+    </w:p>
+    <w:p>
+      <w:pPr>
         <w:pStyle w:val="Heading3"/>
         <w:keepNext w:val="0"/>
         <w:keepLines w:val="0"/>
         <w:spacing w:after="160" w:before="0" w:line="240" w:lineRule="auto"/>
         <w:rPr>
           <w:rFonts w:ascii="Times New Roman" w:cs="Times New Roman" w:eastAsia="Times New Roman" w:hAnsi="Times New Roman"/>
+          <w:sz w:val="28"/>
+          <w:szCs w:val="28"/>
+        </w:rPr>
+      </w:pPr>
+      <w:r>
+        <w:rPr>
+          <w:rFonts w:ascii="Times New Roman" w:cs="Times New Roman" w:eastAsia="Times New Roman" w:hAnsi="Times New Roman"/>
           <w:b w:val="1"/>
           <w:color w:val="000000"/>
-          <w:sz w:val="32"/>
-          <w:szCs w:val="32"/>
-        </w:rPr>
-      </w:pPr>
-      <w:r>
-        <w:rPr>
-          <w:rFonts w:ascii="Times New Roman" w:cs="Times New Roman" w:eastAsia="Times New Roman" w:hAnsi="Times New Roman"/>
-          <w:b w:val="1"/>
-          <w:color w:val="000000"/>
-          <w:sz w:val="32"/>
-          <w:szCs w:val="32"/>
-          <w:rtl w:val="0"/>
-        </w:rPr>
-        <w:t xml:space="preserve">Оценка рынка (SAM/SOM)</w:t>
+          <w:rtl w:val="0"/>
+        </w:rPr>
+        <w:t xml:space="preserve">1. SAM (Serviceable Available Market)</w:t>
+      </w:r>
+      <w:r>
+        <w:rPr>
+          <w:rtl w:val="0"/>
+        </w:rPr>
+      </w:r>
+    </w:p>
+    <w:p>
+      <w:pPr>
+        <w:rPr>
+          <w:rFonts w:ascii="Times New Roman" w:cs="Times New Roman" w:eastAsia="Times New Roman" w:hAnsi="Times New Roman"/>
+          <w:sz w:val="28"/>
+          <w:szCs w:val="28"/>
+        </w:rPr>
+      </w:pPr>
+      <w:r>
+        <w:rPr>
+          <w:rFonts w:ascii="Times New Roman" w:cs="Times New Roman" w:eastAsia="Times New Roman" w:hAnsi="Times New Roman"/>
+          <w:sz w:val="28"/>
+          <w:szCs w:val="28"/>
+          <w:rtl w:val="0"/>
+        </w:rPr>
+        <w:t xml:space="preserve">Общий рынок туризма в России и странах СНГ охватывает все туристические поездки (внутренние и международные) и включает расходы на транспорт, проживание, питание, развлечения и деловой туризм.</w:t>
+      </w:r>
+    </w:p>
+    <w:p>
+      <w:pPr>
+        <w:rPr>
+          <w:rFonts w:ascii="Times New Roman" w:cs="Times New Roman" w:eastAsia="Times New Roman" w:hAnsi="Times New Roman"/>
+          <w:sz w:val="28"/>
+          <w:szCs w:val="28"/>
+        </w:rPr>
+      </w:pPr>
+      <w:r>
+        <w:rPr>
+          <w:rFonts w:ascii="Times New Roman" w:cs="Times New Roman" w:eastAsia="Times New Roman" w:hAnsi="Times New Roman"/>
+          <w:sz w:val="28"/>
+          <w:szCs w:val="28"/>
+          <w:rtl w:val="0"/>
+        </w:rPr>
+        <w:t xml:space="preserve">Вклад туризма в ВВП России составляет 1,5%, что при ВВП около 150 трлн рублей даёт общий объём рынка 2,25 трлн рублей.</w:t>
+      </w:r>
+    </w:p>
+    <w:p>
+      <w:pPr>
+        <w:rPr>
+          <w:rFonts w:ascii="Times New Roman" w:cs="Times New Roman" w:eastAsia="Times New Roman" w:hAnsi="Times New Roman"/>
+          <w:sz w:val="28"/>
+          <w:szCs w:val="28"/>
+        </w:rPr>
+      </w:pPr>
+      <w:r>
+        <w:rPr>
+          <w:rFonts w:ascii="Times New Roman" w:cs="Times New Roman" w:eastAsia="Times New Roman" w:hAnsi="Times New Roman"/>
+          <w:sz w:val="28"/>
+          <w:szCs w:val="28"/>
+          <w:rtl w:val="0"/>
+        </w:rPr>
+        <w:t xml:space="preserve">В странах СНГ (без учёта России) суммарный ВВП составляет около 70 трлн рублей, а вклад туризма оценивается также в 1,5%, что даёт ещё 1,05 трлн рублей.</w:t>
+      </w:r>
+    </w:p>
+    <w:p>
+      <w:pPr>
+        <w:rPr>
+          <w:rFonts w:ascii="Times New Roman" w:cs="Times New Roman" w:eastAsia="Times New Roman" w:hAnsi="Times New Roman"/>
+          <w:sz w:val="24"/>
+          <w:szCs w:val="24"/>
+        </w:rPr>
+      </w:pPr>
+      <w:r>
+        <w:rPr>
+          <w:rFonts w:ascii="Times New Roman" w:cs="Times New Roman" w:eastAsia="Times New Roman" w:hAnsi="Times New Roman"/>
+          <w:sz w:val="28"/>
+          <w:szCs w:val="28"/>
+          <w:rtl w:val="0"/>
+        </w:rPr>
+        <w:t xml:space="preserve">Совокупный TAM по России и СНГ составляет ~3,3 трлн рублей.</w:t>
+      </w:r>
+      <w:r>
+        <w:rPr>
+          <w:rtl w:val="0"/>
+        </w:rPr>
+      </w:r>
+    </w:p>
+    <w:p>
+      <w:pPr>
+        <w:spacing w:after="160" w:line="240" w:lineRule="auto"/>
+        <w:rPr>
+          <w:rFonts w:ascii="Times New Roman" w:cs="Times New Roman" w:eastAsia="Times New Roman" w:hAnsi="Times New Roman"/>
+          <w:sz w:val="28"/>
+          <w:szCs w:val="28"/>
+        </w:rPr>
+      </w:pPr>
+      <w:r>
+        <w:rPr>
+          <w:rtl w:val="0"/>
+        </w:rPr>
+      </w:r>
+    </w:p>
+    <w:p>
+      <w:pPr>
+        <w:spacing w:after="160" w:line="240" w:lineRule="auto"/>
+        <w:rPr>
+          <w:rFonts w:ascii="Times New Roman" w:cs="Times New Roman" w:eastAsia="Times New Roman" w:hAnsi="Times New Roman"/>
+          <w:sz w:val="28"/>
+          <w:szCs w:val="28"/>
+        </w:rPr>
+      </w:pPr>
+      <w:r>
+        <w:rPr>
+          <w:rFonts w:ascii="Times New Roman" w:cs="Times New Roman" w:eastAsia="Times New Roman" w:hAnsi="Times New Roman"/>
+          <w:b w:val="1"/>
+          <w:sz w:val="28"/>
+          <w:szCs w:val="28"/>
+          <w:rtl w:val="0"/>
+        </w:rPr>
+        <w:t xml:space="preserve">2. SOM (Serviceable Obtainable Market)</w:t>
+      </w:r>
+      <w:r>
+        <w:rPr>
+          <w:rtl w:val="0"/>
+        </w:rPr>
+      </w:r>
+    </w:p>
+    <w:p>
+      <w:pPr>
+        <w:rPr>
+          <w:rFonts w:ascii="Times New Roman" w:cs="Times New Roman" w:eastAsia="Times New Roman" w:hAnsi="Times New Roman"/>
+          <w:sz w:val="28"/>
+          <w:szCs w:val="28"/>
+        </w:rPr>
+      </w:pPr>
+      <w:bookmarkStart w:colFirst="0" w:colLast="0" w:name="_4a4ujoz5drkf" w:id="3"/>
+      <w:bookmarkEnd w:id="3"/>
+      <w:r>
+        <w:rPr>
+          <w:rFonts w:ascii="Times New Roman" w:cs="Times New Roman" w:eastAsia="Times New Roman" w:hAnsi="Times New Roman"/>
+          <w:sz w:val="28"/>
+          <w:szCs w:val="28"/>
+          <w:rtl w:val="0"/>
+        </w:rPr>
+        <w:t xml:space="preserve">OM включает ту долю SAM, которая может быть реально достигнута с учетом текущих трендов, уровня конкуренции и структуры рынка.</w:t>
+      </w:r>
+    </w:p>
+    <w:p>
+      <w:pPr>
+        <w:rPr>
+          <w:rFonts w:ascii="Times New Roman" w:cs="Times New Roman" w:eastAsia="Times New Roman" w:hAnsi="Times New Roman"/>
+          <w:sz w:val="28"/>
+          <w:szCs w:val="28"/>
+        </w:rPr>
+      </w:pPr>
+      <w:bookmarkStart w:colFirst="0" w:colLast="0" w:name="_4a4ujoz5drkf" w:id="3"/>
+      <w:bookmarkEnd w:id="3"/>
+      <w:r>
+        <w:rPr>
+          <w:rFonts w:ascii="Times New Roman" w:cs="Times New Roman" w:eastAsia="Times New Roman" w:hAnsi="Times New Roman"/>
+          <w:sz w:val="28"/>
+          <w:szCs w:val="28"/>
+          <w:rtl w:val="0"/>
+        </w:rPr>
+        <w:t xml:space="preserve">В России на организованные поездки, турпакеты, проживание в гостиницах и транспорт приходится около 70% от SAM, что составляет ~945 млрд рублей.</w:t>
+      </w:r>
+    </w:p>
+    <w:p>
+      <w:pPr>
+        <w:rPr>
+          <w:rFonts w:ascii="Times New Roman" w:cs="Times New Roman" w:eastAsia="Times New Roman" w:hAnsi="Times New Roman"/>
+          <w:sz w:val="28"/>
+          <w:szCs w:val="28"/>
+        </w:rPr>
+      </w:pPr>
+      <w:bookmarkStart w:colFirst="0" w:colLast="0" w:name="_4a4ujoz5drkf" w:id="3"/>
+      <w:bookmarkEnd w:id="3"/>
+      <w:r>
+        <w:rPr>
+          <w:rFonts w:ascii="Times New Roman" w:cs="Times New Roman" w:eastAsia="Times New Roman" w:hAnsi="Times New Roman"/>
+          <w:sz w:val="28"/>
+          <w:szCs w:val="28"/>
+          <w:rtl w:val="0"/>
+        </w:rPr>
+        <w:t xml:space="preserve">В странах СНГ аналогичная доля оценивается в 60% от SAM, что даёт ~315 млрд рублей.</w:t>
+      </w:r>
+    </w:p>
+    <w:p>
+      <w:pPr>
+        <w:rPr>
+          <w:rFonts w:ascii="Times New Roman" w:cs="Times New Roman" w:eastAsia="Times New Roman" w:hAnsi="Times New Roman"/>
+          <w:sz w:val="28"/>
+          <w:szCs w:val="28"/>
+        </w:rPr>
+      </w:pPr>
+      <w:bookmarkStart w:colFirst="0" w:colLast="0" w:name="_4a4ujoz5drkf" w:id="3"/>
+      <w:bookmarkEnd w:id="3"/>
+      <w:r>
+        <w:rPr>
+          <w:rFonts w:ascii="Times New Roman" w:cs="Times New Roman" w:eastAsia="Times New Roman" w:hAnsi="Times New Roman"/>
+          <w:sz w:val="28"/>
+          <w:szCs w:val="28"/>
+          <w:rtl w:val="0"/>
+        </w:rPr>
+        <w:t xml:space="preserve">Совокупный SOM: ~1,26 трлн рублей.</w:t>
+      </w:r>
+    </w:p>
+    <w:p>
+      <w:pPr>
+        <w:spacing w:after="280" w:before="280" w:line="240" w:lineRule="auto"/>
+        <w:rPr>
+          <w:rFonts w:ascii="Times New Roman" w:cs="Times New Roman" w:eastAsia="Times New Roman" w:hAnsi="Times New Roman"/>
+          <w:sz w:val="28"/>
+          <w:szCs w:val="28"/>
+        </w:rPr>
+      </w:pPr>
+      <w:bookmarkStart w:colFirst="0" w:colLast="0" w:name="_ni4540s4jatt" w:id="4"/>
+      <w:bookmarkEnd w:id="4"/>
+      <w:r>
+        <w:rPr>
+          <w:rFonts w:ascii="Times New Roman" w:cs="Times New Roman" w:eastAsia="Times New Roman" w:hAnsi="Times New Roman"/>
+          <w:b w:val="1"/>
+          <w:sz w:val="28"/>
+          <w:szCs w:val="28"/>
+          <w:rtl w:val="0"/>
+        </w:rPr>
+        <w:t xml:space="preserve">Выводы:</w:t>
+      </w:r>
+      <w:r>
+        <w:rPr>
+          <w:rtl w:val="0"/>
+        </w:rPr>
+      </w:r>
+    </w:p>
+    <w:p>
+      <w:pPr>
+        <w:rPr>
+          <w:rFonts w:ascii="Times New Roman" w:cs="Times New Roman" w:eastAsia="Times New Roman" w:hAnsi="Times New Roman"/>
+          <w:sz w:val="28"/>
+          <w:szCs w:val="28"/>
+        </w:rPr>
+      </w:pPr>
+      <w:bookmarkStart w:colFirst="0" w:colLast="0" w:name="_ni4540s4jatt" w:id="4"/>
+      <w:bookmarkEnd w:id="4"/>
+      <w:r>
+        <w:rPr>
+          <w:rFonts w:ascii="Times New Roman" w:cs="Times New Roman" w:eastAsia="Times New Roman" w:hAnsi="Times New Roman"/>
+          <w:sz w:val="28"/>
+          <w:szCs w:val="28"/>
+          <w:rtl w:val="0"/>
+        </w:rPr>
+        <w:t xml:space="preserve">Рынок туризма в России и СНГ обладает значительным финансовым потенциалом.</w:t>
+      </w:r>
+    </w:p>
+    <w:p>
+      <w:pPr>
+        <w:rPr>
+          <w:rFonts w:ascii="Times New Roman" w:cs="Times New Roman" w:eastAsia="Times New Roman" w:hAnsi="Times New Roman"/>
+          <w:sz w:val="28"/>
+          <w:szCs w:val="28"/>
+        </w:rPr>
+      </w:pPr>
+      <w:bookmarkStart w:colFirst="0" w:colLast="0" w:name="_ni4540s4jatt" w:id="4"/>
+      <w:bookmarkEnd w:id="4"/>
+      <w:r>
+        <w:rPr>
+          <w:rFonts w:ascii="Times New Roman" w:cs="Times New Roman" w:eastAsia="Times New Roman" w:hAnsi="Times New Roman"/>
+          <w:sz w:val="28"/>
+          <w:szCs w:val="28"/>
+          <w:rtl w:val="0"/>
+        </w:rPr>
+        <w:t xml:space="preserve">SAM (1,88 трлн рублей) демонстрирует высокий спрос на туристические услуги, особенно на внутренний туризм и расходы, связанные с поездками.</w:t>
+      </w:r>
+    </w:p>
+    <w:p>
+      <w:pPr>
+        <w:rPr>
+          <w:rFonts w:ascii="Times New Roman" w:cs="Times New Roman" w:eastAsia="Times New Roman" w:hAnsi="Times New Roman"/>
+          <w:sz w:val="28"/>
+          <w:szCs w:val="28"/>
+        </w:rPr>
+      </w:pPr>
+      <w:bookmarkStart w:colFirst="0" w:colLast="0" w:name="_ni4540s4jatt" w:id="4"/>
+      <w:bookmarkEnd w:id="4"/>
+      <w:r>
+        <w:rPr>
+          <w:rFonts w:ascii="Times New Roman" w:cs="Times New Roman" w:eastAsia="Times New Roman" w:hAnsi="Times New Roman"/>
+          <w:sz w:val="28"/>
+          <w:szCs w:val="28"/>
+          <w:rtl w:val="0"/>
+        </w:rPr>
+        <w:t xml:space="preserve">SOM (1,26 трлн рублей) отражает объём средств, который может быть реально освоен игроками рынка при текущих условиях. Достижимость этого сегмента зависит от инфраструктурного развития, доступности услуг и уровня конкуренции.</w:t>
+      </w:r>
+    </w:p>
+    <w:p>
+      <w:pPr>
+        <w:rPr>
+          <w:rFonts w:ascii="Times New Roman" w:cs="Times New Roman" w:eastAsia="Times New Roman" w:hAnsi="Times New Roman"/>
+          <w:sz w:val="28"/>
+          <w:szCs w:val="28"/>
+        </w:rPr>
+      </w:pPr>
+      <w:bookmarkStart w:colFirst="0" w:colLast="0" w:name="_ni4540s4jatt" w:id="4"/>
+      <w:bookmarkEnd w:id="4"/>
+      <w:r>
+        <w:rPr>
+          <w:rFonts w:ascii="Times New Roman" w:cs="Times New Roman" w:eastAsia="Times New Roman" w:hAnsi="Times New Roman"/>
+          <w:sz w:val="28"/>
+          <w:szCs w:val="28"/>
+          <w:rtl w:val="0"/>
+        </w:rPr>
+        <w:t xml:space="preserve">Сектор продолжает расти за счёт увеличения внутреннего туризма, укрепления туристической инфраструктуры и роста платёжеспособности населения. Конкурентные преимущества будут у компаний, способных адаптироваться к изменениям спроса и предлагать гибкие туристические продукты.</w:t>
+      </w:r>
+    </w:p>
+    <w:p>
+      <w:pPr>
+        <w:spacing w:after="160" w:line="259" w:lineRule="auto"/>
+        <w:rPr>
+          <w:rFonts w:ascii="Times New Roman" w:cs="Times New Roman" w:eastAsia="Times New Roman" w:hAnsi="Times New Roman"/>
+        </w:rPr>
+      </w:pPr>
+      <w:r>
+        <w:rPr>
+          <w:rtl w:val="0"/>
+        </w:rPr>
+      </w:r>
+    </w:p>
+    <w:p>
+      <w:pPr>
+        <w:pStyle w:val="Heading1"/>
+        <w:keepNext w:val="0"/>
+        <w:keepLines w:val="0"/>
+        <w:spacing w:after="160" w:before="0" w:line="240" w:lineRule="auto"/>
+        <w:rPr/>
+      </w:pPr>
+      <w:bookmarkStart w:colFirst="0" w:colLast="0" w:name="_x2iiqlckug3u" w:id="5"/>
+      <w:bookmarkEnd w:id="5"/>
+      <w:r>
+        <w:rPr>
+          <w:rtl w:val="0"/>
+        </w:rPr>
+        <w:t xml:space="preserve">SWOT анализ</w:t>
+      </w:r>
+    </w:p>
+    <w:p>
+      <w:pPr>
+        <w:rPr>
+          <w:rFonts w:ascii="Times New Roman" w:cs="Times New Roman" w:eastAsia="Times New Roman" w:hAnsi="Times New Roman"/>
+          <w:b w:val="1"/>
+          <w:sz w:val="28"/>
+          <w:szCs w:val="28"/>
+        </w:rPr>
+      </w:pPr>
+      <w:r>
+        <w:rPr>
+          <w:rFonts w:ascii="Times New Roman" w:cs="Times New Roman" w:eastAsia="Times New Roman" w:hAnsi="Times New Roman"/>
+          <w:b w:val="1"/>
+          <w:sz w:val="28"/>
+          <w:szCs w:val="28"/>
+          <w:rtl w:val="0"/>
+        </w:rPr>
+        <w:t xml:space="preserve">Сильные стороны (Strengths):</w:t>
+      </w:r>
+    </w:p>
+    <w:p>
+      <w:pPr>
+        <w:widowControl w:val="0"/>
+        <w:numPr>
+          <w:ilvl w:val="0"/>
+          <w:numId w:val="2"/>
+        </w:numPr>
+        <w:ind w:left="720" w:hanging="360"/>
+        <w:rPr>
+          <w:sz w:val="28"/>
+          <w:szCs w:val="28"/>
+        </w:rPr>
+      </w:pPr>
+      <w:r>
+        <w:rPr>
+          <w:rFonts w:ascii="Times New Roman" w:cs="Times New Roman" w:eastAsia="Times New Roman" w:hAnsi="Times New Roman"/>
+          <w:sz w:val="28"/>
+          <w:szCs w:val="28"/>
+          <w:rtl w:val="0"/>
+        </w:rPr>
+        <w:t xml:space="preserve">Гибкость планирования: Возможность детализировать поездку на уровне поминутного расписания дает огромную ценность для пользователей, которые ищут контроль над каждым моментом.</w:t>
+      </w:r>
+    </w:p>
+    <w:p>
+      <w:pPr>
+        <w:widowControl w:val="0"/>
+        <w:numPr>
+          <w:ilvl w:val="0"/>
+          <w:numId w:val="2"/>
+        </w:numPr>
+        <w:ind w:left="720" w:hanging="360"/>
+        <w:rPr>
+          <w:rFonts w:ascii="Times New Roman" w:cs="Times New Roman" w:eastAsia="Times New Roman" w:hAnsi="Times New Roman"/>
+          <w:sz w:val="28"/>
+          <w:szCs w:val="28"/>
+        </w:rPr>
+      </w:pPr>
+      <w:r>
+        <w:rPr>
+          <w:rFonts w:ascii="Times New Roman" w:cs="Times New Roman" w:eastAsia="Times New Roman" w:hAnsi="Times New Roman"/>
+          <w:sz w:val="28"/>
+          <w:szCs w:val="28"/>
+          <w:rtl w:val="0"/>
+        </w:rPr>
+        <w:t xml:space="preserve">Упор на проработанный функционал: Вместо того чтобы быть сервисом в котором все и сразу, мы предоставляем детальный, мощный инструмент планирования.</w:t>
+      </w:r>
+    </w:p>
+    <w:p>
+      <w:pPr>
+        <w:widowControl w:val="0"/>
+        <w:numPr>
+          <w:ilvl w:val="0"/>
+          <w:numId w:val="2"/>
+        </w:numPr>
+        <w:ind w:left="720" w:hanging="360"/>
+        <w:rPr>
+          <w:rFonts w:ascii="Times New Roman" w:cs="Times New Roman" w:eastAsia="Times New Roman" w:hAnsi="Times New Roman"/>
+          <w:sz w:val="28"/>
+          <w:szCs w:val="28"/>
+        </w:rPr>
+      </w:pPr>
+      <w:r>
+        <w:rPr>
+          <w:rFonts w:ascii="Times New Roman" w:cs="Times New Roman" w:eastAsia="Times New Roman" w:hAnsi="Times New Roman"/>
+          <w:sz w:val="28"/>
+          <w:szCs w:val="28"/>
+          <w:rtl w:val="0"/>
+        </w:rPr>
+        <w:t xml:space="preserve">Offline-режим: Возможность работать без интернета (что важно для путешественников) сохраняет значимость приложения в условиях ограниченного доступа к сети.</w:t>
+      </w:r>
+    </w:p>
+    <w:p>
+      <w:pPr>
+        <w:widowControl w:val="0"/>
+        <w:numPr>
+          <w:ilvl w:val="0"/>
+          <w:numId w:val="2"/>
+        </w:numPr>
+        <w:ind w:left="720" w:hanging="360"/>
+        <w:rPr>
+          <w:rFonts w:ascii="Times New Roman" w:cs="Times New Roman" w:eastAsia="Times New Roman" w:hAnsi="Times New Roman"/>
+          <w:sz w:val="28"/>
+          <w:szCs w:val="28"/>
+        </w:rPr>
+      </w:pPr>
+      <w:r>
+        <w:rPr>
+          <w:rFonts w:ascii="Times New Roman" w:cs="Times New Roman" w:eastAsia="Times New Roman" w:hAnsi="Times New Roman"/>
+          <w:sz w:val="28"/>
+          <w:szCs w:val="28"/>
+          <w:rtl w:val="0"/>
+        </w:rPr>
+        <w:t xml:space="preserve">Помощь при планировании от ИИ: Помощь в создании TODO-листов и построении маршрутов.</w:t>
+      </w:r>
+    </w:p>
+    <w:p>
+      <w:pPr>
+        <w:widowControl w:val="0"/>
+        <w:numPr>
+          <w:ilvl w:val="0"/>
+          <w:numId w:val="2"/>
+        </w:numPr>
+        <w:ind w:left="720" w:hanging="360"/>
+        <w:rPr>
+          <w:rFonts w:ascii="Times New Roman" w:cs="Times New Roman" w:eastAsia="Times New Roman" w:hAnsi="Times New Roman"/>
+          <w:sz w:val="28"/>
+          <w:szCs w:val="28"/>
+        </w:rPr>
+      </w:pPr>
+      <w:r>
+        <w:rPr>
+          <w:rFonts w:ascii="Times New Roman" w:cs="Times New Roman" w:eastAsia="Times New Roman" w:hAnsi="Times New Roman"/>
+          <w:sz w:val="28"/>
+          <w:szCs w:val="28"/>
+          <w:rtl w:val="0"/>
+        </w:rPr>
+        <w:t xml:space="preserve">Продуманные социальные функции: Возможность делиться маршрутом, комментировать чужие путешествия, планировать совместные поездки и получать рекомендации.</w:t>
+      </w:r>
+    </w:p>
+    <w:p>
+      <w:pPr>
+        <w:widowControl w:val="0"/>
+        <w:rPr>
+          <w:rFonts w:ascii="Times New Roman" w:cs="Times New Roman" w:eastAsia="Times New Roman" w:hAnsi="Times New Roman"/>
+          <w:b w:val="1"/>
+          <w:sz w:val="28"/>
+          <w:szCs w:val="28"/>
+        </w:rPr>
+      </w:pPr>
+      <w:r>
+        <w:rPr>
+          <w:rFonts w:ascii="Times New Roman" w:cs="Times New Roman" w:eastAsia="Times New Roman" w:hAnsi="Times New Roman"/>
+          <w:b w:val="1"/>
+          <w:sz w:val="28"/>
+          <w:szCs w:val="28"/>
+          <w:rtl w:val="0"/>
+        </w:rPr>
+        <w:t xml:space="preserve">Слабые стороны (Weaknesses):</w:t>
+      </w:r>
+    </w:p>
+    <w:p>
+      <w:pPr>
+        <w:widowControl w:val="0"/>
+        <w:numPr>
+          <w:ilvl w:val="0"/>
+          <w:numId w:val="5"/>
+        </w:numPr>
+        <w:ind w:left="720" w:hanging="360"/>
+        <w:rPr>
+          <w:rFonts w:ascii="Times New Roman" w:cs="Times New Roman" w:eastAsia="Times New Roman" w:hAnsi="Times New Roman"/>
+          <w:sz w:val="28"/>
+          <w:szCs w:val="28"/>
+        </w:rPr>
+      </w:pPr>
+      <w:r>
+        <w:rPr>
+          <w:rFonts w:ascii="Times New Roman" w:cs="Times New Roman" w:eastAsia="Times New Roman" w:hAnsi="Times New Roman"/>
+          <w:sz w:val="28"/>
+          <w:szCs w:val="28"/>
+          <w:rtl w:val="0"/>
+        </w:rPr>
+        <w:t xml:space="preserve">Отсутствие бронирования: Из-за отсутствия встроенных функций бронирования и покупки билетов, пользователи могут искать более комплексные решения, которые предлагают как планирование, так и бронирование услуг (например, отелей, билетов).</w:t>
+      </w:r>
+    </w:p>
+    <w:p>
+      <w:pPr>
+        <w:widowControl w:val="0"/>
+        <w:numPr>
+          <w:ilvl w:val="0"/>
+          <w:numId w:val="5"/>
+        </w:numPr>
+        <w:ind w:left="720" w:hanging="360"/>
+        <w:rPr>
+          <w:rFonts w:ascii="Times New Roman" w:cs="Times New Roman" w:eastAsia="Times New Roman" w:hAnsi="Times New Roman"/>
+          <w:sz w:val="28"/>
+          <w:szCs w:val="28"/>
+        </w:rPr>
+      </w:pPr>
+      <w:r>
+        <w:rPr>
+          <w:rFonts w:ascii="Times New Roman" w:cs="Times New Roman" w:eastAsia="Times New Roman" w:hAnsi="Times New Roman"/>
+          <w:sz w:val="28"/>
+          <w:szCs w:val="28"/>
+          <w:rtl w:val="0"/>
+        </w:rPr>
+        <w:t xml:space="preserve">Зависимость от социальных функций: Приложение может работать без активного участия пользователей, но для полной реализации всего функционала и достижения максимальной эффективности необходимо вовлечение пользователей в создание контента.</w:t>
+      </w:r>
+      <w:r>
+        <w:rPr>
+          <w:rFonts w:ascii="Times New Roman" w:cs="Times New Roman" w:eastAsia="Times New Roman" w:hAnsi="Times New Roman"/>
+          <w:b w:val="1"/>
+          <w:sz w:val="28"/>
+          <w:szCs w:val="28"/>
+          <w:rtl w:val="0"/>
+        </w:rPr>
+        <w:br w:type="textWrapping"/>
+      </w:r>
+    </w:p>
+    <w:p>
+      <w:pPr>
+        <w:widowControl w:val="0"/>
+        <w:ind w:left="0" w:firstLine="0"/>
+        <w:rPr>
+          <w:rFonts w:ascii="Times New Roman" w:cs="Times New Roman" w:eastAsia="Times New Roman" w:hAnsi="Times New Roman"/>
+          <w:b w:val="1"/>
+          <w:sz w:val="28"/>
+          <w:szCs w:val="28"/>
+        </w:rPr>
+      </w:pPr>
+      <w:r>
+        <w:rPr>
+          <w:rFonts w:ascii="Times New Roman" w:cs="Times New Roman" w:eastAsia="Times New Roman" w:hAnsi="Times New Roman"/>
+          <w:b w:val="1"/>
+          <w:sz w:val="28"/>
+          <w:szCs w:val="28"/>
+          <w:rtl w:val="0"/>
+        </w:rPr>
+        <w:t xml:space="preserve">Возможности (Opportunities):</w:t>
+      </w:r>
+    </w:p>
+    <w:p>
+      <w:pPr>
+        <w:widowControl w:val="0"/>
+        <w:numPr>
+          <w:ilvl w:val="0"/>
+          <w:numId w:val="10"/>
+        </w:numPr>
+        <w:ind w:left="720" w:hanging="360"/>
+        <w:rPr>
+          <w:rFonts w:ascii="Times New Roman" w:cs="Times New Roman" w:eastAsia="Times New Roman" w:hAnsi="Times New Roman"/>
+          <w:b w:val="1"/>
+          <w:sz w:val="28"/>
+          <w:szCs w:val="28"/>
+        </w:rPr>
+      </w:pPr>
+      <w:r>
+        <w:rPr>
+          <w:rFonts w:ascii="Times New Roman" w:cs="Times New Roman" w:eastAsia="Times New Roman" w:hAnsi="Times New Roman"/>
+          <w:sz w:val="28"/>
+          <w:szCs w:val="28"/>
+          <w:rtl w:val="0"/>
+        </w:rPr>
+        <w:t xml:space="preserve">Развитие карт и геолокации: Внедрение более сложных карт и инструментов для планирования маршрутов на основе локаций с реальными данными о достопримечательностях, ресторанах и других местах интереса может значительно улучшить приложение и привлечь больше пользователей.</w:t>
+      </w:r>
+    </w:p>
+    <w:p>
+      <w:pPr>
+        <w:widowControl w:val="0"/>
+        <w:numPr>
+          <w:ilvl w:val="0"/>
+          <w:numId w:val="10"/>
+        </w:numPr>
+        <w:ind w:left="720" w:hanging="360"/>
+        <w:rPr>
+          <w:rFonts w:ascii="Times New Roman" w:cs="Times New Roman" w:eastAsia="Times New Roman" w:hAnsi="Times New Roman"/>
+          <w:sz w:val="28"/>
+          <w:szCs w:val="28"/>
+        </w:rPr>
+      </w:pPr>
+      <w:r>
+        <w:rPr>
+          <w:rFonts w:ascii="Times New Roman" w:cs="Times New Roman" w:eastAsia="Times New Roman" w:hAnsi="Times New Roman"/>
+          <w:sz w:val="28"/>
+          <w:szCs w:val="28"/>
+          <w:rtl w:val="0"/>
+        </w:rPr>
+        <w:t xml:space="preserve">Развитие инструментария ИИ: Развитие функций ИИ для более планирования маршрутов и персонализированных рекомендаций на основе пользовательских предпочтений</w:t>
+      </w:r>
+    </w:p>
+    <w:p>
+      <w:pPr>
+        <w:widowControl w:val="0"/>
+        <w:numPr>
+          <w:ilvl w:val="0"/>
+          <w:numId w:val="10"/>
+        </w:numPr>
+        <w:ind w:left="720" w:hanging="360"/>
+        <w:rPr>
+          <w:rFonts w:ascii="Times New Roman" w:cs="Times New Roman" w:eastAsia="Times New Roman" w:hAnsi="Times New Roman"/>
+          <w:sz w:val="28"/>
+          <w:szCs w:val="28"/>
+        </w:rPr>
+      </w:pPr>
+      <w:r>
+        <w:rPr>
+          <w:rFonts w:ascii="Times New Roman" w:cs="Times New Roman" w:eastAsia="Times New Roman" w:hAnsi="Times New Roman"/>
+          <w:sz w:val="28"/>
+          <w:szCs w:val="28"/>
+          <w:rtl w:val="0"/>
+        </w:rPr>
+        <w:t xml:space="preserve">Партнёрство с туристическими компаниями и локальными сервисами: Даже без системы бронирования, сотрудничество с туроператорами, отелями или ресторанами может помочь приложению стать важным инструментом для планирования путешествий.</w:t>
+      </w:r>
+    </w:p>
+    <w:p>
+      <w:pPr>
+        <w:widowControl w:val="0"/>
+        <w:numPr>
+          <w:ilvl w:val="0"/>
+          <w:numId w:val="10"/>
+        </w:numPr>
+        <w:ind w:left="720" w:hanging="360"/>
+        <w:rPr>
+          <w:rFonts w:ascii="Times New Roman" w:cs="Times New Roman" w:eastAsia="Times New Roman" w:hAnsi="Times New Roman"/>
+          <w:sz w:val="28"/>
+          <w:szCs w:val="28"/>
+        </w:rPr>
+      </w:pPr>
+      <w:r>
+        <w:rPr>
+          <w:rFonts w:ascii="Times New Roman" w:cs="Times New Roman" w:eastAsia="Times New Roman" w:hAnsi="Times New Roman"/>
+          <w:sz w:val="28"/>
+          <w:szCs w:val="28"/>
+          <w:rtl w:val="0"/>
+        </w:rPr>
+        <w:t xml:space="preserve">Маркетинг и вовлечение пользователей: Активное вовлечение пользователей в процесс создания контента и распространение рекомендаций может стать мощным инструментом продвижения приложения, что будет способствовать росту популярности и привлечению новых пользователей.</w:t>
+      </w:r>
+    </w:p>
+    <w:p>
+      <w:pPr>
+        <w:widowControl w:val="0"/>
+        <w:ind w:left="0" w:firstLine="0"/>
+        <w:rPr>
+          <w:rFonts w:ascii="Times New Roman" w:cs="Times New Roman" w:eastAsia="Times New Roman" w:hAnsi="Times New Roman"/>
+          <w:b w:val="1"/>
+          <w:sz w:val="28"/>
+          <w:szCs w:val="28"/>
+        </w:rPr>
+      </w:pPr>
+      <w:r>
+        <w:rPr>
+          <w:rFonts w:ascii="Times New Roman" w:cs="Times New Roman" w:eastAsia="Times New Roman" w:hAnsi="Times New Roman"/>
+          <w:b w:val="1"/>
+          <w:sz w:val="28"/>
+          <w:szCs w:val="28"/>
+          <w:rtl w:val="0"/>
+        </w:rPr>
+        <w:t xml:space="preserve">Угрозы (Threads):</w:t>
+      </w:r>
+    </w:p>
+    <w:p>
+      <w:pPr>
+        <w:widowControl w:val="0"/>
+        <w:numPr>
+          <w:ilvl w:val="0"/>
+          <w:numId w:val="8"/>
+        </w:numPr>
+        <w:ind w:left="720" w:hanging="360"/>
+        <w:rPr>
+          <w:rFonts w:ascii="Times New Roman" w:cs="Times New Roman" w:eastAsia="Times New Roman" w:hAnsi="Times New Roman"/>
+          <w:b w:val="1"/>
+          <w:sz w:val="28"/>
+          <w:szCs w:val="28"/>
+        </w:rPr>
+      </w:pPr>
+      <w:r>
+        <w:rPr>
+          <w:rFonts w:ascii="Times New Roman" w:cs="Times New Roman" w:eastAsia="Times New Roman" w:hAnsi="Times New Roman"/>
+          <w:sz w:val="28"/>
+          <w:szCs w:val="28"/>
+          <w:rtl w:val="0"/>
+        </w:rPr>
+        <w:t xml:space="preserve">Сильная конкуренция: Приложение будет иметь очень высокую конкуренцию с более мощными и уже закрепившимися на рынке аналогами.</w:t>
+      </w:r>
+    </w:p>
+    <w:p>
+      <w:pPr>
+        <w:widowControl w:val="0"/>
+        <w:numPr>
+          <w:ilvl w:val="0"/>
+          <w:numId w:val="8"/>
+        </w:numPr>
+        <w:ind w:left="720" w:hanging="360"/>
+        <w:rPr>
+          <w:rFonts w:ascii="Times New Roman" w:cs="Times New Roman" w:eastAsia="Times New Roman" w:hAnsi="Times New Roman"/>
+          <w:sz w:val="28"/>
+          <w:szCs w:val="28"/>
+        </w:rPr>
+      </w:pPr>
+      <w:r>
+        <w:rPr>
+          <w:rFonts w:ascii="Times New Roman" w:cs="Times New Roman" w:eastAsia="Times New Roman" w:hAnsi="Times New Roman"/>
+          <w:sz w:val="28"/>
+          <w:szCs w:val="28"/>
+          <w:rtl w:val="0"/>
+        </w:rPr>
+        <w:t xml:space="preserve">Трудности с привлечением аудитории без бюджета на рекламу: Без серьезных вложений в маркетинг, привлечение пользователей будет зависеть от органического роста и хорошей репутации среди путешественников. Это может быть сложной задачей, особенно на начальных этапах.</w:t>
+      </w:r>
+    </w:p>
+    <w:p>
+      <w:pPr>
+        <w:widowControl w:val="0"/>
+        <w:numPr>
+          <w:ilvl w:val="0"/>
+          <w:numId w:val="8"/>
+        </w:numPr>
+        <w:ind w:left="720" w:hanging="360"/>
+        <w:rPr>
+          <w:rFonts w:ascii="Times New Roman" w:cs="Times New Roman" w:eastAsia="Times New Roman" w:hAnsi="Times New Roman"/>
+          <w:sz w:val="28"/>
+          <w:szCs w:val="28"/>
+        </w:rPr>
+      </w:pPr>
+      <w:r>
+        <w:rPr>
+          <w:rFonts w:ascii="Times New Roman" w:cs="Times New Roman" w:eastAsia="Times New Roman" w:hAnsi="Times New Roman"/>
+          <w:sz w:val="28"/>
+          <w:szCs w:val="28"/>
+          <w:rtl w:val="0"/>
+        </w:rPr>
+        <w:t xml:space="preserve">Зависимость от внешних платформ: Если приложение сильно зависит от партнерств с турагентствами или других сервисов (например, картографические сервисы или базы данных о местах), это может создать риски в случае изменений на этих платформах или трудностей с интеграцией.</w:t>
+      </w:r>
+    </w:p>
+    <w:p>
+      <w:pPr>
+        <w:widowControl w:val="0"/>
+        <w:rPr>
+          <w:rFonts w:ascii="Times New Roman" w:cs="Times New Roman" w:eastAsia="Times New Roman" w:hAnsi="Times New Roman"/>
+          <w:sz w:val="28"/>
+          <w:szCs w:val="28"/>
+        </w:rPr>
+      </w:pPr>
+      <w:r>
+        <w:rPr>
+          <w:rtl w:val="0"/>
+        </w:rPr>
+      </w:r>
+    </w:p>
+    <w:p>
+      <w:pPr>
+        <w:spacing w:after="240" w:before="240" w:lineRule="auto"/>
+        <w:rPr/>
+      </w:pPr>
+      <w:r>
+        <w:rPr>
+          <w:rtl w:val="0"/>
+        </w:rPr>
+        <w:t xml:space="preserve">Для выполнения задачи и разработки финансовой модели приложения, можно предложить следующие способы монетизации и рассчитать основные показатели.</w:t>
+      </w:r>
+    </w:p>
+    <w:p>
+      <w:pPr>
+        <w:pStyle w:val="Heading1"/>
+        <w:spacing w:after="240" w:before="240" w:lineRule="auto"/>
+        <w:rPr/>
+      </w:pPr>
+      <w:bookmarkStart w:colFirst="0" w:colLast="0" w:name="_9vg77nfowmqt" w:id="6"/>
+      <w:bookmarkEnd w:id="6"/>
+      <w:r>
+        <w:rPr>
+          <w:rtl w:val="0"/>
+        </w:rPr>
+        <w:t xml:space="preserve">Финансовая модель</w:t>
       </w:r>
     </w:p>
     <w:p>
@@ -575,343 +1395,199 @@
         <w:pStyle w:val="Heading3"/>
         <w:keepNext w:val="0"/>
         <w:keepLines w:val="0"/>
-        <w:spacing w:after="160" w:before="0" w:line="240" w:lineRule="auto"/>
-        <w:rPr>
-          <w:rFonts w:ascii="Times New Roman" w:cs="Times New Roman" w:eastAsia="Times New Roman" w:hAnsi="Times New Roman"/>
-          <w:sz w:val="28"/>
-          <w:szCs w:val="28"/>
-        </w:rPr>
-      </w:pPr>
-      <w:r>
-        <w:rPr>
-          <w:rFonts w:ascii="Times New Roman" w:cs="Times New Roman" w:eastAsia="Times New Roman" w:hAnsi="Times New Roman"/>
+        <w:spacing w:before="280" w:lineRule="auto"/>
+        <w:rPr>
           <w:b w:val="1"/>
           <w:color w:val="000000"/>
-          <w:rtl w:val="0"/>
-        </w:rPr>
-        <w:t xml:space="preserve">1. SAM (Serviceable Available Market)</w:t>
-      </w:r>
-      <w:r>
-        <w:rPr>
-          <w:rtl w:val="0"/>
-        </w:rPr>
-      </w:r>
-    </w:p>
-    <w:p>
-      <w:pPr>
-        <w:rPr>
-          <w:rFonts w:ascii="Times New Roman" w:cs="Times New Roman" w:eastAsia="Times New Roman" w:hAnsi="Times New Roman"/>
-          <w:sz w:val="28"/>
-          <w:szCs w:val="28"/>
-        </w:rPr>
-      </w:pPr>
-      <w:r>
-        <w:rPr>
-          <w:rFonts w:ascii="Times New Roman" w:cs="Times New Roman" w:eastAsia="Times New Roman" w:hAnsi="Times New Roman"/>
-          <w:sz w:val="28"/>
-          <w:szCs w:val="28"/>
-          <w:rtl w:val="0"/>
-        </w:rPr>
-        <w:t xml:space="preserve">Общий рынок туризма в России и странах СНГ охватывает все туристические поездки (внутренние и международные) и включает расходы на транспорт, проживание, питание, развлечения и деловой туризм.</w:t>
-      </w:r>
-    </w:p>
-    <w:p>
-      <w:pPr>
-        <w:rPr>
-          <w:rFonts w:ascii="Times New Roman" w:cs="Times New Roman" w:eastAsia="Times New Roman" w:hAnsi="Times New Roman"/>
-          <w:sz w:val="28"/>
-          <w:szCs w:val="28"/>
-        </w:rPr>
-      </w:pPr>
-      <w:r>
-        <w:rPr>
-          <w:rFonts w:ascii="Times New Roman" w:cs="Times New Roman" w:eastAsia="Times New Roman" w:hAnsi="Times New Roman"/>
-          <w:sz w:val="28"/>
-          <w:szCs w:val="28"/>
-          <w:rtl w:val="0"/>
-        </w:rPr>
-        <w:t xml:space="preserve">Вклад туризма в ВВП России составляет 1,5%, что при ВВП около 150 трлн рублей даёт общий объём рынка 2,25 трлн рублей.</w:t>
-      </w:r>
-    </w:p>
-    <w:p>
-      <w:pPr>
-        <w:rPr>
-          <w:rFonts w:ascii="Times New Roman" w:cs="Times New Roman" w:eastAsia="Times New Roman" w:hAnsi="Times New Roman"/>
-          <w:sz w:val="28"/>
-          <w:szCs w:val="28"/>
-        </w:rPr>
-      </w:pPr>
-      <w:r>
-        <w:rPr>
-          <w:rFonts w:ascii="Times New Roman" w:cs="Times New Roman" w:eastAsia="Times New Roman" w:hAnsi="Times New Roman"/>
-          <w:sz w:val="28"/>
-          <w:szCs w:val="28"/>
-          <w:rtl w:val="0"/>
-        </w:rPr>
-        <w:t xml:space="preserve">В странах СНГ (без учёта России) суммарный ВВП составляет около 70 трлн рублей, а вклад туризма оценивается также в 1,5%, что даёт ещё 1,05 трлн рублей.</w:t>
-      </w:r>
-    </w:p>
-    <w:p>
-      <w:pPr>
-        <w:rPr>
-          <w:rFonts w:ascii="Times New Roman" w:cs="Times New Roman" w:eastAsia="Times New Roman" w:hAnsi="Times New Roman"/>
-          <w:sz w:val="24"/>
-          <w:szCs w:val="24"/>
-        </w:rPr>
-      </w:pPr>
-      <w:r>
-        <w:rPr>
-          <w:rFonts w:ascii="Times New Roman" w:cs="Times New Roman" w:eastAsia="Times New Roman" w:hAnsi="Times New Roman"/>
-          <w:sz w:val="28"/>
-          <w:szCs w:val="28"/>
-          <w:rtl w:val="0"/>
-        </w:rPr>
-        <w:t xml:space="preserve">Совокупный TAM по России и СНГ составляет ~3,3 трлн рублей.</w:t>
-      </w:r>
-      <w:r>
-        <w:rPr>
-          <w:rtl w:val="0"/>
-        </w:rPr>
-      </w:r>
-    </w:p>
-    <w:p>
-      <w:pPr>
-        <w:spacing w:after="160" w:line="240" w:lineRule="auto"/>
-        <w:rPr>
-          <w:rFonts w:ascii="Times New Roman" w:cs="Times New Roman" w:eastAsia="Times New Roman" w:hAnsi="Times New Roman"/>
-          <w:sz w:val="28"/>
-          <w:szCs w:val="28"/>
-        </w:rPr>
-      </w:pPr>
-      <w:r>
-        <w:rPr>
-          <w:rtl w:val="0"/>
-        </w:rPr>
-      </w:r>
-    </w:p>
-    <w:p>
-      <w:pPr>
-        <w:spacing w:after="160" w:line="240" w:lineRule="auto"/>
-        <w:rPr>
-          <w:rFonts w:ascii="Times New Roman" w:cs="Times New Roman" w:eastAsia="Times New Roman" w:hAnsi="Times New Roman"/>
-          <w:sz w:val="28"/>
-          <w:szCs w:val="28"/>
-        </w:rPr>
-      </w:pPr>
-      <w:r>
-        <w:rPr>
-          <w:rFonts w:ascii="Times New Roman" w:cs="Times New Roman" w:eastAsia="Times New Roman" w:hAnsi="Times New Roman"/>
-          <w:b w:val="1"/>
-          <w:sz w:val="28"/>
-          <w:szCs w:val="28"/>
-          <w:rtl w:val="0"/>
-        </w:rPr>
-        <w:t xml:space="preserve">2. SOM (Serviceable Obtainable Market)</w:t>
-      </w:r>
-      <w:r>
-        <w:rPr>
-          <w:rtl w:val="0"/>
-        </w:rPr>
-      </w:r>
-    </w:p>
-    <w:p>
-      <w:pPr>
-        <w:rPr>
-          <w:rFonts w:ascii="Times New Roman" w:cs="Times New Roman" w:eastAsia="Times New Roman" w:hAnsi="Times New Roman"/>
-          <w:sz w:val="28"/>
-          <w:szCs w:val="28"/>
-        </w:rPr>
-      </w:pPr>
-      <w:bookmarkStart w:colFirst="0" w:colLast="0" w:name="_4a4ujoz5drkf" w:id="1"/>
-      <w:bookmarkEnd w:id="1"/>
-      <w:r>
-        <w:rPr>
-          <w:rFonts w:ascii="Times New Roman" w:cs="Times New Roman" w:eastAsia="Times New Roman" w:hAnsi="Times New Roman"/>
-          <w:sz w:val="28"/>
-          <w:szCs w:val="28"/>
-          <w:rtl w:val="0"/>
-        </w:rPr>
-        <w:t xml:space="preserve">OM включает ту долю SAM, которая может быть реально достигнута с учетом текущих трендов, уровня конкуренции и структуры рынка.</w:t>
-      </w:r>
-    </w:p>
-    <w:p>
-      <w:pPr>
-        <w:rPr>
-          <w:rFonts w:ascii="Times New Roman" w:cs="Times New Roman" w:eastAsia="Times New Roman" w:hAnsi="Times New Roman"/>
-          <w:sz w:val="28"/>
-          <w:szCs w:val="28"/>
-        </w:rPr>
-      </w:pPr>
-      <w:bookmarkStart w:colFirst="0" w:colLast="0" w:name="_4a4ujoz5drkf" w:id="1"/>
-      <w:bookmarkEnd w:id="1"/>
-      <w:r>
-        <w:rPr>
-          <w:rFonts w:ascii="Times New Roman" w:cs="Times New Roman" w:eastAsia="Times New Roman" w:hAnsi="Times New Roman"/>
-          <w:sz w:val="28"/>
-          <w:szCs w:val="28"/>
-          <w:rtl w:val="0"/>
-        </w:rPr>
-        <w:t xml:space="preserve">В России на организованные поездки, турпакеты, проживание в гостиницах и транспорт приходится около 70% от SAM, что составляет ~945 млрд рублей.</w:t>
-      </w:r>
-    </w:p>
-    <w:p>
-      <w:pPr>
-        <w:rPr>
-          <w:rFonts w:ascii="Times New Roman" w:cs="Times New Roman" w:eastAsia="Times New Roman" w:hAnsi="Times New Roman"/>
-          <w:sz w:val="28"/>
-          <w:szCs w:val="28"/>
-        </w:rPr>
-      </w:pPr>
-      <w:bookmarkStart w:colFirst="0" w:colLast="0" w:name="_4a4ujoz5drkf" w:id="1"/>
-      <w:bookmarkEnd w:id="1"/>
-      <w:r>
-        <w:rPr>
-          <w:rFonts w:ascii="Times New Roman" w:cs="Times New Roman" w:eastAsia="Times New Roman" w:hAnsi="Times New Roman"/>
-          <w:sz w:val="28"/>
-          <w:szCs w:val="28"/>
-          <w:rtl w:val="0"/>
-        </w:rPr>
-        <w:t xml:space="preserve">В странах СНГ аналогичная доля оценивается в 60% от SAM, что даёт ~315 млрд рублей.</w:t>
-      </w:r>
-    </w:p>
-    <w:p>
-      <w:pPr>
-        <w:rPr>
-          <w:rFonts w:ascii="Times New Roman" w:cs="Times New Roman" w:eastAsia="Times New Roman" w:hAnsi="Times New Roman"/>
-          <w:sz w:val="28"/>
-          <w:szCs w:val="28"/>
-        </w:rPr>
-      </w:pPr>
-      <w:bookmarkStart w:colFirst="0" w:colLast="0" w:name="_4a4ujoz5drkf" w:id="1"/>
-      <w:bookmarkEnd w:id="1"/>
-      <w:r>
-        <w:rPr>
-          <w:rFonts w:ascii="Times New Roman" w:cs="Times New Roman" w:eastAsia="Times New Roman" w:hAnsi="Times New Roman"/>
-          <w:sz w:val="28"/>
-          <w:szCs w:val="28"/>
-          <w:rtl w:val="0"/>
-        </w:rPr>
-        <w:t xml:space="preserve">Совокупный SOM: ~1,26 трлн рублей.</w:t>
-      </w:r>
-    </w:p>
-    <w:p>
-      <w:pPr>
-        <w:spacing w:after="280" w:before="280" w:line="240" w:lineRule="auto"/>
-        <w:rPr>
-          <w:rFonts w:ascii="Times New Roman" w:cs="Times New Roman" w:eastAsia="Times New Roman" w:hAnsi="Times New Roman"/>
-          <w:sz w:val="28"/>
-          <w:szCs w:val="28"/>
-        </w:rPr>
-      </w:pPr>
-      <w:bookmarkStart w:colFirst="0" w:colLast="0" w:name="_ni4540s4jatt" w:id="2"/>
-      <w:bookmarkEnd w:id="2"/>
-      <w:r>
-        <w:rPr>
-          <w:rFonts w:ascii="Times New Roman" w:cs="Times New Roman" w:eastAsia="Times New Roman" w:hAnsi="Times New Roman"/>
-          <w:b w:val="1"/>
-          <w:sz w:val="28"/>
-          <w:szCs w:val="28"/>
-          <w:rtl w:val="0"/>
-        </w:rPr>
-        <w:t xml:space="preserve">Выводы:</w:t>
-      </w:r>
-      <w:r>
-        <w:rPr>
-          <w:rtl w:val="0"/>
-        </w:rPr>
-      </w:r>
-    </w:p>
-    <w:p>
-      <w:pPr>
-        <w:rPr>
-          <w:rFonts w:ascii="Times New Roman" w:cs="Times New Roman" w:eastAsia="Times New Roman" w:hAnsi="Times New Roman"/>
-          <w:sz w:val="28"/>
-          <w:szCs w:val="28"/>
-        </w:rPr>
-      </w:pPr>
-      <w:bookmarkStart w:colFirst="0" w:colLast="0" w:name="_ni4540s4jatt" w:id="2"/>
-      <w:bookmarkEnd w:id="2"/>
-      <w:r>
-        <w:rPr>
-          <w:rFonts w:ascii="Times New Roman" w:cs="Times New Roman" w:eastAsia="Times New Roman" w:hAnsi="Times New Roman"/>
-          <w:sz w:val="28"/>
-          <w:szCs w:val="28"/>
-          <w:rtl w:val="0"/>
-        </w:rPr>
-        <w:t xml:space="preserve">Рынок туризма в России и СНГ обладает значительным финансовым потенциалом.</w:t>
-      </w:r>
-    </w:p>
-    <w:p>
-      <w:pPr>
-        <w:rPr>
-          <w:rFonts w:ascii="Times New Roman" w:cs="Times New Roman" w:eastAsia="Times New Roman" w:hAnsi="Times New Roman"/>
-          <w:sz w:val="28"/>
-          <w:szCs w:val="28"/>
-        </w:rPr>
-      </w:pPr>
-      <w:bookmarkStart w:colFirst="0" w:colLast="0" w:name="_ni4540s4jatt" w:id="2"/>
-      <w:bookmarkEnd w:id="2"/>
-      <w:r>
-        <w:rPr>
-          <w:rFonts w:ascii="Times New Roman" w:cs="Times New Roman" w:eastAsia="Times New Roman" w:hAnsi="Times New Roman"/>
-          <w:sz w:val="28"/>
-          <w:szCs w:val="28"/>
-          <w:rtl w:val="0"/>
-        </w:rPr>
-        <w:t xml:space="preserve">SAM (1,88 трлн рублей) демонстрирует высокий спрос на туристические услуги, особенно на внутренний туризм и расходы, связанные с поездками.</w:t>
-      </w:r>
-    </w:p>
-    <w:p>
-      <w:pPr>
-        <w:rPr>
-          <w:rFonts w:ascii="Times New Roman" w:cs="Times New Roman" w:eastAsia="Times New Roman" w:hAnsi="Times New Roman"/>
-          <w:sz w:val="28"/>
-          <w:szCs w:val="28"/>
-        </w:rPr>
-      </w:pPr>
-      <w:bookmarkStart w:colFirst="0" w:colLast="0" w:name="_ni4540s4jatt" w:id="2"/>
-      <w:bookmarkEnd w:id="2"/>
-      <w:r>
-        <w:rPr>
-          <w:rFonts w:ascii="Times New Roman" w:cs="Times New Roman" w:eastAsia="Times New Roman" w:hAnsi="Times New Roman"/>
-          <w:sz w:val="28"/>
-          <w:szCs w:val="28"/>
-          <w:rtl w:val="0"/>
-        </w:rPr>
-        <w:t xml:space="preserve">SOM (1,26 трлн рублей) отражает объём средств, который может быть реально освоен игроками рынка при текущих условиях. Достижимость этого сегмента зависит от инфраструктурного развития, доступности услуг и уровня конкуренции.</w:t>
-      </w:r>
-    </w:p>
-    <w:p>
-      <w:pPr>
-        <w:rPr>
-          <w:rFonts w:ascii="Times New Roman" w:cs="Times New Roman" w:eastAsia="Times New Roman" w:hAnsi="Times New Roman"/>
-          <w:sz w:val="28"/>
-          <w:szCs w:val="28"/>
-        </w:rPr>
-      </w:pPr>
-      <w:bookmarkStart w:colFirst="0" w:colLast="0" w:name="_ni4540s4jatt" w:id="2"/>
-      <w:bookmarkEnd w:id="2"/>
-      <w:r>
-        <w:rPr>
-          <w:rFonts w:ascii="Times New Roman" w:cs="Times New Roman" w:eastAsia="Times New Roman" w:hAnsi="Times New Roman"/>
-          <w:sz w:val="28"/>
-          <w:szCs w:val="28"/>
-          <w:rtl w:val="0"/>
-        </w:rPr>
-        <w:t xml:space="preserve">Сектор продолжает расти за счёт увеличения внутреннего туризма, укрепления туристической инфраструктуры и роста платёжеспособности населения. Конкурентные преимущества будут у компаний, способных адаптироваться к изменениям спроса и предлагать гибкие туристические продукты.</w:t>
-      </w:r>
-    </w:p>
-    <w:p>
-      <w:pPr>
-        <w:spacing w:after="160" w:line="259" w:lineRule="auto"/>
-        <w:rPr>
-          <w:rFonts w:ascii="Times New Roman" w:cs="Times New Roman" w:eastAsia="Times New Roman" w:hAnsi="Times New Roman"/>
-        </w:rPr>
-      </w:pPr>
-      <w:r>
-        <w:rPr>
-          <w:rtl w:val="0"/>
-        </w:rPr>
+          <w:sz w:val="26"/>
+          <w:szCs w:val="26"/>
+        </w:rPr>
+      </w:pPr>
+      <w:bookmarkStart w:colFirst="0" w:colLast="0" w:name="_5vq3wqzduswv" w:id="7"/>
+      <w:bookmarkEnd w:id="7"/>
+      <w:r>
+        <w:rPr>
+          <w:b w:val="1"/>
+          <w:color w:val="000000"/>
+          <w:sz w:val="26"/>
+          <w:szCs w:val="26"/>
+          <w:rtl w:val="0"/>
+        </w:rPr>
+        <w:t xml:space="preserve">1. Способы монетизации приложения</w:t>
+      </w:r>
+    </w:p>
+    <w:p>
+      <w:pPr>
+        <w:spacing w:after="240" w:before="240" w:lineRule="auto"/>
+        <w:rPr>
+          <w:b w:val="1"/>
+        </w:rPr>
+      </w:pPr>
+      <w:r>
+        <w:rPr>
+          <w:b w:val="1"/>
+          <w:rtl w:val="0"/>
+        </w:rPr>
+        <w:t xml:space="preserve">Способ 1: Создание маршрутов турагентствами</w:t>
+      </w:r>
+    </w:p>
+    <w:p>
+      <w:pPr>
+        <w:numPr>
+          <w:ilvl w:val="0"/>
+          <w:numId w:val="6"/>
+        </w:numPr>
+        <w:spacing w:after="0" w:afterAutospacing="0" w:before="240" w:lineRule="auto"/>
+        <w:ind w:left="720" w:hanging="360"/>
+      </w:pPr>
+      <w:r>
+        <w:rPr>
+          <w:b w:val="1"/>
+          <w:rtl w:val="0"/>
+        </w:rPr>
+        <w:t xml:space="preserve">Механизм монетизации</w:t>
+      </w:r>
+      <w:r>
+        <w:rPr>
+          <w:rtl w:val="0"/>
+        </w:rPr>
+        <w:t xml:space="preserve">: Турагентства смогут создавать свои маршруты в приложении, добавлять экскурсии и продавать их. За каждый проданный маршрут или экскурсию приложение будет получать комиссию.</w:t>
+        <w:br w:type="textWrapping"/>
+      </w:r>
+    </w:p>
+    <w:p>
+      <w:pPr>
+        <w:numPr>
+          <w:ilvl w:val="0"/>
+          <w:numId w:val="6"/>
+        </w:numPr>
+        <w:spacing w:after="0" w:afterAutospacing="0" w:before="0" w:beforeAutospacing="0" w:lineRule="auto"/>
+        <w:ind w:left="720" w:hanging="360"/>
+      </w:pPr>
+      <w:r>
+        <w:rPr>
+          <w:b w:val="1"/>
+          <w:rtl w:val="0"/>
+        </w:rPr>
+        <w:t xml:space="preserve">Преимущества</w:t>
+      </w:r>
+      <w:r>
+        <w:rPr>
+          <w:rtl w:val="0"/>
+        </w:rPr>
+        <w:t xml:space="preserve">: Это даст агентствам дополнительный канал продаж и продлит жизнь контента в приложении. Приложение станет полезным инструментом для путешественников, если маршруты будут подробными и качественными. Также хорошо оцениваемые пользователями маршруты будут продвигаться системой, это станет обоюдно выгодным решением, добавляя качественных поездок в библиотеку маршрутов и продвижение турагентств.</w:t>
+        <w:br w:type="textWrapping"/>
+      </w:r>
+    </w:p>
+    <w:p>
+      <w:pPr>
+        <w:numPr>
+          <w:ilvl w:val="0"/>
+          <w:numId w:val="6"/>
+        </w:numPr>
+        <w:spacing w:after="240" w:before="0" w:beforeAutospacing="0" w:lineRule="auto"/>
+        <w:ind w:left="720" w:hanging="360"/>
+      </w:pPr>
+      <w:r>
+        <w:rPr>
+          <w:b w:val="1"/>
+          <w:rtl w:val="0"/>
+        </w:rPr>
+        <w:t xml:space="preserve">Монетизация</w:t>
+      </w:r>
+      <w:r>
+        <w:rPr>
+          <w:rtl w:val="0"/>
+        </w:rPr>
+        <w:t xml:space="preserve">: Фиксированная комиссия с каждого проданного маршрута/экскурсии (например, 10% от стоимости).</w:t>
+        <w:br w:type="textWrapping"/>
+      </w:r>
+    </w:p>
+    <w:p>
+      <w:pPr>
+        <w:spacing w:after="240" w:before="240" w:lineRule="auto"/>
+        <w:rPr>
+          <w:b w:val="1"/>
+        </w:rPr>
+      </w:pPr>
+      <w:r>
+        <w:rPr>
+          <w:b w:val="1"/>
+          <w:rtl w:val="0"/>
+        </w:rPr>
+        <w:t xml:space="preserve">Способ 2: Подписка на доступ к расширенным функциям</w:t>
+      </w:r>
+    </w:p>
+    <w:p>
+      <w:pPr>
+        <w:numPr>
+          <w:ilvl w:val="0"/>
+          <w:numId w:val="1"/>
+        </w:numPr>
+        <w:spacing w:after="0" w:afterAutospacing="0" w:before="240" w:lineRule="auto"/>
+        <w:ind w:left="720" w:hanging="360"/>
+      </w:pPr>
+      <w:r>
+        <w:rPr>
+          <w:b w:val="1"/>
+          <w:rtl w:val="0"/>
+        </w:rPr>
+        <w:t xml:space="preserve">Механизм монетизации</w:t>
+      </w:r>
+      <w:r>
+        <w:rPr>
+          <w:rtl w:val="0"/>
+        </w:rPr>
+        <w:t xml:space="preserve">: Пользователи смогут подписаться на премиум-аккаунт, который открывает доступ к дополнительным функциям: создание маршрутов без ограничений, эксклюзивные рекомендации, доступ к премиум-контенту, оффлайн-карты, а также возможность загрузки и сохранения дополнительных фото и документов.</w:t>
+        <w:br w:type="textWrapping"/>
+      </w:r>
+    </w:p>
+    <w:p>
+      <w:pPr>
+        <w:numPr>
+          <w:ilvl w:val="0"/>
+          <w:numId w:val="1"/>
+        </w:numPr>
+        <w:spacing w:after="0" w:afterAutospacing="0" w:before="0" w:beforeAutospacing="0" w:lineRule="auto"/>
+        <w:ind w:left="720" w:hanging="360"/>
+      </w:pPr>
+      <w:r>
+        <w:rPr>
+          <w:b w:val="1"/>
+          <w:rtl w:val="0"/>
+        </w:rPr>
+        <w:t xml:space="preserve">Преимущества</w:t>
+      </w:r>
+      <w:r>
+        <w:rPr>
+          <w:rtl w:val="0"/>
+        </w:rPr>
+        <w:t xml:space="preserve">: Регулярный доход от пользователей.</w:t>
+        <w:br w:type="textWrapping"/>
+      </w:r>
+    </w:p>
+    <w:p>
+      <w:pPr>
+        <w:numPr>
+          <w:ilvl w:val="0"/>
+          <w:numId w:val="1"/>
+        </w:numPr>
+        <w:spacing w:after="240" w:before="0" w:beforeAutospacing="0" w:lineRule="auto"/>
+        <w:ind w:left="720" w:hanging="360"/>
+      </w:pPr>
+      <w:r>
+        <w:rPr>
+          <w:b w:val="1"/>
+          <w:rtl w:val="0"/>
+        </w:rPr>
+        <w:t xml:space="preserve">Монетизация</w:t>
+      </w:r>
+      <w:r>
+        <w:rPr>
+          <w:rtl w:val="0"/>
+        </w:rPr>
+        <w:t xml:space="preserve">: Месячная/годовая подписка (например, 200–500 рублей в месяц).</w:t>
+        <w:br w:type="textWrapping"/>
       </w:r>
     </w:p>
     <w:p>
@@ -919,460 +1595,1490 @@
         <w:pStyle w:val="Heading3"/>
         <w:keepNext w:val="0"/>
         <w:keepLines w:val="0"/>
-        <w:spacing w:after="160" w:before="0" w:line="240" w:lineRule="auto"/>
-        <w:rPr>
-          <w:rFonts w:ascii="Times New Roman" w:cs="Times New Roman" w:eastAsia="Times New Roman" w:hAnsi="Times New Roman"/>
+        <w:spacing w:before="280" w:lineRule="auto"/>
+        <w:rPr>
           <w:b w:val="1"/>
           <w:color w:val="000000"/>
-          <w:sz w:val="32"/>
-          <w:szCs w:val="32"/>
-        </w:rPr>
-      </w:pPr>
-      <w:bookmarkStart w:colFirst="0" w:colLast="0" w:name="_x2iiqlckug3u" w:id="3"/>
-      <w:bookmarkEnd w:id="3"/>
-      <w:r>
-        <w:rPr>
-          <w:rFonts w:ascii="Times New Roman" w:cs="Times New Roman" w:eastAsia="Times New Roman" w:hAnsi="Times New Roman"/>
+          <w:sz w:val="26"/>
+          <w:szCs w:val="26"/>
+        </w:rPr>
+      </w:pPr>
+      <w:bookmarkStart w:colFirst="0" w:colLast="0" w:name="_cxf78xbyvb2v" w:id="8"/>
+      <w:bookmarkEnd w:id="8"/>
+      <w:r>
+        <w:rPr>
           <w:b w:val="1"/>
           <w:color w:val="000000"/>
-          <w:sz w:val="32"/>
-          <w:szCs w:val="32"/>
-          <w:rtl w:val="0"/>
-        </w:rPr>
-        <w:t xml:space="preserve">SWOT анализ</w:t>
-      </w:r>
-    </w:p>
-    <w:p>
-      <w:pPr>
-        <w:rPr>
-          <w:rFonts w:ascii="Times New Roman" w:cs="Times New Roman" w:eastAsia="Times New Roman" w:hAnsi="Times New Roman"/>
-          <w:b w:val="1"/>
-          <w:sz w:val="28"/>
-          <w:szCs w:val="28"/>
-        </w:rPr>
-      </w:pPr>
-      <w:r>
-        <w:rPr>
-          <w:rFonts w:ascii="Times New Roman" w:cs="Times New Roman" w:eastAsia="Times New Roman" w:hAnsi="Times New Roman"/>
-          <w:b w:val="1"/>
-          <w:sz w:val="28"/>
-          <w:szCs w:val="28"/>
-          <w:rtl w:val="0"/>
-        </w:rPr>
-        <w:t xml:space="preserve">Сильные стороны (Strengths):</w:t>
-      </w:r>
-    </w:p>
-    <w:p>
-      <w:pPr>
-        <w:widowControl w:val="0"/>
+          <w:sz w:val="26"/>
+          <w:szCs w:val="26"/>
+          <w:rtl w:val="0"/>
+        </w:rPr>
+        <w:t xml:space="preserve">2. UNIT-экономика (доходы и расходы на одного пользователя/клиента)</w:t>
+      </w:r>
+    </w:p>
+    <w:p>
+      <w:pPr>
+        <w:pStyle w:val="Heading4"/>
+        <w:keepNext w:val="0"/>
+        <w:keepLines w:val="0"/>
+        <w:spacing w:after="40" w:before="240" w:lineRule="auto"/>
+        <w:rPr>
+          <w:b w:val="1"/>
+          <w:color w:val="000000"/>
+          <w:sz w:val="22"/>
+          <w:szCs w:val="22"/>
+        </w:rPr>
+      </w:pPr>
+      <w:bookmarkStart w:colFirst="0" w:colLast="0" w:name="_petuc8abwjya" w:id="9"/>
+      <w:bookmarkEnd w:id="9"/>
+      <w:r>
+        <w:rPr>
+          <w:b w:val="1"/>
+          <w:color w:val="000000"/>
+          <w:sz w:val="22"/>
+          <w:szCs w:val="22"/>
+          <w:rtl w:val="0"/>
+        </w:rPr>
+        <w:t xml:space="preserve">Доходы:</w:t>
+      </w:r>
+    </w:p>
+    <w:p>
+      <w:pPr>
         <w:numPr>
           <w:ilvl w:val="0"/>
-          <w:numId w:val="1"/>
-        </w:numPr>
-        <w:ind w:left="720" w:hanging="360"/>
-        <w:rPr>
-          <w:sz w:val="28"/>
-          <w:szCs w:val="28"/>
-        </w:rPr>
-      </w:pPr>
-      <w:r>
-        <w:rPr>
-          <w:rFonts w:ascii="Times New Roman" w:cs="Times New Roman" w:eastAsia="Times New Roman" w:hAnsi="Times New Roman"/>
-          <w:sz w:val="28"/>
-          <w:szCs w:val="28"/>
-          <w:rtl w:val="0"/>
-        </w:rPr>
-        <w:t xml:space="preserve">Гибкость планирования: Возможность детализировать поездку на уровне поминутного расписания дает огромную ценность для пользователей, которые ищут контроль над каждым моментом.</w:t>
-      </w:r>
-    </w:p>
-    <w:p>
-      <w:pPr>
-        <w:widowControl w:val="0"/>
+          <w:numId w:val="16"/>
+        </w:numPr>
+        <w:spacing w:after="0" w:afterAutospacing="0" w:before="240" w:lineRule="auto"/>
+        <w:ind w:left="720" w:hanging="360"/>
+      </w:pPr>
+      <w:r>
+        <w:rPr>
+          <w:b w:val="1"/>
+          <w:rtl w:val="0"/>
+        </w:rPr>
+        <w:t xml:space="preserve">Средний доход от подписки</w:t>
+      </w:r>
+      <w:r>
+        <w:rPr>
+          <w:rtl w:val="0"/>
+        </w:rPr>
+        <w:t xml:space="preserve">: Допустим, 15% пользователей (500,000 активных пользователей) будут оформлять подписку на премиум-аккаунт.</w:t>
+        <w:br w:type="textWrapping"/>
+      </w:r>
+    </w:p>
+    <w:p>
+      <w:pPr>
+        <w:numPr>
+          <w:ilvl w:val="1"/>
+          <w:numId w:val="16"/>
+        </w:numPr>
+        <w:spacing w:after="0" w:afterAutospacing="0" w:before="0" w:beforeAutospacing="0" w:lineRule="auto"/>
+        <w:ind w:left="1440" w:hanging="360"/>
+      </w:pPr>
+      <w:r>
+        <w:rPr>
+          <w:rtl w:val="0"/>
+        </w:rPr>
+        <w:t xml:space="preserve">Базовая подписка: 300 рублей в месяц</w:t>
+        <w:br w:type="textWrapping"/>
+      </w:r>
+    </w:p>
+    <w:p>
+      <w:pPr>
+        <w:numPr>
+          <w:ilvl w:val="1"/>
+          <w:numId w:val="16"/>
+        </w:numPr>
+        <w:spacing w:after="0" w:afterAutospacing="0" w:before="0" w:beforeAutospacing="0" w:lineRule="auto"/>
+        <w:ind w:left="1440" w:hanging="360"/>
+      </w:pPr>
+      <w:r>
+        <w:rPr>
+          <w:rtl w:val="0"/>
+        </w:rPr>
+        <w:t xml:space="preserve">Примерный доход от подписки = 500,000×15%×350 = 22500000 рублей.</w:t>
+        <w:br w:type="textWrapping"/>
+      </w:r>
+    </w:p>
+    <w:p>
+      <w:pPr>
         <w:numPr>
           <w:ilvl w:val="0"/>
-          <w:numId w:val="1"/>
-        </w:numPr>
-        <w:ind w:left="720" w:hanging="360"/>
-        <w:rPr>
-          <w:rFonts w:ascii="Times New Roman" w:cs="Times New Roman" w:eastAsia="Times New Roman" w:hAnsi="Times New Roman"/>
-          <w:sz w:val="28"/>
-          <w:szCs w:val="28"/>
-        </w:rPr>
-      </w:pPr>
-      <w:r>
-        <w:rPr>
-          <w:rFonts w:ascii="Times New Roman" w:cs="Times New Roman" w:eastAsia="Times New Roman" w:hAnsi="Times New Roman"/>
-          <w:sz w:val="28"/>
-          <w:szCs w:val="28"/>
-          <w:rtl w:val="0"/>
-        </w:rPr>
-        <w:t xml:space="preserve">Упор на проработанный функционал: Вместо того чтобы быть сервисом в котором все и сразу, мы предоставляем детальный, мощный инструмент планирования.</w:t>
-      </w:r>
-    </w:p>
-    <w:p>
-      <w:pPr>
-        <w:widowControl w:val="0"/>
-        <w:numPr>
-          <w:ilvl w:val="0"/>
-          <w:numId w:val="1"/>
-        </w:numPr>
-        <w:ind w:left="720" w:hanging="360"/>
-        <w:rPr>
-          <w:rFonts w:ascii="Times New Roman" w:cs="Times New Roman" w:eastAsia="Times New Roman" w:hAnsi="Times New Roman"/>
-          <w:sz w:val="28"/>
-          <w:szCs w:val="28"/>
-        </w:rPr>
-      </w:pPr>
-      <w:r>
-        <w:rPr>
-          <w:rFonts w:ascii="Times New Roman" w:cs="Times New Roman" w:eastAsia="Times New Roman" w:hAnsi="Times New Roman"/>
-          <w:sz w:val="28"/>
-          <w:szCs w:val="28"/>
-          <w:rtl w:val="0"/>
-        </w:rPr>
-        <w:t xml:space="preserve">Offline-режим: Возможность работать без интернета (что важно для путешественников) сохраняет значимость приложения в условиях ограниченного доступа к сети.</w:t>
-      </w:r>
-    </w:p>
-    <w:p>
-      <w:pPr>
-        <w:widowControl w:val="0"/>
-        <w:numPr>
-          <w:ilvl w:val="0"/>
-          <w:numId w:val="1"/>
-        </w:numPr>
-        <w:ind w:left="720" w:hanging="360"/>
-        <w:rPr>
-          <w:rFonts w:ascii="Times New Roman" w:cs="Times New Roman" w:eastAsia="Times New Roman" w:hAnsi="Times New Roman"/>
-          <w:sz w:val="28"/>
-          <w:szCs w:val="28"/>
-        </w:rPr>
-      </w:pPr>
-      <w:r>
-        <w:rPr>
-          <w:rFonts w:ascii="Times New Roman" w:cs="Times New Roman" w:eastAsia="Times New Roman" w:hAnsi="Times New Roman"/>
-          <w:sz w:val="28"/>
-          <w:szCs w:val="28"/>
-          <w:rtl w:val="0"/>
-        </w:rPr>
-        <w:t xml:space="preserve">Помощь при планировании от ИИ: Помощь в создании TODO-листов и построении маршрутов.</w:t>
-      </w:r>
-    </w:p>
-    <w:p>
-      <w:pPr>
-        <w:widowControl w:val="0"/>
-        <w:numPr>
-          <w:ilvl w:val="0"/>
-          <w:numId w:val="1"/>
-        </w:numPr>
-        <w:ind w:left="720" w:hanging="360"/>
-        <w:rPr>
-          <w:rFonts w:ascii="Times New Roman" w:cs="Times New Roman" w:eastAsia="Times New Roman" w:hAnsi="Times New Roman"/>
-          <w:sz w:val="28"/>
-          <w:szCs w:val="28"/>
-        </w:rPr>
-      </w:pPr>
-      <w:r>
-        <w:rPr>
-          <w:rFonts w:ascii="Times New Roman" w:cs="Times New Roman" w:eastAsia="Times New Roman" w:hAnsi="Times New Roman"/>
-          <w:sz w:val="28"/>
-          <w:szCs w:val="28"/>
-          <w:rtl w:val="0"/>
-        </w:rPr>
-        <w:t xml:space="preserve">Продуманные социальные функции: Возможность делиться маршрутом, комментировать чужие путешествия, планировать совместные поездки и получать рекомендации.</w:t>
-      </w:r>
-    </w:p>
-    <w:p>
-      <w:pPr>
-        <w:widowControl w:val="0"/>
-        <w:rPr>
-          <w:rFonts w:ascii="Times New Roman" w:cs="Times New Roman" w:eastAsia="Times New Roman" w:hAnsi="Times New Roman"/>
-          <w:b w:val="1"/>
-          <w:sz w:val="28"/>
-          <w:szCs w:val="28"/>
-        </w:rPr>
-      </w:pPr>
-      <w:r>
-        <w:rPr>
-          <w:rFonts w:ascii="Times New Roman" w:cs="Times New Roman" w:eastAsia="Times New Roman" w:hAnsi="Times New Roman"/>
-          <w:b w:val="1"/>
-          <w:sz w:val="28"/>
-          <w:szCs w:val="28"/>
-          <w:rtl w:val="0"/>
-        </w:rPr>
-        <w:t xml:space="preserve">Слабые стороны (Weaknesses):</w:t>
-      </w:r>
-    </w:p>
-    <w:p>
-      <w:pPr>
-        <w:widowControl w:val="0"/>
-        <w:numPr>
-          <w:ilvl w:val="0"/>
-          <w:numId w:val="2"/>
-        </w:numPr>
-        <w:ind w:left="720" w:hanging="360"/>
-        <w:rPr>
-          <w:rFonts w:ascii="Times New Roman" w:cs="Times New Roman" w:eastAsia="Times New Roman" w:hAnsi="Times New Roman"/>
-          <w:sz w:val="28"/>
-          <w:szCs w:val="28"/>
-        </w:rPr>
-      </w:pPr>
-      <w:r>
-        <w:rPr>
-          <w:rFonts w:ascii="Times New Roman" w:cs="Times New Roman" w:eastAsia="Times New Roman" w:hAnsi="Times New Roman"/>
-          <w:sz w:val="28"/>
-          <w:szCs w:val="28"/>
-          <w:rtl w:val="0"/>
-        </w:rPr>
-        <w:t xml:space="preserve">Отсутствие бронирования: Из-за отсутствия встроенных функций бронирования и покупки билетов, пользователи могут искать более комплексные решения, которые предлагают как планирование, так и бронирование услуг (например, отелей, билетов).</w:t>
-      </w:r>
-    </w:p>
-    <w:p>
-      <w:pPr>
-        <w:widowControl w:val="0"/>
-        <w:numPr>
-          <w:ilvl w:val="0"/>
-          <w:numId w:val="2"/>
-        </w:numPr>
-        <w:ind w:left="720" w:hanging="360"/>
-        <w:rPr>
-          <w:rFonts w:ascii="Times New Roman" w:cs="Times New Roman" w:eastAsia="Times New Roman" w:hAnsi="Times New Roman"/>
-          <w:sz w:val="28"/>
-          <w:szCs w:val="28"/>
-        </w:rPr>
-      </w:pPr>
-      <w:r>
-        <w:rPr>
-          <w:rFonts w:ascii="Times New Roman" w:cs="Times New Roman" w:eastAsia="Times New Roman" w:hAnsi="Times New Roman"/>
-          <w:sz w:val="28"/>
-          <w:szCs w:val="28"/>
-          <w:rtl w:val="0"/>
-        </w:rPr>
-        <w:t xml:space="preserve">Зависимость от социальных функций: Приложение может работать без активного участия пользователей, но для полной реализации всего функционала и достижения максимальной эффективности необходимо вовлечение пользователей в создание контента.</w:t>
-      </w:r>
-      <w:r>
-        <w:rPr>
-          <w:rFonts w:ascii="Times New Roman" w:cs="Times New Roman" w:eastAsia="Times New Roman" w:hAnsi="Times New Roman"/>
-          <w:b w:val="1"/>
-          <w:sz w:val="28"/>
-          <w:szCs w:val="28"/>
-          <w:rtl w:val="0"/>
-        </w:rPr>
+          <w:numId w:val="16"/>
+        </w:numPr>
+        <w:spacing w:after="0" w:afterAutospacing="0" w:before="0" w:beforeAutospacing="0" w:lineRule="auto"/>
+        <w:ind w:left="720" w:hanging="360"/>
+      </w:pPr>
+      <w:r>
+        <w:rPr>
+          <w:b w:val="1"/>
+          <w:rtl w:val="0"/>
+        </w:rPr>
+        <w:t xml:space="preserve">Доход от комиссий с турагентств</w:t>
+      </w:r>
+      <w:r>
+        <w:rPr>
+          <w:rtl w:val="0"/>
+        </w:rPr>
+        <w:t xml:space="preserve">: Предположим, что в месяц 10000 маршрутов от агентств покупают, с комиссией 10% от стоимости. Средняя стоимость маршрута — 5000 рублей, комиссия — 500 рублей.</w:t>
         <w:br w:type="textWrapping"/>
       </w:r>
     </w:p>
     <w:p>
       <w:pPr>
-        <w:widowControl w:val="0"/>
-        <w:ind w:left="0" w:firstLine="0"/>
-        <w:rPr>
-          <w:rFonts w:ascii="Times New Roman" w:cs="Times New Roman" w:eastAsia="Times New Roman" w:hAnsi="Times New Roman"/>
-          <w:b w:val="1"/>
-          <w:sz w:val="28"/>
-          <w:szCs w:val="28"/>
-        </w:rPr>
-      </w:pPr>
-      <w:r>
-        <w:rPr>
-          <w:rFonts w:ascii="Times New Roman" w:cs="Times New Roman" w:eastAsia="Times New Roman" w:hAnsi="Times New Roman"/>
-          <w:b w:val="1"/>
-          <w:sz w:val="28"/>
-          <w:szCs w:val="28"/>
-          <w:rtl w:val="0"/>
-        </w:rPr>
-        <w:t xml:space="preserve">Возможности (Opportunities):</w:t>
-      </w:r>
-    </w:p>
-    <w:p>
-      <w:pPr>
-        <w:widowControl w:val="0"/>
+        <w:numPr>
+          <w:ilvl w:val="1"/>
+          <w:numId w:val="16"/>
+        </w:numPr>
+        <w:spacing w:after="240" w:before="0" w:beforeAutospacing="0" w:lineRule="auto"/>
+        <w:ind w:left="1440" w:hanging="360"/>
+      </w:pPr>
+      <w:r>
+        <w:rPr>
+          <w:rtl w:val="0"/>
+        </w:rPr>
+        <w:t xml:space="preserve">Доход от комиссий = 10000×500 = 5000000 рублей.</w:t>
+        <w:br w:type="textWrapping"/>
+      </w:r>
+    </w:p>
+    <w:p>
+      <w:pPr>
+        <w:pStyle w:val="Heading4"/>
+        <w:keepNext w:val="0"/>
+        <w:keepLines w:val="0"/>
+        <w:spacing w:after="40" w:before="240" w:lineRule="auto"/>
+        <w:rPr>
+          <w:b w:val="1"/>
+          <w:color w:val="000000"/>
+          <w:sz w:val="22"/>
+          <w:szCs w:val="22"/>
+        </w:rPr>
+      </w:pPr>
+      <w:bookmarkStart w:colFirst="0" w:colLast="0" w:name="_i8omjs98fifn" w:id="10"/>
+      <w:bookmarkEnd w:id="10"/>
+      <w:r>
+        <w:rPr>
+          <w:b w:val="1"/>
+          <w:color w:val="000000"/>
+          <w:sz w:val="22"/>
+          <w:szCs w:val="22"/>
+          <w:rtl w:val="0"/>
+        </w:rPr>
+        <w:t xml:space="preserve">Расходы:</w:t>
+      </w:r>
+    </w:p>
+    <w:p>
+      <w:pPr>
         <w:numPr>
           <w:ilvl w:val="0"/>
           <w:numId w:val="4"/>
         </w:numPr>
-        <w:ind w:left="720" w:hanging="360"/>
-        <w:rPr>
-          <w:rFonts w:ascii="Times New Roman" w:cs="Times New Roman" w:eastAsia="Times New Roman" w:hAnsi="Times New Roman"/>
-          <w:b w:val="1"/>
-          <w:sz w:val="28"/>
-          <w:szCs w:val="28"/>
-        </w:rPr>
-      </w:pPr>
-      <w:r>
-        <w:rPr>
-          <w:rFonts w:ascii="Times New Roman" w:cs="Times New Roman" w:eastAsia="Times New Roman" w:hAnsi="Times New Roman"/>
-          <w:sz w:val="28"/>
-          <w:szCs w:val="28"/>
-          <w:rtl w:val="0"/>
-        </w:rPr>
-        <w:t xml:space="preserve">Развитие карт и геолокации: Внедрение более сложных карт и инструментов для планирования маршрутов на основе локаций с реальными данными о достопримечательностях, ресторанах и других местах интереса может значительно улучшить приложение и привлечь больше пользователей.</w:t>
-      </w:r>
-    </w:p>
-    <w:p>
-      <w:pPr>
-        <w:widowControl w:val="0"/>
+        <w:spacing w:after="0" w:afterAutospacing="0" w:before="240" w:lineRule="auto"/>
+        <w:ind w:left="720" w:hanging="360"/>
+      </w:pPr>
+      <w:r>
+        <w:rPr>
+          <w:b w:val="1"/>
+          <w:rtl w:val="0"/>
+        </w:rPr>
+        <w:t xml:space="preserve">Расходы на серверы и хостинг</w:t>
+      </w:r>
+      <w:r>
+        <w:rPr>
+          <w:rtl w:val="0"/>
+        </w:rPr>
+        <w:t xml:space="preserve">: Для 500,000 пользователей в год потребуется около 500,000 рублей на серверное оборудование и облачные сервисы.</w:t>
+        <w:br w:type="textWrapping"/>
+      </w:r>
+    </w:p>
+    <w:p>
+      <w:pPr>
         <w:numPr>
           <w:ilvl w:val="0"/>
           <w:numId w:val="4"/>
         </w:numPr>
-        <w:ind w:left="720" w:hanging="360"/>
-        <w:rPr>
-          <w:rFonts w:ascii="Times New Roman" w:cs="Times New Roman" w:eastAsia="Times New Roman" w:hAnsi="Times New Roman"/>
-          <w:sz w:val="28"/>
-          <w:szCs w:val="28"/>
-        </w:rPr>
-      </w:pPr>
-      <w:r>
-        <w:rPr>
-          <w:rFonts w:ascii="Times New Roman" w:cs="Times New Roman" w:eastAsia="Times New Roman" w:hAnsi="Times New Roman"/>
-          <w:sz w:val="28"/>
-          <w:szCs w:val="28"/>
-          <w:rtl w:val="0"/>
-        </w:rPr>
-        <w:t xml:space="preserve">Развитие инструментария ИИ: Развитие функций ИИ для более планирования маршрутов и персонализированных рекомендаций на основе пользовательских предпочтений</w:t>
-      </w:r>
-    </w:p>
-    <w:p>
-      <w:pPr>
-        <w:widowControl w:val="0"/>
+        <w:spacing w:after="0" w:afterAutospacing="0" w:before="0" w:beforeAutospacing="0" w:lineRule="auto"/>
+        <w:ind w:left="720" w:hanging="360"/>
+      </w:pPr>
+      <w:r>
+        <w:rPr>
+          <w:b w:val="1"/>
+          <w:rtl w:val="0"/>
+        </w:rPr>
+        <w:t xml:space="preserve">Расходы на маркетинг</w:t>
+      </w:r>
+      <w:r>
+        <w:rPr>
+          <w:rtl w:val="0"/>
+        </w:rPr>
+        <w:t xml:space="preserve">: Примерно 20% от общего дохода, что обеспечит привлечение новых пользователей и удержание существующих.</w:t>
+        <w:br w:type="textWrapping"/>
+      </w:r>
+    </w:p>
+    <w:p>
+      <w:pPr>
         <w:numPr>
           <w:ilvl w:val="0"/>
           <w:numId w:val="4"/>
         </w:numPr>
-        <w:ind w:left="720" w:hanging="360"/>
-        <w:rPr>
-          <w:rFonts w:ascii="Times New Roman" w:cs="Times New Roman" w:eastAsia="Times New Roman" w:hAnsi="Times New Roman"/>
-          <w:sz w:val="28"/>
-          <w:szCs w:val="28"/>
-        </w:rPr>
-      </w:pPr>
-      <w:r>
-        <w:rPr>
-          <w:rFonts w:ascii="Times New Roman" w:cs="Times New Roman" w:eastAsia="Times New Roman" w:hAnsi="Times New Roman"/>
-          <w:sz w:val="28"/>
-          <w:szCs w:val="28"/>
-          <w:rtl w:val="0"/>
-        </w:rPr>
-        <w:t xml:space="preserve">Партнёрство с туристическими компаниями и локальными сервисами: Даже без системы бронирования, сотрудничество с туроператорами, отелями или ресторанами может помочь приложению стать важным инструментом для планирования путешествий.</w:t>
-      </w:r>
-    </w:p>
-    <w:p>
-      <w:pPr>
-        <w:widowControl w:val="0"/>
+        <w:spacing w:after="0" w:afterAutospacing="0" w:before="0" w:beforeAutospacing="0" w:lineRule="auto"/>
+        <w:ind w:left="720" w:hanging="360"/>
+      </w:pPr>
+      <w:r>
+        <w:rPr>
+          <w:b w:val="1"/>
+          <w:rtl w:val="0"/>
+        </w:rPr>
+        <w:t xml:space="preserve">Заработная плата команды</w:t>
+      </w:r>
+      <w:r>
+        <w:rPr>
+          <w:rtl w:val="0"/>
+        </w:rPr>
+        <w:t xml:space="preserve">: 5–6 человек в команде, с годовой зарплатой 10 миллионов рублей.</w:t>
+        <w:br w:type="textWrapping"/>
+      </w:r>
+    </w:p>
+    <w:p>
+      <w:pPr>
         <w:numPr>
           <w:ilvl w:val="0"/>
           <w:numId w:val="4"/>
         </w:numPr>
-        <w:ind w:left="720" w:hanging="360"/>
-        <w:rPr>
-          <w:rFonts w:ascii="Times New Roman" w:cs="Times New Roman" w:eastAsia="Times New Roman" w:hAnsi="Times New Roman"/>
-          <w:sz w:val="28"/>
-          <w:szCs w:val="28"/>
-        </w:rPr>
-      </w:pPr>
-      <w:r>
-        <w:rPr>
-          <w:rFonts w:ascii="Times New Roman" w:cs="Times New Roman" w:eastAsia="Times New Roman" w:hAnsi="Times New Roman"/>
-          <w:sz w:val="28"/>
-          <w:szCs w:val="28"/>
-          <w:rtl w:val="0"/>
-        </w:rPr>
-        <w:t xml:space="preserve">Маркетинг и вовлечение пользователей: Активное вовлечение пользователей в процесс создания контента и распространение рекомендаций может стать мощным инструментом продвижения приложения, что будет способствовать росту популярности и привлечению новых пользователей.</w:t>
-      </w:r>
-    </w:p>
-    <w:p>
-      <w:pPr>
-        <w:widowControl w:val="0"/>
-        <w:ind w:left="0" w:firstLine="0"/>
-        <w:rPr>
-          <w:rFonts w:ascii="Times New Roman" w:cs="Times New Roman" w:eastAsia="Times New Roman" w:hAnsi="Times New Roman"/>
-          <w:b w:val="1"/>
-          <w:sz w:val="28"/>
-          <w:szCs w:val="28"/>
-        </w:rPr>
-      </w:pPr>
-      <w:r>
-        <w:rPr>
-          <w:rFonts w:ascii="Times New Roman" w:cs="Times New Roman" w:eastAsia="Times New Roman" w:hAnsi="Times New Roman"/>
-          <w:b w:val="1"/>
-          <w:sz w:val="28"/>
-          <w:szCs w:val="28"/>
-          <w:rtl w:val="0"/>
-        </w:rPr>
-        <w:t xml:space="preserve">Угрозы (Threads):</w:t>
-      </w:r>
-    </w:p>
-    <w:p>
-      <w:pPr>
-        <w:widowControl w:val="0"/>
+        <w:spacing w:after="240" w:before="0" w:beforeAutospacing="0" w:lineRule="auto"/>
+        <w:ind w:left="720" w:hanging="360"/>
+      </w:pPr>
+      <w:r>
+        <w:rPr>
+          <w:b w:val="1"/>
+          <w:rtl w:val="0"/>
+        </w:rPr>
+        <w:t xml:space="preserve">Разработка и поддержка приложения</w:t>
+      </w:r>
+      <w:r>
+        <w:rPr>
+          <w:rtl w:val="0"/>
+        </w:rPr>
+        <w:t xml:space="preserve">: Примерно 3 миллиона рублей в год.</w:t>
+        <w:br w:type="textWrapping"/>
+      </w:r>
+    </w:p>
+    <w:p>
+      <w:pPr>
+        <w:pStyle w:val="Heading4"/>
+        <w:keepNext w:val="0"/>
+        <w:keepLines w:val="0"/>
+        <w:spacing w:after="40" w:before="240" w:lineRule="auto"/>
+        <w:rPr>
+          <w:b w:val="1"/>
+          <w:color w:val="000000"/>
+          <w:sz w:val="22"/>
+          <w:szCs w:val="22"/>
+        </w:rPr>
+      </w:pPr>
+      <w:bookmarkStart w:colFirst="0" w:colLast="0" w:name="_vwrdixl7zc99" w:id="11"/>
+      <w:bookmarkEnd w:id="11"/>
+      <w:r>
+        <w:rPr>
+          <w:b w:val="1"/>
+          <w:color w:val="000000"/>
+          <w:sz w:val="22"/>
+          <w:szCs w:val="22"/>
+          <w:rtl w:val="0"/>
+        </w:rPr>
+        <w:t xml:space="preserve">Расчет доходов на одного пользователя:</w:t>
+      </w:r>
+    </w:p>
+    <w:p>
+      <w:pPr>
+        <w:numPr>
+          <w:ilvl w:val="0"/>
+          <w:numId w:val="9"/>
+        </w:numPr>
+        <w:spacing w:after="0" w:afterAutospacing="0" w:before="240" w:lineRule="auto"/>
+        <w:ind w:left="720" w:hanging="360"/>
+      </w:pPr>
+      <w:r>
+        <w:rPr>
+          <w:rtl w:val="0"/>
+        </w:rPr>
+        <w:t xml:space="preserve">Средний доход от подписки: Общий доход от подписки 15% * 300 = 45</w:t>
+      </w:r>
+    </w:p>
+    <w:p>
+      <w:pPr>
+        <w:numPr>
+          <w:ilvl w:val="0"/>
+          <w:numId w:val="9"/>
+        </w:numPr>
+        <w:spacing w:after="240" w:before="0" w:beforeAutospacing="0" w:lineRule="auto"/>
+        <w:ind w:left="720" w:hanging="360"/>
+      </w:pPr>
+      <w:r>
+        <w:rPr>
+          <w:rtl w:val="0"/>
+        </w:rPr>
+        <w:t xml:space="preserve">Средний доход от комиссий: Общий доход от комиссий 500000 * 2% = 10</w:t>
+      </w:r>
+    </w:p>
+    <w:p>
+      <w:pPr>
+        <w:pStyle w:val="Heading3"/>
+        <w:keepNext w:val="0"/>
+        <w:keepLines w:val="0"/>
+        <w:spacing w:before="280" w:lineRule="auto"/>
+        <w:rPr>
+          <w:b w:val="1"/>
+          <w:color w:val="000000"/>
+          <w:sz w:val="26"/>
+          <w:szCs w:val="26"/>
+        </w:rPr>
+      </w:pPr>
+      <w:bookmarkStart w:colFirst="0" w:colLast="0" w:name="_7pyod3fsquk1" w:id="12"/>
+      <w:bookmarkEnd w:id="12"/>
+      <w:r>
+        <w:rPr>
+          <w:b w:val="1"/>
+          <w:color w:val="000000"/>
+          <w:sz w:val="26"/>
+          <w:szCs w:val="26"/>
+          <w:rtl w:val="0"/>
+        </w:rPr>
+        <w:t xml:space="preserve">3. Прогноз P&amp;L и расчет RoI</w:t>
+      </w:r>
+    </w:p>
+    <w:p>
+      <w:pPr>
+        <w:spacing w:after="240" w:before="240" w:lineRule="auto"/>
+        <w:rPr/>
+      </w:pPr>
+      <w:r>
+        <w:rPr>
+          <w:rtl w:val="0"/>
+        </w:rPr>
+        <w:t xml:space="preserve">Для расчета P&amp;L (прибыли и убытков) на 3 года, можно использовать следующие шаги:</w:t>
+      </w:r>
+    </w:p>
+    <w:p>
+      <w:pPr>
+        <w:numPr>
+          <w:ilvl w:val="0"/>
+          <w:numId w:val="7"/>
+        </w:numPr>
+        <w:spacing w:after="0" w:afterAutospacing="0" w:before="240" w:lineRule="auto"/>
+        <w:ind w:left="720" w:hanging="360"/>
+      </w:pPr>
+      <w:r>
+        <w:rPr>
+          <w:b w:val="1"/>
+          <w:rtl w:val="0"/>
+        </w:rPr>
+        <w:t xml:space="preserve">Прогноз доходов</w:t>
+      </w:r>
+      <w:r>
+        <w:rPr>
+          <w:rtl w:val="0"/>
+        </w:rPr>
+        <w:t xml:space="preserve">:</w:t>
+        <w:br w:type="textWrapping"/>
+      </w:r>
+    </w:p>
+    <w:p>
+      <w:pPr>
+        <w:numPr>
+          <w:ilvl w:val="1"/>
+          <w:numId w:val="7"/>
+        </w:numPr>
+        <w:spacing w:after="0" w:afterAutospacing="0" w:before="0" w:beforeAutospacing="0" w:lineRule="auto"/>
+        <w:ind w:left="1440" w:hanging="360"/>
+      </w:pPr>
+      <w:r>
+        <w:rPr>
+          <w:rtl w:val="0"/>
+        </w:rPr>
+        <w:t xml:space="preserve">В первый год активных пользователей будет около 500,000, с ростом на 10% ежегодно.</w:t>
+        <w:br w:type="textWrapping"/>
+      </w:r>
+    </w:p>
+    <w:p>
+      <w:pPr>
+        <w:numPr>
+          <w:ilvl w:val="1"/>
+          <w:numId w:val="7"/>
+        </w:numPr>
+        <w:spacing w:after="0" w:afterAutospacing="0" w:before="0" w:beforeAutospacing="0" w:lineRule="auto"/>
+        <w:ind w:left="1440" w:hanging="360"/>
+      </w:pPr>
+      <w:r>
+        <w:rPr>
+          <w:rtl w:val="0"/>
+        </w:rPr>
+        <w:t xml:space="preserve">Прогнозируем 20% рост доходов от подписок и комиссий ежегодно.</w:t>
+        <w:br w:type="textWrapping"/>
+      </w:r>
+    </w:p>
+    <w:p>
+      <w:pPr>
+        <w:numPr>
+          <w:ilvl w:val="0"/>
+          <w:numId w:val="7"/>
+        </w:numPr>
+        <w:spacing w:after="0" w:afterAutospacing="0" w:before="0" w:beforeAutospacing="0" w:lineRule="auto"/>
+        <w:ind w:left="720" w:hanging="360"/>
+      </w:pPr>
+      <w:r>
+        <w:rPr>
+          <w:b w:val="1"/>
+          <w:rtl w:val="0"/>
+        </w:rPr>
+        <w:t xml:space="preserve">Прогноз расходов</w:t>
+      </w:r>
+      <w:r>
+        <w:rPr>
+          <w:rtl w:val="0"/>
+        </w:rPr>
+        <w:t xml:space="preserve">:</w:t>
+        <w:br w:type="textWrapping"/>
+      </w:r>
+    </w:p>
+    <w:p>
+      <w:pPr>
+        <w:numPr>
+          <w:ilvl w:val="1"/>
+          <w:numId w:val="7"/>
+        </w:numPr>
+        <w:spacing w:after="0" w:afterAutospacing="0" w:before="0" w:beforeAutospacing="0" w:lineRule="auto"/>
+        <w:ind w:left="1440" w:hanging="360"/>
+      </w:pPr>
+      <w:r>
+        <w:rPr>
+          <w:rtl w:val="0"/>
+        </w:rPr>
+        <w:t xml:space="preserve">Стоимость разработки и поддержания приложения будет увеличиваться на 10% ежегодно (заработная плата, маркетинг, серверы).</w:t>
+        <w:br w:type="textWrapping"/>
+      </w:r>
+    </w:p>
+    <w:p>
+      <w:pPr>
+        <w:numPr>
+          <w:ilvl w:val="0"/>
+          <w:numId w:val="7"/>
+        </w:numPr>
+        <w:spacing w:after="0" w:afterAutospacing="0" w:before="0" w:beforeAutospacing="0" w:lineRule="auto"/>
+        <w:ind w:left="720" w:hanging="360"/>
+      </w:pPr>
+      <w:r>
+        <w:rPr>
+          <w:b w:val="1"/>
+          <w:rtl w:val="0"/>
+        </w:rPr>
+        <w:t xml:space="preserve">Рассчитать RoI</w:t>
+      </w:r>
+      <w:r>
+        <w:rPr>
+          <w:rtl w:val="0"/>
+        </w:rPr>
+        <w:t xml:space="preserve">:</w:t>
+        <w:br w:type="textWrapping"/>
+      </w:r>
+    </w:p>
+    <w:p>
+      <w:pPr>
+        <w:numPr>
+          <w:ilvl w:val="1"/>
+          <w:numId w:val="7"/>
+        </w:numPr>
+        <w:spacing w:after="0" w:afterAutospacing="0" w:before="0" w:beforeAutospacing="0" w:lineRule="auto"/>
+        <w:ind w:left="1440" w:hanging="360"/>
+      </w:pPr>
+      <w:r>
+        <w:rPr>
+          <w:rtl w:val="0"/>
+        </w:rPr>
+        <w:t xml:space="preserve">Для расчета RoI необходимо определить, при каком объеме продаж прибыль за 3 года будет не менее 5%. То есть, если вложения составляют 100 миллионов рублей за 3 года, то прибыль должна составить хотя бы 105 миллионов рублей.</w:t>
+        <w:br w:type="textWrapping"/>
+      </w:r>
+    </w:p>
+    <w:p>
+      <w:pPr>
+        <w:numPr>
+          <w:ilvl w:val="1"/>
+          <w:numId w:val="7"/>
+        </w:numPr>
+        <w:spacing w:after="240" w:before="0" w:beforeAutospacing="0" w:lineRule="auto"/>
+        <w:ind w:left="1440" w:hanging="360"/>
+      </w:pPr>
+      <w:r>
+        <w:rPr>
+          <w:rFonts w:ascii="Arial Unicode MS" w:cs="Arial Unicode MS" w:eastAsia="Arial Unicode MS" w:hAnsi="Arial Unicode MS"/>
+          <w:rtl w:val="0"/>
+        </w:rPr>
+        <w:t xml:space="preserve">RoI рассчитывается как:</w:t>
+        <w:br w:type="textWrapping"/>
+        <w:t xml:space="preserve"> RoI = Чистая прибыль / Инвестиции≥1.05</w:t>
+      </w:r>
+    </w:p>
+    <w:p>
+      <w:pPr>
+        <w:pStyle w:val="Heading3"/>
+        <w:keepNext w:val="0"/>
+        <w:keepLines w:val="0"/>
+        <w:spacing w:before="280" w:lineRule="auto"/>
+        <w:rPr>
+          <w:b w:val="1"/>
+          <w:color w:val="000000"/>
+          <w:sz w:val="26"/>
+          <w:szCs w:val="26"/>
+        </w:rPr>
+      </w:pPr>
+      <w:bookmarkStart w:colFirst="0" w:colLast="0" w:name="_osawpxuedq0j" w:id="13"/>
+      <w:bookmarkEnd w:id="13"/>
+      <w:r>
+        <w:rPr>
+          <w:b w:val="1"/>
+          <w:color w:val="000000"/>
+          <w:sz w:val="26"/>
+          <w:szCs w:val="26"/>
+          <w:rtl w:val="0"/>
+        </w:rPr>
+        <w:t xml:space="preserve">Примерный расчет на 3 года:</w:t>
+      </w:r>
+    </w:p>
+    <w:p>
+      <w:pPr>
+        <w:numPr>
+          <w:ilvl w:val="0"/>
+          <w:numId w:val="13"/>
+        </w:numPr>
+        <w:spacing w:after="0" w:afterAutospacing="0" w:before="240" w:lineRule="auto"/>
+        <w:ind w:left="720" w:hanging="360"/>
+      </w:pPr>
+      <w:r>
+        <w:rPr>
+          <w:rtl w:val="0"/>
+        </w:rPr>
+        <w:t xml:space="preserve">Вложения на 3 года: 30 миллионов рублей на разработку, маркетинг и операционные расходы.</w:t>
+        <w:br w:type="textWrapping"/>
+      </w:r>
+    </w:p>
+    <w:p>
+      <w:pPr>
+        <w:numPr>
+          <w:ilvl w:val="0"/>
+          <w:numId w:val="13"/>
+        </w:numPr>
+        <w:spacing w:after="240" w:before="0" w:beforeAutospacing="0" w:lineRule="auto"/>
+        <w:ind w:left="720" w:hanging="360"/>
+      </w:pPr>
+      <w:r>
+        <w:rPr>
+          <w:rtl w:val="0"/>
+        </w:rPr>
+        <w:t xml:space="preserve">Прогнозируемая прибыль через 3 года: 35 миллионов рублей.</w:t>
+        <w:br w:type="textWrapping"/>
+      </w:r>
+    </w:p>
+    <w:p>
+      <w:pPr>
+        <w:spacing w:after="240" w:before="240" w:lineRule="auto"/>
+        <w:rPr/>
+      </w:pPr>
+      <w:r>
+        <w:rPr>
+          <w:rtl w:val="0"/>
+        </w:rPr>
+        <w:t xml:space="preserve">При этих данных RoI будет:</w:t>
+      </w:r>
+    </w:p>
+    <w:p>
+      <w:pPr>
+        <w:rPr/>
+      </w:pPr>
+      <w:r>
+        <w:rPr>
+          <w:rtl w:val="0"/>
+        </w:rPr>
+        <w:t xml:space="preserve">RoI = 35 / 30 = 1.17</w:t>
+      </w:r>
+    </w:p>
+    <w:p>
+      <w:pPr>
+        <w:rPr/>
+      </w:pPr>
+      <w:r>
+        <w:rPr>
+          <w:rtl w:val="0"/>
+        </w:rPr>
+      </w:r>
+    </w:p>
+    <w:p>
+      <w:pPr>
+        <w:rPr/>
+      </w:pPr>
+      <w:r>
+        <w:rPr>
+          <w:rtl w:val="0"/>
+        </w:rPr>
+        <w:t xml:space="preserve">Таким образом, при прогнозируемом росте, проект может достичь целевого уровня прибыли.</w:t>
+      </w:r>
+    </w:p>
+    <w:p>
+      <w:pPr>
+        <w:pStyle w:val="Heading3"/>
+        <w:keepNext w:val="0"/>
+        <w:keepLines w:val="0"/>
+        <w:spacing w:before="280" w:lineRule="auto"/>
+        <w:rPr>
+          <w:b w:val="1"/>
+          <w:color w:val="000000"/>
+          <w:sz w:val="26"/>
+          <w:szCs w:val="26"/>
+        </w:rPr>
+      </w:pPr>
+      <w:bookmarkStart w:colFirst="0" w:colLast="0" w:name="_mlffsamvmjkw" w:id="14"/>
+      <w:bookmarkEnd w:id="14"/>
+      <w:r>
+        <w:rPr>
+          <w:b w:val="1"/>
+          <w:color w:val="000000"/>
+          <w:sz w:val="26"/>
+          <w:szCs w:val="26"/>
+          <w:rtl w:val="0"/>
+        </w:rPr>
+        <w:t xml:space="preserve">Заключение</w:t>
+      </w:r>
+    </w:p>
+    <w:p>
+      <w:pPr>
+        <w:spacing w:after="240" w:before="240" w:lineRule="auto"/>
+        <w:rPr/>
+      </w:pPr>
+      <w:r>
+        <w:rPr>
+          <w:rtl w:val="0"/>
+        </w:rPr>
+        <w:t xml:space="preserve">С предложенными способами монетизации и тщательно спланированной экономикой, приложение может быть прибыльным с положительным RoI за 3 года. Основной акцент на подписку и сотрудничество с турагентствами позволит сбалансировать доходы и расходы</w:t>
+      </w:r>
+    </w:p>
+    <w:p>
+      <w:pPr>
+        <w:pStyle w:val="Heading1"/>
+        <w:spacing w:after="240" w:before="240" w:lineRule="auto"/>
+        <w:rPr/>
+      </w:pPr>
+      <w:bookmarkStart w:colFirst="0" w:colLast="0" w:name="_75ckq6k66vl7" w:id="15"/>
+      <w:bookmarkEnd w:id="15"/>
+      <w:r>
+        <w:rPr>
+          <w:rtl w:val="0"/>
+        </w:rPr>
+        <w:t xml:space="preserve">ГЕО</w:t>
+      </w:r>
+    </w:p>
+    <w:p>
+      <w:pPr>
+        <w:spacing w:after="240" w:before="240" w:lineRule="auto"/>
+        <w:rPr/>
+      </w:pPr>
+      <w:r>
+        <w:rPr>
+          <w:rtl w:val="0"/>
+        </w:rPr>
+        <w:t xml:space="preserve">Для разработки мобильного приложения, ориентированного на целевую аудиторию молодых путешественников 20-30 лет, проживающих в крупных городах России и стран СНГ, важно учитывать географические особенности региона. Ниже представлена информация о регионе, странах и особенностях локального рынка, которая поможет адаптировать приложение под потребности пользователей.</w:t>
+      </w:r>
+    </w:p>
+    <w:p>
+      <w:pPr>
+        <w:rPr/>
+      </w:pPr>
+      <w:r>
+        <w:pict>
+          <v:rect style="width:0.0pt;height:1.5pt" o:hr="t" o:hrstd="t" o:hralign="center" fillcolor="#A0A0A0" stroked="f"/>
+        </w:pict>
+      </w:r>
+      <w:r>
+        <w:rPr>
+          <w:rtl w:val="0"/>
+        </w:rPr>
+      </w:r>
+    </w:p>
+    <w:p>
+      <w:pPr>
+        <w:pStyle w:val="Heading4"/>
+        <w:keepNext w:val="0"/>
+        <w:keepLines w:val="0"/>
+        <w:spacing w:after="40" w:before="240" w:lineRule="auto"/>
+        <w:rPr>
+          <w:b w:val="1"/>
+          <w:color w:val="000000"/>
+          <w:sz w:val="22"/>
+          <w:szCs w:val="22"/>
+        </w:rPr>
+      </w:pPr>
+      <w:bookmarkStart w:colFirst="0" w:colLast="0" w:name="_x44cw6ivit7w" w:id="16"/>
+      <w:bookmarkEnd w:id="16"/>
+      <w:r>
+        <w:rPr>
+          <w:b w:val="1"/>
+          <w:color w:val="000000"/>
+          <w:sz w:val="22"/>
+          <w:szCs w:val="22"/>
+          <w:rtl w:val="0"/>
+        </w:rPr>
+        <w:t xml:space="preserve">1. Регион и страна</w:t>
+      </w:r>
+    </w:p>
+    <w:p>
+      <w:pPr>
+        <w:spacing w:after="240" w:before="240" w:lineRule="auto"/>
+        <w:rPr/>
+      </w:pPr>
+      <w:r>
+        <w:rPr>
+          <w:rtl w:val="0"/>
+        </w:rPr>
+        <w:t xml:space="preserve">Основной фокус приложения — </w:t>
+      </w:r>
+      <w:r>
+        <w:rPr>
+          <w:b w:val="1"/>
+          <w:rtl w:val="0"/>
+        </w:rPr>
+        <w:t xml:space="preserve">Россия и страны СНГ</w:t>
+      </w:r>
+      <w:r>
+        <w:rPr>
+          <w:rtl w:val="0"/>
+        </w:rPr>
+        <w:t xml:space="preserve"> (например, Казахстан, Беларусь, Узбекистан, Таджикистан и др.). Это крупный и разнообразный регион с уникальными особенностями туристического поведения, экономическими условиями и уровнем технологической адаптации. Россия является ключевым рынком благодаря своей большой территории, населению и развитой городской инфраструктуре, в то время как страны СНГ добавляют дополнительные возможности для расширения, но требуют учета их специфики.</w:t>
+      </w:r>
+    </w:p>
+    <w:p>
+      <w:pPr>
+        <w:rPr/>
+      </w:pPr>
+      <w:r>
+        <w:pict>
+          <v:rect style="width:0.0pt;height:1.5pt" o:hr="t" o:hrstd="t" o:hralign="center" fillcolor="#A0A0A0" stroked="f"/>
+        </w:pict>
+      </w:r>
+      <w:r>
+        <w:rPr>
+          <w:rtl w:val="0"/>
+        </w:rPr>
+      </w:r>
+    </w:p>
+    <w:p>
+      <w:pPr>
+        <w:pStyle w:val="Heading4"/>
+        <w:keepNext w:val="0"/>
+        <w:keepLines w:val="0"/>
+        <w:spacing w:after="40" w:before="240" w:lineRule="auto"/>
+        <w:rPr>
+          <w:b w:val="1"/>
+          <w:color w:val="000000"/>
+          <w:sz w:val="22"/>
+          <w:szCs w:val="22"/>
+        </w:rPr>
+      </w:pPr>
+      <w:bookmarkStart w:colFirst="0" w:colLast="0" w:name="_a7mw4ce47tgn" w:id="17"/>
+      <w:bookmarkEnd w:id="17"/>
+      <w:r>
+        <w:rPr>
+          <w:b w:val="1"/>
+          <w:color w:val="000000"/>
+          <w:sz w:val="22"/>
+          <w:szCs w:val="22"/>
+          <w:rtl w:val="0"/>
+        </w:rPr>
+        <w:t xml:space="preserve">2. Особенности локального рынка</w:t>
+      </w:r>
+    </w:p>
+    <w:p>
+      <w:pPr>
+        <w:pStyle w:val="Heading5"/>
+        <w:keepNext w:val="0"/>
+        <w:keepLines w:val="0"/>
+        <w:spacing w:after="40" w:before="220" w:lineRule="auto"/>
+        <w:rPr>
+          <w:b w:val="1"/>
+          <w:color w:val="000000"/>
+          <w:sz w:val="20"/>
+          <w:szCs w:val="20"/>
+        </w:rPr>
+      </w:pPr>
+      <w:bookmarkStart w:colFirst="0" w:colLast="0" w:name="_fqi63ywebbgg" w:id="18"/>
+      <w:bookmarkEnd w:id="18"/>
+      <w:r>
+        <w:rPr>
+          <w:b w:val="1"/>
+          <w:color w:val="000000"/>
+          <w:sz w:val="20"/>
+          <w:szCs w:val="20"/>
+          <w:rtl w:val="0"/>
+        </w:rPr>
+        <w:t xml:space="preserve">Россия</w:t>
+      </w:r>
+    </w:p>
+    <w:p>
+      <w:pPr>
+        <w:numPr>
+          <w:ilvl w:val="0"/>
+          <w:numId w:val="14"/>
+        </w:numPr>
+        <w:spacing w:after="0" w:afterAutospacing="0" w:before="240" w:lineRule="auto"/>
+        <w:ind w:left="720" w:hanging="360"/>
+      </w:pPr>
+      <w:r>
+        <w:rPr>
+          <w:b w:val="1"/>
+          <w:rtl w:val="0"/>
+        </w:rPr>
+        <w:t xml:space="preserve">Высокое проникновение смартфонов:</w:t>
+      </w:r>
+      <w:r>
+        <w:rPr>
+          <w:rtl w:val="0"/>
+        </w:rPr>
+        <w:t xml:space="preserve"> Россия характеризуется высоким уровнем использования мобильных устройств и приложений, особенно среди молодых людей из крупных городов (Москва, Санкт-Петербург, Казань, Екатеринбург и др.). Это создает благоприятные условия для продвижения приложения.</w:t>
+      </w:r>
+    </w:p>
+    <w:p>
+      <w:pPr>
+        <w:numPr>
+          <w:ilvl w:val="0"/>
+          <w:numId w:val="14"/>
+        </w:numPr>
+        <w:spacing w:after="0" w:afterAutospacing="0" w:before="0" w:beforeAutospacing="0" w:lineRule="auto"/>
+        <w:ind w:left="720" w:hanging="360"/>
+      </w:pPr>
+      <w:r>
+        <w:rPr>
+          <w:b w:val="1"/>
+          <w:rtl w:val="0"/>
+        </w:rPr>
+        <w:t xml:space="preserve">Рост внутреннего туризма:</w:t>
+      </w:r>
+      <w:r>
+        <w:rPr>
+          <w:rtl w:val="0"/>
+        </w:rPr>
+        <w:t xml:space="preserve"> Экономические санкции и ограничения на международные поездки стимулируют развитие внутреннего туризма. Молодежь активно исследует регионы России, что увеличивает спрос на удобные инструменты планирования.</w:t>
+      </w:r>
+    </w:p>
+    <w:p>
+      <w:pPr>
+        <w:numPr>
+          <w:ilvl w:val="0"/>
+          <w:numId w:val="14"/>
+        </w:numPr>
+        <w:spacing w:after="0" w:afterAutospacing="0" w:before="0" w:beforeAutospacing="0" w:lineRule="auto"/>
+        <w:ind w:left="720" w:hanging="360"/>
+      </w:pPr>
+      <w:r>
+        <w:rPr>
+          <w:b w:val="1"/>
+          <w:rtl w:val="0"/>
+        </w:rPr>
+        <w:t xml:space="preserve">Предпочтение бюджетных решений:</w:t>
+      </w:r>
+      <w:r>
+        <w:rPr>
+          <w:rtl w:val="0"/>
+        </w:rPr>
+        <w:t xml:space="preserve"> Целевая аудитория (20-30 лет) часто ищет доступные варианты путешествий. Подписка на сервис будет востребована, если она поможет экономить время и деньги.</w:t>
+      </w:r>
+    </w:p>
+    <w:p>
+      <w:pPr>
+        <w:numPr>
+          <w:ilvl w:val="0"/>
+          <w:numId w:val="14"/>
+        </w:numPr>
+        <w:spacing w:after="240" w:before="0" w:beforeAutospacing="0" w:lineRule="auto"/>
+        <w:ind w:left="720" w:hanging="360"/>
+      </w:pPr>
+      <w:r>
+        <w:rPr>
+          <w:b w:val="1"/>
+          <w:rtl w:val="0"/>
+        </w:rPr>
+        <w:t xml:space="preserve">Фокус на крупных городах:</w:t>
+      </w:r>
+      <w:r>
+        <w:rPr>
+          <w:rtl w:val="0"/>
+        </w:rPr>
+        <w:t xml:space="preserve"> Жители мегаполисов являются основными пользователями цифровых решений и часто путешествуют как внутри страны, так и за ее пределы (в рамках СНГ).</w:t>
+      </w:r>
+    </w:p>
+    <w:p>
+      <w:pPr>
+        <w:pStyle w:val="Heading5"/>
+        <w:keepNext w:val="0"/>
+        <w:keepLines w:val="0"/>
+        <w:spacing w:after="40" w:before="220" w:lineRule="auto"/>
+        <w:rPr>
+          <w:b w:val="1"/>
+          <w:color w:val="000000"/>
+          <w:sz w:val="20"/>
+          <w:szCs w:val="20"/>
+        </w:rPr>
+      </w:pPr>
+      <w:bookmarkStart w:colFirst="0" w:colLast="0" w:name="_bnntlx8rt35k" w:id="19"/>
+      <w:bookmarkEnd w:id="19"/>
+      <w:r>
+        <w:rPr>
+          <w:b w:val="1"/>
+          <w:color w:val="000000"/>
+          <w:sz w:val="20"/>
+          <w:szCs w:val="20"/>
+          <w:rtl w:val="0"/>
+        </w:rPr>
+        <w:t xml:space="preserve">Страны СНГ</w:t>
+      </w:r>
+    </w:p>
+    <w:p>
+      <w:pPr>
         <w:numPr>
           <w:ilvl w:val="0"/>
           <w:numId w:val="3"/>
         </w:numPr>
-        <w:ind w:left="720" w:hanging="360"/>
-        <w:rPr>
-          <w:rFonts w:ascii="Times New Roman" w:cs="Times New Roman" w:eastAsia="Times New Roman" w:hAnsi="Times New Roman"/>
-          <w:b w:val="1"/>
-          <w:sz w:val="28"/>
-          <w:szCs w:val="28"/>
-        </w:rPr>
-      </w:pPr>
-      <w:r>
-        <w:rPr>
-          <w:rFonts w:ascii="Times New Roman" w:cs="Times New Roman" w:eastAsia="Times New Roman" w:hAnsi="Times New Roman"/>
-          <w:sz w:val="28"/>
-          <w:szCs w:val="28"/>
-          <w:rtl w:val="0"/>
-        </w:rPr>
-        <w:t xml:space="preserve">Сильная конкуренция: Приложение будет иметь очень высокую конкуренцию с более мощными и уже закрепившимися на рынке аналогами.</w:t>
-      </w:r>
-    </w:p>
-    <w:p>
-      <w:pPr>
-        <w:widowControl w:val="0"/>
+        <w:spacing w:after="0" w:afterAutospacing="0" w:before="240" w:lineRule="auto"/>
+        <w:ind w:left="720" w:hanging="360"/>
+      </w:pPr>
+      <w:r>
+        <w:rPr>
+          <w:b w:val="1"/>
+          <w:rtl w:val="0"/>
+        </w:rPr>
+        <w:t xml:space="preserve">Разный уровень технологической адаптации:</w:t>
+      </w:r>
+      <w:r>
+        <w:rPr>
+          <w:rtl w:val="0"/>
+        </w:rPr>
+        <w:t xml:space="preserve"> В некоторых странах, таких как Казахстан и Беларусь, проникновение смартфонов и использование приложений сравнимо с Россией, тогда как в других (например, Таджикистан) этот уровень ниже. Это требует гибкого подхода к функционалу приложения.</w:t>
+      </w:r>
+    </w:p>
+    <w:p>
+      <w:pPr>
         <w:numPr>
           <w:ilvl w:val="0"/>
           <w:numId w:val="3"/>
         </w:numPr>
-        <w:ind w:left="720" w:hanging="360"/>
-        <w:rPr>
-          <w:rFonts w:ascii="Times New Roman" w:cs="Times New Roman" w:eastAsia="Times New Roman" w:hAnsi="Times New Roman"/>
-          <w:sz w:val="28"/>
-          <w:szCs w:val="28"/>
-        </w:rPr>
-      </w:pPr>
-      <w:r>
-        <w:rPr>
-          <w:rFonts w:ascii="Times New Roman" w:cs="Times New Roman" w:eastAsia="Times New Roman" w:hAnsi="Times New Roman"/>
-          <w:sz w:val="28"/>
-          <w:szCs w:val="28"/>
-          <w:rtl w:val="0"/>
-        </w:rPr>
-        <w:t xml:space="preserve">Трудности с привлечением аудитории без бюджета на рекламу: Без серьезных вложений в маркетинг, привлечение пользователей будет зависеть от органического роста и хорошей репутации среди путешественников. Это может быть сложной задачей, особенно на начальных этапах.</w:t>
-      </w:r>
-    </w:p>
-    <w:p>
-      <w:pPr>
-        <w:widowControl w:val="0"/>
+        <w:spacing w:after="0" w:afterAutospacing="0" w:before="0" w:beforeAutospacing="0" w:lineRule="auto"/>
+        <w:ind w:left="720" w:hanging="360"/>
+      </w:pPr>
+      <w:r>
+        <w:rPr>
+          <w:b w:val="1"/>
+          <w:rtl w:val="0"/>
+        </w:rPr>
+        <w:t xml:space="preserve">Экономические различия:</w:t>
+      </w:r>
+      <w:r>
+        <w:rPr>
+          <w:rtl w:val="0"/>
+        </w:rPr>
+        <w:t xml:space="preserve"> В странах с более низким уровнем доходов (например, Узбекистан, Таджикистан) готовность платить за подписку может быть ограничена. Приложение должно предлагать доступную ценовую политику или бесплатные базовые функции с возможностью апгрейда.</w:t>
+      </w:r>
+    </w:p>
+    <w:p>
+      <w:pPr>
         <w:numPr>
           <w:ilvl w:val="0"/>
           <w:numId w:val="3"/>
         </w:numPr>
-        <w:ind w:left="720" w:hanging="360"/>
-        <w:rPr>
-          <w:rFonts w:ascii="Times New Roman" w:cs="Times New Roman" w:eastAsia="Times New Roman" w:hAnsi="Times New Roman"/>
-          <w:sz w:val="28"/>
-          <w:szCs w:val="28"/>
-        </w:rPr>
-      </w:pPr>
-      <w:r>
-        <w:rPr>
-          <w:rFonts w:ascii="Times New Roman" w:cs="Times New Roman" w:eastAsia="Times New Roman" w:hAnsi="Times New Roman"/>
-          <w:sz w:val="28"/>
-          <w:szCs w:val="28"/>
-          <w:rtl w:val="0"/>
-        </w:rPr>
-        <w:t xml:space="preserve">Зависимость от внешних платформ: Если приложение сильно зависит от партнерств с турагентствами или других сервисов (например, картографические сервисы или базы данных о местах), это может создать риски в случае изменений на этих платформах или трудностей с интеграцией.</w:t>
-      </w:r>
+        <w:spacing w:after="240" w:before="0" w:beforeAutospacing="0" w:lineRule="auto"/>
+        <w:ind w:left="720" w:hanging="360"/>
+      </w:pPr>
+      <w:r>
+        <w:rPr>
+          <w:b w:val="1"/>
+          <w:rtl w:val="0"/>
+        </w:rPr>
+        <w:t xml:space="preserve">Культурные особенности:</w:t>
+      </w:r>
+      <w:r>
+        <w:rPr>
+          <w:rtl w:val="0"/>
+        </w:rPr>
+        <w:t xml:space="preserve"> Предпочтения в путешествиях различаются. Например, в Центральной Азии (Казахстан, Узбекистан) популярны поездки на природу и к историческим достопримечательностям, в то время как в Беларуси акцент может быть на культурный туризм или короткие поездки в соседние страны.</w:t>
+      </w:r>
+    </w:p>
+    <w:p>
+      <w:pPr>
+        <w:rPr/>
+      </w:pPr>
+      <w:r>
+        <w:pict>
+          <v:rect style="width:0.0pt;height:1.5pt" o:hr="t" o:hrstd="t" o:hralign="center" fillcolor="#A0A0A0" stroked="f"/>
+        </w:pict>
+      </w:r>
+      <w:r>
+        <w:rPr>
+          <w:rtl w:val="0"/>
+        </w:rPr>
+      </w:r>
+    </w:p>
+    <w:p>
+      <w:pPr>
+        <w:pStyle w:val="Heading4"/>
+        <w:keepNext w:val="0"/>
+        <w:keepLines w:val="0"/>
+        <w:spacing w:after="40" w:before="240" w:lineRule="auto"/>
+        <w:rPr>
+          <w:b w:val="1"/>
+          <w:color w:val="000000"/>
+          <w:sz w:val="22"/>
+          <w:szCs w:val="22"/>
+        </w:rPr>
+      </w:pPr>
+      <w:bookmarkStart w:colFirst="0" w:colLast="0" w:name="_65kvzotlmce" w:id="20"/>
+      <w:bookmarkEnd w:id="20"/>
+      <w:r>
+        <w:rPr>
+          <w:b w:val="1"/>
+          <w:color w:val="000000"/>
+          <w:sz w:val="22"/>
+          <w:szCs w:val="22"/>
+          <w:rtl w:val="0"/>
+        </w:rPr>
+        <w:t xml:space="preserve">3. Возможности и угрозы с учетом ГЕО</w:t>
+      </w:r>
+    </w:p>
+    <w:p>
+      <w:pPr>
+        <w:pStyle w:val="Heading5"/>
+        <w:keepNext w:val="0"/>
+        <w:keepLines w:val="0"/>
+        <w:spacing w:after="40" w:before="220" w:lineRule="auto"/>
+        <w:rPr>
+          <w:b w:val="1"/>
+          <w:color w:val="000000"/>
+          <w:sz w:val="20"/>
+          <w:szCs w:val="20"/>
+        </w:rPr>
+      </w:pPr>
+      <w:bookmarkStart w:colFirst="0" w:colLast="0" w:name="_2f4t1ndielo6" w:id="21"/>
+      <w:bookmarkEnd w:id="21"/>
+      <w:r>
+        <w:rPr>
+          <w:b w:val="1"/>
+          <w:color w:val="000000"/>
+          <w:sz w:val="20"/>
+          <w:szCs w:val="20"/>
+          <w:rtl w:val="0"/>
+        </w:rPr>
+        <w:t xml:space="preserve">Возможности</w:t>
+      </w:r>
+    </w:p>
+    <w:p>
+      <w:pPr>
+        <w:numPr>
+          <w:ilvl w:val="0"/>
+          <w:numId w:val="11"/>
+        </w:numPr>
+        <w:spacing w:after="0" w:afterAutospacing="0" w:before="240" w:lineRule="auto"/>
+        <w:ind w:left="720" w:hanging="360"/>
+      </w:pPr>
+      <w:r>
+        <w:rPr>
+          <w:b w:val="1"/>
+          <w:rtl w:val="0"/>
+        </w:rPr>
+        <w:t xml:space="preserve">Локализация функций:</w:t>
+      </w:r>
+    </w:p>
+    <w:p>
+      <w:pPr>
+        <w:numPr>
+          <w:ilvl w:val="1"/>
+          <w:numId w:val="11"/>
+        </w:numPr>
+        <w:spacing w:after="0" w:afterAutospacing="0" w:before="0" w:beforeAutospacing="0" w:lineRule="auto"/>
+        <w:ind w:left="1440" w:hanging="360"/>
+      </w:pPr>
+      <w:r>
+        <w:rPr>
+          <w:rtl w:val="0"/>
+        </w:rPr>
+        <w:t xml:space="preserve">Поддержка нескольких языков (русский, казахский, узбекский и др.) и интеграция местных точек интереса (POI) сделают приложение более привлекательным.</w:t>
+      </w:r>
+    </w:p>
+    <w:p>
+      <w:pPr>
+        <w:numPr>
+          <w:ilvl w:val="1"/>
+          <w:numId w:val="11"/>
+        </w:numPr>
+        <w:spacing w:after="0" w:afterAutospacing="0" w:before="0" w:beforeAutospacing="0" w:lineRule="auto"/>
+        <w:ind w:left="1440" w:hanging="360"/>
+      </w:pPr>
+      <w:r>
+        <w:rPr>
+          <w:rtl w:val="0"/>
+        </w:rPr>
+        <w:t xml:space="preserve">Учет местных событий (например, праздников или фестивалей) и рекомендации маршрутов на их основе.</w:t>
+      </w:r>
+    </w:p>
+    <w:p>
+      <w:pPr>
+        <w:numPr>
+          <w:ilvl w:val="0"/>
+          <w:numId w:val="11"/>
+        </w:numPr>
+        <w:spacing w:after="0" w:afterAutospacing="0" w:before="0" w:beforeAutospacing="0" w:lineRule="auto"/>
+        <w:ind w:left="720" w:hanging="360"/>
+      </w:pPr>
+      <w:r>
+        <w:rPr>
+          <w:b w:val="1"/>
+          <w:rtl w:val="0"/>
+        </w:rPr>
+        <w:t xml:space="preserve">Расширение рынка:</w:t>
+      </w:r>
+    </w:p>
+    <w:p>
+      <w:pPr>
+        <w:numPr>
+          <w:ilvl w:val="1"/>
+          <w:numId w:val="11"/>
+        </w:numPr>
+        <w:spacing w:after="0" w:afterAutospacing="0" w:before="0" w:beforeAutospacing="0" w:lineRule="auto"/>
+        <w:ind w:left="1440" w:hanging="360"/>
+      </w:pPr>
+      <w:r>
+        <w:rPr>
+          <w:rtl w:val="0"/>
+        </w:rPr>
+        <w:t xml:space="preserve">Большой объем рынка туризма в России и СНГ (SAM — 3,3 трлн рублей, SOM — 1,26 трлн рублей) позволяет таргетировать регионы с высоким потенциалом, такие как крупные города России и столицы стран СНГ (Алматы, Минск, Ташкент).</w:t>
+      </w:r>
+    </w:p>
+    <w:p>
+      <w:pPr>
+        <w:numPr>
+          <w:ilvl w:val="1"/>
+          <w:numId w:val="11"/>
+        </w:numPr>
+        <w:spacing w:after="240" w:before="0" w:beforeAutospacing="0" w:lineRule="auto"/>
+        <w:ind w:left="1440" w:hanging="360"/>
+      </w:pPr>
+      <w:r>
+        <w:rPr>
+          <w:rtl w:val="0"/>
+        </w:rPr>
+        <w:t xml:space="preserve">Возможность партнерств с региональными туристическими агентствами для продвижения приложения.</w:t>
+      </w:r>
+    </w:p>
+    <w:p>
+      <w:pPr>
+        <w:pStyle w:val="Heading5"/>
+        <w:keepNext w:val="0"/>
+        <w:keepLines w:val="0"/>
+        <w:spacing w:after="40" w:before="220" w:lineRule="auto"/>
+        <w:rPr>
+          <w:b w:val="1"/>
+          <w:color w:val="000000"/>
+          <w:sz w:val="20"/>
+          <w:szCs w:val="20"/>
+        </w:rPr>
+      </w:pPr>
+      <w:bookmarkStart w:colFirst="0" w:colLast="0" w:name="_lgkrs2qceod8" w:id="22"/>
+      <w:bookmarkEnd w:id="22"/>
+      <w:r>
+        <w:rPr>
+          <w:b w:val="1"/>
+          <w:color w:val="000000"/>
+          <w:sz w:val="20"/>
+          <w:szCs w:val="20"/>
+          <w:rtl w:val="0"/>
+        </w:rPr>
+        <w:t xml:space="preserve">Угрозы</w:t>
+      </w:r>
+    </w:p>
+    <w:p>
+      <w:pPr>
+        <w:numPr>
+          <w:ilvl w:val="0"/>
+          <w:numId w:val="15"/>
+        </w:numPr>
+        <w:spacing w:after="0" w:afterAutospacing="0" w:before="240" w:lineRule="auto"/>
+        <w:ind w:left="720" w:hanging="360"/>
+      </w:pPr>
+      <w:r>
+        <w:rPr>
+          <w:b w:val="1"/>
+          <w:rtl w:val="0"/>
+        </w:rPr>
+        <w:t xml:space="preserve">Регуляторные сложности:</w:t>
+      </w:r>
+      <w:r>
+        <w:rPr>
+          <w:rtl w:val="0"/>
+        </w:rPr>
+        <w:t xml:space="preserve"> Разные правовые среды в странах СНГ могут затруднить работу приложения, особенно в части защиты данных и финансовых транзакций.</w:t>
+      </w:r>
+    </w:p>
+    <w:p>
+      <w:pPr>
+        <w:numPr>
+          <w:ilvl w:val="0"/>
+          <w:numId w:val="15"/>
+        </w:numPr>
+        <w:spacing w:after="240" w:before="0" w:beforeAutospacing="0" w:lineRule="auto"/>
+        <w:ind w:left="720" w:hanging="360"/>
+      </w:pPr>
+      <w:r>
+        <w:rPr>
+          <w:b w:val="1"/>
+          <w:rtl w:val="0"/>
+        </w:rPr>
+        <w:t xml:space="preserve">Конкуренция:</w:t>
+      </w:r>
+      <w:r>
+        <w:rPr>
+          <w:rtl w:val="0"/>
+        </w:rPr>
+        <w:t xml:space="preserve"> Локальные игроки, такие как российский сервис Яндекс.Путешествия, уже имеют сильные позиции и глубокое понимание рынка. В странах СНГ могут быть свои аналоги, ориентированные на местные особенности.</w:t>
+      </w:r>
+    </w:p>
+    <w:p>
+      <w:pPr>
+        <w:rPr/>
+      </w:pPr>
+      <w:r>
+        <w:pict>
+          <v:rect style="width:0.0pt;height:1.5pt" o:hr="t" o:hrstd="t" o:hralign="center" fillcolor="#A0A0A0" stroked="f"/>
+        </w:pict>
+      </w:r>
+      <w:r>
+        <w:rPr>
+          <w:rtl w:val="0"/>
+        </w:rPr>
+      </w:r>
+    </w:p>
+    <w:p>
+      <w:pPr>
+        <w:pStyle w:val="Heading4"/>
+        <w:keepNext w:val="0"/>
+        <w:keepLines w:val="0"/>
+        <w:spacing w:after="40" w:before="240" w:lineRule="auto"/>
+        <w:rPr>
+          <w:b w:val="1"/>
+          <w:color w:val="000000"/>
+          <w:sz w:val="22"/>
+          <w:szCs w:val="22"/>
+        </w:rPr>
+      </w:pPr>
+      <w:bookmarkStart w:colFirst="0" w:colLast="0" w:name="_1mh7ftmyizqw" w:id="23"/>
+      <w:bookmarkEnd w:id="23"/>
+      <w:r>
+        <w:rPr>
+          <w:b w:val="1"/>
+          <w:color w:val="000000"/>
+          <w:sz w:val="22"/>
+          <w:szCs w:val="22"/>
+          <w:rtl w:val="0"/>
+        </w:rPr>
+        <w:t xml:space="preserve">4. Стратегические рекомендации с учетом ГЕО</w:t>
+      </w:r>
+    </w:p>
+    <w:p>
+      <w:pPr>
+        <w:numPr>
+          <w:ilvl w:val="0"/>
+          <w:numId w:val="17"/>
+        </w:numPr>
+        <w:spacing w:after="0" w:afterAutospacing="0" w:before="240" w:lineRule="auto"/>
+        <w:ind w:left="720" w:hanging="360"/>
+      </w:pPr>
+      <w:r>
+        <w:rPr>
+          <w:b w:val="1"/>
+          <w:rtl w:val="0"/>
+        </w:rPr>
+        <w:t xml:space="preserve">Локализация интерфейса и контента:</w:t>
+      </w:r>
+    </w:p>
+    <w:p>
+      <w:pPr>
+        <w:numPr>
+          <w:ilvl w:val="1"/>
+          <w:numId w:val="17"/>
+        </w:numPr>
+        <w:spacing w:after="0" w:afterAutospacing="0" w:before="0" w:beforeAutospacing="0" w:lineRule="auto"/>
+        <w:ind w:left="1440" w:hanging="360"/>
+      </w:pPr>
+      <w:r>
+        <w:rPr>
+          <w:rtl w:val="0"/>
+        </w:rPr>
+        <w:t xml:space="preserve">Адаптация приложения под языки региона и добавление локальных достопримечательностей, маршрутов и рекомендаций. Например, для России — популярные выходные направления (Золотое кольцо, Байкал), для Центральной Азии — природные и культурные объекты (Чарынский каньон, Самарканд).</w:t>
+      </w:r>
+    </w:p>
+    <w:p>
+      <w:pPr>
+        <w:numPr>
+          <w:ilvl w:val="0"/>
+          <w:numId w:val="17"/>
+        </w:numPr>
+        <w:spacing w:after="0" w:afterAutospacing="0" w:before="0" w:beforeAutospacing="0" w:lineRule="auto"/>
+        <w:ind w:left="720" w:hanging="360"/>
+      </w:pPr>
+      <w:r>
+        <w:rPr>
+          <w:b w:val="1"/>
+          <w:rtl w:val="0"/>
+        </w:rPr>
+        <w:t xml:space="preserve">Партнерства с местными бизнесами:</w:t>
+      </w:r>
+    </w:p>
+    <w:p>
+      <w:pPr>
+        <w:numPr>
+          <w:ilvl w:val="1"/>
+          <w:numId w:val="17"/>
+        </w:numPr>
+        <w:spacing w:after="0" w:afterAutospacing="0" w:before="0" w:beforeAutospacing="0" w:lineRule="auto"/>
+        <w:ind w:left="1440" w:hanging="360"/>
+      </w:pPr>
+      <w:r>
+        <w:rPr>
+          <w:rtl w:val="0"/>
+        </w:rPr>
+        <w:t xml:space="preserve">Сотрудничество с отелями, ресторанами и туроператорами в каждом регионе для предоставления эксклюзивных предложений. Это повысит ценность приложения для пользователей.</w:t>
+      </w:r>
+    </w:p>
+    <w:p>
+      <w:pPr>
+        <w:numPr>
+          <w:ilvl w:val="0"/>
+          <w:numId w:val="17"/>
+        </w:numPr>
+        <w:spacing w:after="0" w:afterAutospacing="0" w:before="0" w:beforeAutospacing="0" w:lineRule="auto"/>
+        <w:ind w:left="720" w:hanging="360"/>
+      </w:pPr>
+      <w:r>
+        <w:rPr>
+          <w:b w:val="1"/>
+          <w:rtl w:val="0"/>
+        </w:rPr>
+        <w:t xml:space="preserve">Гибкая ценовая политика:</w:t>
+      </w:r>
+    </w:p>
+    <w:p>
+      <w:pPr>
+        <w:numPr>
+          <w:ilvl w:val="1"/>
+          <w:numId w:val="17"/>
+        </w:numPr>
+        <w:spacing w:after="0" w:afterAutospacing="0" w:before="0" w:beforeAutospacing="0" w:lineRule="auto"/>
+        <w:ind w:left="1440" w:hanging="360"/>
+      </w:pPr>
+      <w:r>
+        <w:rPr>
+          <w:rtl w:val="0"/>
+        </w:rPr>
+        <w:t xml:space="preserve">В странах с низким доходом предлагать базовый бесплатный функционал с возможностью подписки на премиум-опции, а в России ориентироваться на доступную подписку с акцентом на экономию времени и денег.</w:t>
+      </w:r>
+    </w:p>
+    <w:p>
+      <w:pPr>
+        <w:numPr>
+          <w:ilvl w:val="0"/>
+          <w:numId w:val="17"/>
+        </w:numPr>
+        <w:spacing w:after="0" w:afterAutospacing="0" w:before="0" w:beforeAutospacing="0" w:lineRule="auto"/>
+        <w:ind w:left="720" w:hanging="360"/>
+      </w:pPr>
+      <w:r>
+        <w:rPr>
+          <w:b w:val="1"/>
+          <w:rtl w:val="0"/>
+        </w:rPr>
+        <w:t xml:space="preserve">Исследование рынка:</w:t>
+      </w:r>
+    </w:p>
+    <w:p>
+      <w:pPr>
+        <w:numPr>
+          <w:ilvl w:val="1"/>
+          <w:numId w:val="17"/>
+        </w:numPr>
+        <w:spacing w:after="240" w:before="0" w:beforeAutospacing="0" w:lineRule="auto"/>
+        <w:ind w:left="1440" w:hanging="360"/>
+      </w:pPr>
+      <w:r>
+        <w:rPr>
+          <w:rtl w:val="0"/>
+        </w:rPr>
+        <w:t xml:space="preserve">Регулярный анализ предпочтений пользователей (например, популярность коротких поездок в России или экотуризма в СНГ) для поддержания актуальности приложения.</w:t>
+      </w:r>
+    </w:p>
+    <w:p>
+      <w:pPr>
+        <w:rPr/>
+      </w:pPr>
+      <w:r>
+        <w:pict>
+          <v:rect style="width:0.0pt;height:1.5pt" o:hr="t" o:hrstd="t" o:hralign="center" fillcolor="#A0A0A0" stroked="f"/>
+        </w:pict>
+      </w:r>
+      <w:r>
+        <w:rPr>
+          <w:rtl w:val="0"/>
+        </w:rPr>
+      </w:r>
+    </w:p>
+    <w:p>
+      <w:pPr>
+        <w:pStyle w:val="Heading4"/>
+        <w:keepNext w:val="0"/>
+        <w:keepLines w:val="0"/>
+        <w:spacing w:after="40" w:before="240" w:lineRule="auto"/>
+        <w:rPr>
+          <w:b w:val="1"/>
+          <w:color w:val="000000"/>
+          <w:sz w:val="22"/>
+          <w:szCs w:val="22"/>
+        </w:rPr>
+      </w:pPr>
+      <w:bookmarkStart w:colFirst="0" w:colLast="0" w:name="_jvdgyxcposmw" w:id="24"/>
+      <w:bookmarkEnd w:id="24"/>
+      <w:r>
+        <w:rPr>
+          <w:b w:val="1"/>
+          <w:color w:val="000000"/>
+          <w:sz w:val="22"/>
+          <w:szCs w:val="22"/>
+          <w:rtl w:val="0"/>
+        </w:rPr>
+        <w:t xml:space="preserve">Вывод</w:t>
+      </w:r>
+    </w:p>
+    <w:p>
+      <w:pPr>
+        <w:spacing w:after="240" w:before="240" w:lineRule="auto"/>
+        <w:rPr/>
+      </w:pPr>
+      <w:r>
+        <w:rPr>
+          <w:rtl w:val="0"/>
+        </w:rPr>
+        <w:t xml:space="preserve">Учет географических особенностей России и стран СНГ позволит приложению эффективно соответствовать потребностям целевой аудитории — молодых, активных путешественников 20-30 лет из крупных городов. Локализация, стратегические партнерства и глубокое понимание региональных различий станут ключевыми факторами успеха, обеспечивая рост популярности приложения и удовлетворенность пользователей на этом перспективном рынке.</w:t>
+      </w:r>
+    </w:p>
+    <w:p>
+      <w:pPr>
+        <w:widowControl w:val="0"/>
+        <w:rPr>
+          <w:rFonts w:ascii="Times New Roman" w:cs="Times New Roman" w:eastAsia="Times New Roman" w:hAnsi="Times New Roman"/>
+          <w:sz w:val="28"/>
+          <w:szCs w:val="28"/>
+        </w:rPr>
+      </w:pPr>
       <w:r>
         <w:rPr>
           <w:rtl w:val="0"/>
@@ -1833,6 +3539,776 @@
   <w:abstractNum w:abstractNumId="5">
     <w:lvl w:ilvl="0">
       <w:start w:val="1"/>
+      <w:numFmt w:val="bullet"/>
+      <w:lvlText w:val="●"/>
+      <w:lvlJc w:val="left"/>
+      <w:pPr>
+        <w:ind w:left="720" w:hanging="360"/>
+      </w:pPr>
+      <w:rPr>
+        <w:u w:val="none"/>
+      </w:rPr>
+    </w:lvl>
+    <w:lvl w:ilvl="1">
+      <w:start w:val="1"/>
+      <w:numFmt w:val="bullet"/>
+      <w:lvlText w:val="○"/>
+      <w:lvlJc w:val="left"/>
+      <w:pPr>
+        <w:ind w:left="1440" w:hanging="360"/>
+      </w:pPr>
+      <w:rPr>
+        <w:u w:val="none"/>
+      </w:rPr>
+    </w:lvl>
+    <w:lvl w:ilvl="2">
+      <w:start w:val="1"/>
+      <w:numFmt w:val="bullet"/>
+      <w:lvlText w:val="■"/>
+      <w:lvlJc w:val="left"/>
+      <w:pPr>
+        <w:ind w:left="2160" w:hanging="360"/>
+      </w:pPr>
+      <w:rPr>
+        <w:u w:val="none"/>
+      </w:rPr>
+    </w:lvl>
+    <w:lvl w:ilvl="3">
+      <w:start w:val="1"/>
+      <w:numFmt w:val="bullet"/>
+      <w:lvlText w:val="●"/>
+      <w:lvlJc w:val="left"/>
+      <w:pPr>
+        <w:ind w:left="2880" w:hanging="360"/>
+      </w:pPr>
+      <w:rPr>
+        <w:u w:val="none"/>
+      </w:rPr>
+    </w:lvl>
+    <w:lvl w:ilvl="4">
+      <w:start w:val="1"/>
+      <w:numFmt w:val="bullet"/>
+      <w:lvlText w:val="○"/>
+      <w:lvlJc w:val="left"/>
+      <w:pPr>
+        <w:ind w:left="3600" w:hanging="360"/>
+      </w:pPr>
+      <w:rPr>
+        <w:u w:val="none"/>
+      </w:rPr>
+    </w:lvl>
+    <w:lvl w:ilvl="5">
+      <w:start w:val="1"/>
+      <w:numFmt w:val="bullet"/>
+      <w:lvlText w:val="■"/>
+      <w:lvlJc w:val="left"/>
+      <w:pPr>
+        <w:ind w:left="4320" w:hanging="360"/>
+      </w:pPr>
+      <w:rPr>
+        <w:u w:val="none"/>
+      </w:rPr>
+    </w:lvl>
+    <w:lvl w:ilvl="6">
+      <w:start w:val="1"/>
+      <w:numFmt w:val="bullet"/>
+      <w:lvlText w:val="●"/>
+      <w:lvlJc w:val="left"/>
+      <w:pPr>
+        <w:ind w:left="5040" w:hanging="360"/>
+      </w:pPr>
+      <w:rPr>
+        <w:u w:val="none"/>
+      </w:rPr>
+    </w:lvl>
+    <w:lvl w:ilvl="7">
+      <w:start w:val="1"/>
+      <w:numFmt w:val="bullet"/>
+      <w:lvlText w:val="○"/>
+      <w:lvlJc w:val="left"/>
+      <w:pPr>
+        <w:ind w:left="5760" w:hanging="360"/>
+      </w:pPr>
+      <w:rPr>
+        <w:u w:val="none"/>
+      </w:rPr>
+    </w:lvl>
+    <w:lvl w:ilvl="8">
+      <w:start w:val="1"/>
+      <w:numFmt w:val="bullet"/>
+      <w:lvlText w:val="■"/>
+      <w:lvlJc w:val="left"/>
+      <w:pPr>
+        <w:ind w:left="6480" w:hanging="360"/>
+      </w:pPr>
+      <w:rPr>
+        <w:u w:val="none"/>
+      </w:rPr>
+    </w:lvl>
+  </w:abstractNum>
+  <w:abstractNum w:abstractNumId="6">
+    <w:lvl w:ilvl="0">
+      <w:start w:val="1"/>
+      <w:numFmt w:val="bullet"/>
+      <w:lvlText w:val="●"/>
+      <w:lvlJc w:val="left"/>
+      <w:pPr>
+        <w:ind w:left="720" w:hanging="360"/>
+      </w:pPr>
+      <w:rPr>
+        <w:u w:val="none"/>
+      </w:rPr>
+    </w:lvl>
+    <w:lvl w:ilvl="1">
+      <w:start w:val="1"/>
+      <w:numFmt w:val="bullet"/>
+      <w:lvlText w:val="○"/>
+      <w:lvlJc w:val="left"/>
+      <w:pPr>
+        <w:ind w:left="1440" w:hanging="360"/>
+      </w:pPr>
+      <w:rPr>
+        <w:u w:val="none"/>
+      </w:rPr>
+    </w:lvl>
+    <w:lvl w:ilvl="2">
+      <w:start w:val="1"/>
+      <w:numFmt w:val="bullet"/>
+      <w:lvlText w:val="■"/>
+      <w:lvlJc w:val="left"/>
+      <w:pPr>
+        <w:ind w:left="2160" w:hanging="360"/>
+      </w:pPr>
+      <w:rPr>
+        <w:u w:val="none"/>
+      </w:rPr>
+    </w:lvl>
+    <w:lvl w:ilvl="3">
+      <w:start w:val="1"/>
+      <w:numFmt w:val="bullet"/>
+      <w:lvlText w:val="●"/>
+      <w:lvlJc w:val="left"/>
+      <w:pPr>
+        <w:ind w:left="2880" w:hanging="360"/>
+      </w:pPr>
+      <w:rPr>
+        <w:u w:val="none"/>
+      </w:rPr>
+    </w:lvl>
+    <w:lvl w:ilvl="4">
+      <w:start w:val="1"/>
+      <w:numFmt w:val="bullet"/>
+      <w:lvlText w:val="○"/>
+      <w:lvlJc w:val="left"/>
+      <w:pPr>
+        <w:ind w:left="3600" w:hanging="360"/>
+      </w:pPr>
+      <w:rPr>
+        <w:u w:val="none"/>
+      </w:rPr>
+    </w:lvl>
+    <w:lvl w:ilvl="5">
+      <w:start w:val="1"/>
+      <w:numFmt w:val="bullet"/>
+      <w:lvlText w:val="■"/>
+      <w:lvlJc w:val="left"/>
+      <w:pPr>
+        <w:ind w:left="4320" w:hanging="360"/>
+      </w:pPr>
+      <w:rPr>
+        <w:u w:val="none"/>
+      </w:rPr>
+    </w:lvl>
+    <w:lvl w:ilvl="6">
+      <w:start w:val="1"/>
+      <w:numFmt w:val="bullet"/>
+      <w:lvlText w:val="●"/>
+      <w:lvlJc w:val="left"/>
+      <w:pPr>
+        <w:ind w:left="5040" w:hanging="360"/>
+      </w:pPr>
+      <w:rPr>
+        <w:u w:val="none"/>
+      </w:rPr>
+    </w:lvl>
+    <w:lvl w:ilvl="7">
+      <w:start w:val="1"/>
+      <w:numFmt w:val="bullet"/>
+      <w:lvlText w:val="○"/>
+      <w:lvlJc w:val="left"/>
+      <w:pPr>
+        <w:ind w:left="5760" w:hanging="360"/>
+      </w:pPr>
+      <w:rPr>
+        <w:u w:val="none"/>
+      </w:rPr>
+    </w:lvl>
+    <w:lvl w:ilvl="8">
+      <w:start w:val="1"/>
+      <w:numFmt w:val="bullet"/>
+      <w:lvlText w:val="■"/>
+      <w:lvlJc w:val="left"/>
+      <w:pPr>
+        <w:ind w:left="6480" w:hanging="360"/>
+      </w:pPr>
+      <w:rPr>
+        <w:u w:val="none"/>
+      </w:rPr>
+    </w:lvl>
+  </w:abstractNum>
+  <w:abstractNum w:abstractNumId="7">
+    <w:lvl w:ilvl="0">
+      <w:start w:val="1"/>
+      <w:numFmt w:val="decimal"/>
+      <w:lvlText w:val="%1."/>
+      <w:lvlJc w:val="left"/>
+      <w:pPr>
+        <w:ind w:left="720" w:hanging="360"/>
+      </w:pPr>
+      <w:rPr>
+        <w:u w:val="none"/>
+      </w:rPr>
+    </w:lvl>
+    <w:lvl w:ilvl="1">
+      <w:start w:val="1"/>
+      <w:numFmt w:val="bullet"/>
+      <w:lvlText w:val="○"/>
+      <w:lvlJc w:val="left"/>
+      <w:pPr>
+        <w:ind w:left="1440" w:hanging="360"/>
+      </w:pPr>
+      <w:rPr>
+        <w:u w:val="none"/>
+      </w:rPr>
+    </w:lvl>
+    <w:lvl w:ilvl="2">
+      <w:start w:val="1"/>
+      <w:numFmt w:val="lowerRoman"/>
+      <w:lvlText w:val="%3."/>
+      <w:lvlJc w:val="left"/>
+      <w:pPr>
+        <w:ind w:left="2160" w:hanging="360"/>
+      </w:pPr>
+      <w:rPr>
+        <w:u w:val="none"/>
+      </w:rPr>
+    </w:lvl>
+    <w:lvl w:ilvl="3">
+      <w:start w:val="1"/>
+      <w:numFmt w:val="decimal"/>
+      <w:lvlText w:val="%4."/>
+      <w:lvlJc w:val="left"/>
+      <w:pPr>
+        <w:ind w:left="2880" w:hanging="360"/>
+      </w:pPr>
+      <w:rPr>
+        <w:u w:val="none"/>
+      </w:rPr>
+    </w:lvl>
+    <w:lvl w:ilvl="4">
+      <w:start w:val="1"/>
+      <w:numFmt w:val="lowerLetter"/>
+      <w:lvlText w:val="%5."/>
+      <w:lvlJc w:val="left"/>
+      <w:pPr>
+        <w:ind w:left="3600" w:hanging="360"/>
+      </w:pPr>
+      <w:rPr>
+        <w:u w:val="none"/>
+      </w:rPr>
+    </w:lvl>
+    <w:lvl w:ilvl="5">
+      <w:start w:val="1"/>
+      <w:numFmt w:val="lowerRoman"/>
+      <w:lvlText w:val="%6."/>
+      <w:lvlJc w:val="left"/>
+      <w:pPr>
+        <w:ind w:left="4320" w:hanging="360"/>
+      </w:pPr>
+      <w:rPr>
+        <w:u w:val="none"/>
+      </w:rPr>
+    </w:lvl>
+    <w:lvl w:ilvl="6">
+      <w:start w:val="1"/>
+      <w:numFmt w:val="decimal"/>
+      <w:lvlText w:val="%7."/>
+      <w:lvlJc w:val="left"/>
+      <w:pPr>
+        <w:ind w:left="5040" w:hanging="360"/>
+      </w:pPr>
+      <w:rPr>
+        <w:u w:val="none"/>
+      </w:rPr>
+    </w:lvl>
+    <w:lvl w:ilvl="7">
+      <w:start w:val="1"/>
+      <w:numFmt w:val="lowerLetter"/>
+      <w:lvlText w:val="%8."/>
+      <w:lvlJc w:val="left"/>
+      <w:pPr>
+        <w:ind w:left="5760" w:hanging="360"/>
+      </w:pPr>
+      <w:rPr>
+        <w:u w:val="none"/>
+      </w:rPr>
+    </w:lvl>
+    <w:lvl w:ilvl="8">
+      <w:start w:val="1"/>
+      <w:numFmt w:val="lowerRoman"/>
+      <w:lvlText w:val="%9."/>
+      <w:lvlJc w:val="left"/>
+      <w:pPr>
+        <w:ind w:left="6480" w:hanging="360"/>
+      </w:pPr>
+      <w:rPr>
+        <w:u w:val="none"/>
+      </w:rPr>
+    </w:lvl>
+  </w:abstractNum>
+  <w:abstractNum w:abstractNumId="8">
+    <w:lvl w:ilvl="0">
+      <w:start w:val="1"/>
+      <w:numFmt w:val="bullet"/>
+      <w:lvlText w:val="●"/>
+      <w:lvlJc w:val="left"/>
+      <w:pPr>
+        <w:ind w:left="720" w:hanging="360"/>
+      </w:pPr>
+      <w:rPr>
+        <w:u w:val="none"/>
+      </w:rPr>
+    </w:lvl>
+    <w:lvl w:ilvl="1">
+      <w:start w:val="1"/>
+      <w:numFmt w:val="bullet"/>
+      <w:lvlText w:val="○"/>
+      <w:lvlJc w:val="left"/>
+      <w:pPr>
+        <w:ind w:left="1440" w:hanging="360"/>
+      </w:pPr>
+      <w:rPr>
+        <w:u w:val="none"/>
+      </w:rPr>
+    </w:lvl>
+    <w:lvl w:ilvl="2">
+      <w:start w:val="1"/>
+      <w:numFmt w:val="bullet"/>
+      <w:lvlText w:val="■"/>
+      <w:lvlJc w:val="left"/>
+      <w:pPr>
+        <w:ind w:left="2160" w:hanging="360"/>
+      </w:pPr>
+      <w:rPr>
+        <w:u w:val="none"/>
+      </w:rPr>
+    </w:lvl>
+    <w:lvl w:ilvl="3">
+      <w:start w:val="1"/>
+      <w:numFmt w:val="bullet"/>
+      <w:lvlText w:val="●"/>
+      <w:lvlJc w:val="left"/>
+      <w:pPr>
+        <w:ind w:left="2880" w:hanging="360"/>
+      </w:pPr>
+      <w:rPr>
+        <w:u w:val="none"/>
+      </w:rPr>
+    </w:lvl>
+    <w:lvl w:ilvl="4">
+      <w:start w:val="1"/>
+      <w:numFmt w:val="bullet"/>
+      <w:lvlText w:val="○"/>
+      <w:lvlJc w:val="left"/>
+      <w:pPr>
+        <w:ind w:left="3600" w:hanging="360"/>
+      </w:pPr>
+      <w:rPr>
+        <w:u w:val="none"/>
+      </w:rPr>
+    </w:lvl>
+    <w:lvl w:ilvl="5">
+      <w:start w:val="1"/>
+      <w:numFmt w:val="bullet"/>
+      <w:lvlText w:val="■"/>
+      <w:lvlJc w:val="left"/>
+      <w:pPr>
+        <w:ind w:left="4320" w:hanging="360"/>
+      </w:pPr>
+      <w:rPr>
+        <w:u w:val="none"/>
+      </w:rPr>
+    </w:lvl>
+    <w:lvl w:ilvl="6">
+      <w:start w:val="1"/>
+      <w:numFmt w:val="bullet"/>
+      <w:lvlText w:val="●"/>
+      <w:lvlJc w:val="left"/>
+      <w:pPr>
+        <w:ind w:left="5040" w:hanging="360"/>
+      </w:pPr>
+      <w:rPr>
+        <w:u w:val="none"/>
+      </w:rPr>
+    </w:lvl>
+    <w:lvl w:ilvl="7">
+      <w:start w:val="1"/>
+      <w:numFmt w:val="bullet"/>
+      <w:lvlText w:val="○"/>
+      <w:lvlJc w:val="left"/>
+      <w:pPr>
+        <w:ind w:left="5760" w:hanging="360"/>
+      </w:pPr>
+      <w:rPr>
+        <w:u w:val="none"/>
+      </w:rPr>
+    </w:lvl>
+    <w:lvl w:ilvl="8">
+      <w:start w:val="1"/>
+      <w:numFmt w:val="bullet"/>
+      <w:lvlText w:val="■"/>
+      <w:lvlJc w:val="left"/>
+      <w:pPr>
+        <w:ind w:left="6480" w:hanging="360"/>
+      </w:pPr>
+      <w:rPr>
+        <w:u w:val="none"/>
+      </w:rPr>
+    </w:lvl>
+  </w:abstractNum>
+  <w:abstractNum w:abstractNumId="9">
+    <w:lvl w:ilvl="0">
+      <w:start w:val="1"/>
+      <w:numFmt w:val="bullet"/>
+      <w:lvlText w:val="●"/>
+      <w:lvlJc w:val="left"/>
+      <w:pPr>
+        <w:ind w:left="720" w:hanging="360"/>
+      </w:pPr>
+      <w:rPr>
+        <w:u w:val="none"/>
+      </w:rPr>
+    </w:lvl>
+    <w:lvl w:ilvl="1">
+      <w:start w:val="1"/>
+      <w:numFmt w:val="bullet"/>
+      <w:lvlText w:val="○"/>
+      <w:lvlJc w:val="left"/>
+      <w:pPr>
+        <w:ind w:left="1440" w:hanging="360"/>
+      </w:pPr>
+      <w:rPr>
+        <w:u w:val="none"/>
+      </w:rPr>
+    </w:lvl>
+    <w:lvl w:ilvl="2">
+      <w:start w:val="1"/>
+      <w:numFmt w:val="bullet"/>
+      <w:lvlText w:val="■"/>
+      <w:lvlJc w:val="left"/>
+      <w:pPr>
+        <w:ind w:left="2160" w:hanging="360"/>
+      </w:pPr>
+      <w:rPr>
+        <w:u w:val="none"/>
+      </w:rPr>
+    </w:lvl>
+    <w:lvl w:ilvl="3">
+      <w:start w:val="1"/>
+      <w:numFmt w:val="bullet"/>
+      <w:lvlText w:val="●"/>
+      <w:lvlJc w:val="left"/>
+      <w:pPr>
+        <w:ind w:left="2880" w:hanging="360"/>
+      </w:pPr>
+      <w:rPr>
+        <w:u w:val="none"/>
+      </w:rPr>
+    </w:lvl>
+    <w:lvl w:ilvl="4">
+      <w:start w:val="1"/>
+      <w:numFmt w:val="bullet"/>
+      <w:lvlText w:val="○"/>
+      <w:lvlJc w:val="left"/>
+      <w:pPr>
+        <w:ind w:left="3600" w:hanging="360"/>
+      </w:pPr>
+      <w:rPr>
+        <w:u w:val="none"/>
+      </w:rPr>
+    </w:lvl>
+    <w:lvl w:ilvl="5">
+      <w:start w:val="1"/>
+      <w:numFmt w:val="bullet"/>
+      <w:lvlText w:val="■"/>
+      <w:lvlJc w:val="left"/>
+      <w:pPr>
+        <w:ind w:left="4320" w:hanging="360"/>
+      </w:pPr>
+      <w:rPr>
+        <w:u w:val="none"/>
+      </w:rPr>
+    </w:lvl>
+    <w:lvl w:ilvl="6">
+      <w:start w:val="1"/>
+      <w:numFmt w:val="bullet"/>
+      <w:lvlText w:val="●"/>
+      <w:lvlJc w:val="left"/>
+      <w:pPr>
+        <w:ind w:left="5040" w:hanging="360"/>
+      </w:pPr>
+      <w:rPr>
+        <w:u w:val="none"/>
+      </w:rPr>
+    </w:lvl>
+    <w:lvl w:ilvl="7">
+      <w:start w:val="1"/>
+      <w:numFmt w:val="bullet"/>
+      <w:lvlText w:val="○"/>
+      <w:lvlJc w:val="left"/>
+      <w:pPr>
+        <w:ind w:left="5760" w:hanging="360"/>
+      </w:pPr>
+      <w:rPr>
+        <w:u w:val="none"/>
+      </w:rPr>
+    </w:lvl>
+    <w:lvl w:ilvl="8">
+      <w:start w:val="1"/>
+      <w:numFmt w:val="bullet"/>
+      <w:lvlText w:val="■"/>
+      <w:lvlJc w:val="left"/>
+      <w:pPr>
+        <w:ind w:left="6480" w:hanging="360"/>
+      </w:pPr>
+      <w:rPr>
+        <w:u w:val="none"/>
+      </w:rPr>
+    </w:lvl>
+  </w:abstractNum>
+  <w:abstractNum w:abstractNumId="10">
+    <w:lvl w:ilvl="0">
+      <w:start w:val="1"/>
+      <w:numFmt w:val="bullet"/>
+      <w:lvlText w:val="●"/>
+      <w:lvlJc w:val="left"/>
+      <w:pPr>
+        <w:ind w:left="720" w:hanging="360"/>
+      </w:pPr>
+      <w:rPr>
+        <w:u w:val="none"/>
+      </w:rPr>
+    </w:lvl>
+    <w:lvl w:ilvl="1">
+      <w:start w:val="1"/>
+      <w:numFmt w:val="bullet"/>
+      <w:lvlText w:val="○"/>
+      <w:lvlJc w:val="left"/>
+      <w:pPr>
+        <w:ind w:left="1440" w:hanging="360"/>
+      </w:pPr>
+      <w:rPr>
+        <w:u w:val="none"/>
+      </w:rPr>
+    </w:lvl>
+    <w:lvl w:ilvl="2">
+      <w:start w:val="1"/>
+      <w:numFmt w:val="bullet"/>
+      <w:lvlText w:val="■"/>
+      <w:lvlJc w:val="left"/>
+      <w:pPr>
+        <w:ind w:left="2160" w:hanging="360"/>
+      </w:pPr>
+      <w:rPr>
+        <w:u w:val="none"/>
+      </w:rPr>
+    </w:lvl>
+    <w:lvl w:ilvl="3">
+      <w:start w:val="1"/>
+      <w:numFmt w:val="bullet"/>
+      <w:lvlText w:val="●"/>
+      <w:lvlJc w:val="left"/>
+      <w:pPr>
+        <w:ind w:left="2880" w:hanging="360"/>
+      </w:pPr>
+      <w:rPr>
+        <w:u w:val="none"/>
+      </w:rPr>
+    </w:lvl>
+    <w:lvl w:ilvl="4">
+      <w:start w:val="1"/>
+      <w:numFmt w:val="bullet"/>
+      <w:lvlText w:val="○"/>
+      <w:lvlJc w:val="left"/>
+      <w:pPr>
+        <w:ind w:left="3600" w:hanging="360"/>
+      </w:pPr>
+      <w:rPr>
+        <w:u w:val="none"/>
+      </w:rPr>
+    </w:lvl>
+    <w:lvl w:ilvl="5">
+      <w:start w:val="1"/>
+      <w:numFmt w:val="bullet"/>
+      <w:lvlText w:val="■"/>
+      <w:lvlJc w:val="left"/>
+      <w:pPr>
+        <w:ind w:left="4320" w:hanging="360"/>
+      </w:pPr>
+      <w:rPr>
+        <w:u w:val="none"/>
+      </w:rPr>
+    </w:lvl>
+    <w:lvl w:ilvl="6">
+      <w:start w:val="1"/>
+      <w:numFmt w:val="bullet"/>
+      <w:lvlText w:val="●"/>
+      <w:lvlJc w:val="left"/>
+      <w:pPr>
+        <w:ind w:left="5040" w:hanging="360"/>
+      </w:pPr>
+      <w:rPr>
+        <w:u w:val="none"/>
+      </w:rPr>
+    </w:lvl>
+    <w:lvl w:ilvl="7">
+      <w:start w:val="1"/>
+      <w:numFmt w:val="bullet"/>
+      <w:lvlText w:val="○"/>
+      <w:lvlJc w:val="left"/>
+      <w:pPr>
+        <w:ind w:left="5760" w:hanging="360"/>
+      </w:pPr>
+      <w:rPr>
+        <w:u w:val="none"/>
+      </w:rPr>
+    </w:lvl>
+    <w:lvl w:ilvl="8">
+      <w:start w:val="1"/>
+      <w:numFmt w:val="bullet"/>
+      <w:lvlText w:val="■"/>
+      <w:lvlJc w:val="left"/>
+      <w:pPr>
+        <w:ind w:left="6480" w:hanging="360"/>
+      </w:pPr>
+      <w:rPr>
+        <w:u w:val="none"/>
+      </w:rPr>
+    </w:lvl>
+  </w:abstractNum>
+  <w:abstractNum w:abstractNumId="11">
+    <w:lvl w:ilvl="0">
+      <w:start w:val="1"/>
+      <w:numFmt w:val="bullet"/>
+      <w:lvlText w:val="●"/>
+      <w:lvlJc w:val="left"/>
+      <w:pPr>
+        <w:ind w:left="720" w:hanging="360"/>
+      </w:pPr>
+      <w:rPr>
+        <w:u w:val="none"/>
+      </w:rPr>
+    </w:lvl>
+    <w:lvl w:ilvl="1">
+      <w:start w:val="1"/>
+      <w:numFmt w:val="bullet"/>
+      <w:lvlText w:val="○"/>
+      <w:lvlJc w:val="left"/>
+      <w:pPr>
+        <w:ind w:left="1440" w:hanging="360"/>
+      </w:pPr>
+      <w:rPr>
+        <w:u w:val="none"/>
+      </w:rPr>
+    </w:lvl>
+    <w:lvl w:ilvl="2">
+      <w:start w:val="1"/>
+      <w:numFmt w:val="bullet"/>
+      <w:lvlText w:val="■"/>
+      <w:lvlJc w:val="left"/>
+      <w:pPr>
+        <w:ind w:left="2160" w:hanging="360"/>
+      </w:pPr>
+      <w:rPr>
+        <w:u w:val="none"/>
+      </w:rPr>
+    </w:lvl>
+    <w:lvl w:ilvl="3">
+      <w:start w:val="1"/>
+      <w:numFmt w:val="bullet"/>
+      <w:lvlText w:val="●"/>
+      <w:lvlJc w:val="left"/>
+      <w:pPr>
+        <w:ind w:left="2880" w:hanging="360"/>
+      </w:pPr>
+      <w:rPr>
+        <w:u w:val="none"/>
+      </w:rPr>
+    </w:lvl>
+    <w:lvl w:ilvl="4">
+      <w:start w:val="1"/>
+      <w:numFmt w:val="bullet"/>
+      <w:lvlText w:val="○"/>
+      <w:lvlJc w:val="left"/>
+      <w:pPr>
+        <w:ind w:left="3600" w:hanging="360"/>
+      </w:pPr>
+      <w:rPr>
+        <w:u w:val="none"/>
+      </w:rPr>
+    </w:lvl>
+    <w:lvl w:ilvl="5">
+      <w:start w:val="1"/>
+      <w:numFmt w:val="bullet"/>
+      <w:lvlText w:val="■"/>
+      <w:lvlJc w:val="left"/>
+      <w:pPr>
+        <w:ind w:left="4320" w:hanging="360"/>
+      </w:pPr>
+      <w:rPr>
+        <w:u w:val="none"/>
+      </w:rPr>
+    </w:lvl>
+    <w:lvl w:ilvl="6">
+      <w:start w:val="1"/>
+      <w:numFmt w:val="bullet"/>
+      <w:lvlText w:val="●"/>
+      <w:lvlJc w:val="left"/>
+      <w:pPr>
+        <w:ind w:left="5040" w:hanging="360"/>
+      </w:pPr>
+      <w:rPr>
+        <w:u w:val="none"/>
+      </w:rPr>
+    </w:lvl>
+    <w:lvl w:ilvl="7">
+      <w:start w:val="1"/>
+      <w:numFmt w:val="bullet"/>
+      <w:lvlText w:val="○"/>
+      <w:lvlJc w:val="left"/>
+      <w:pPr>
+        <w:ind w:left="5760" w:hanging="360"/>
+      </w:pPr>
+      <w:rPr>
+        <w:u w:val="none"/>
+      </w:rPr>
+    </w:lvl>
+    <w:lvl w:ilvl="8">
+      <w:start w:val="1"/>
+      <w:numFmt w:val="bullet"/>
+      <w:lvlText w:val="■"/>
+      <w:lvlJc w:val="left"/>
+      <w:pPr>
+        <w:ind w:left="6480" w:hanging="360"/>
+      </w:pPr>
+      <w:rPr>
+        <w:u w:val="none"/>
+      </w:rPr>
+    </w:lvl>
+  </w:abstractNum>
+  <w:abstractNum w:abstractNumId="12">
+    <w:lvl w:ilvl="0">
+      <w:start w:val="1"/>
       <w:numFmt w:val="decimal"/>
       <w:lvlText w:val="%1."/>
       <w:lvlJc w:val="left"/>
@@ -1937,6 +4413,556 @@
       <w:start w:val="1"/>
       <w:numFmt w:val="decimal"/>
       <w:lvlText w:val="%9."/>
+      <w:lvlJc w:val="left"/>
+      <w:pPr>
+        <w:ind w:left="6480" w:hanging="360"/>
+      </w:pPr>
+      <w:rPr>
+        <w:u w:val="none"/>
+      </w:rPr>
+    </w:lvl>
+  </w:abstractNum>
+  <w:abstractNum w:abstractNumId="13">
+    <w:lvl w:ilvl="0">
+      <w:start w:val="1"/>
+      <w:numFmt w:val="bullet"/>
+      <w:lvlText w:val="●"/>
+      <w:lvlJc w:val="left"/>
+      <w:pPr>
+        <w:ind w:left="720" w:hanging="360"/>
+      </w:pPr>
+      <w:rPr>
+        <w:u w:val="none"/>
+      </w:rPr>
+    </w:lvl>
+    <w:lvl w:ilvl="1">
+      <w:start w:val="1"/>
+      <w:numFmt w:val="bullet"/>
+      <w:lvlText w:val="○"/>
+      <w:lvlJc w:val="left"/>
+      <w:pPr>
+        <w:ind w:left="1440" w:hanging="360"/>
+      </w:pPr>
+      <w:rPr>
+        <w:u w:val="none"/>
+      </w:rPr>
+    </w:lvl>
+    <w:lvl w:ilvl="2">
+      <w:start w:val="1"/>
+      <w:numFmt w:val="bullet"/>
+      <w:lvlText w:val="■"/>
+      <w:lvlJc w:val="left"/>
+      <w:pPr>
+        <w:ind w:left="2160" w:hanging="360"/>
+      </w:pPr>
+      <w:rPr>
+        <w:u w:val="none"/>
+      </w:rPr>
+    </w:lvl>
+    <w:lvl w:ilvl="3">
+      <w:start w:val="1"/>
+      <w:numFmt w:val="bullet"/>
+      <w:lvlText w:val="●"/>
+      <w:lvlJc w:val="left"/>
+      <w:pPr>
+        <w:ind w:left="2880" w:hanging="360"/>
+      </w:pPr>
+      <w:rPr>
+        <w:u w:val="none"/>
+      </w:rPr>
+    </w:lvl>
+    <w:lvl w:ilvl="4">
+      <w:start w:val="1"/>
+      <w:numFmt w:val="bullet"/>
+      <w:lvlText w:val="○"/>
+      <w:lvlJc w:val="left"/>
+      <w:pPr>
+        <w:ind w:left="3600" w:hanging="360"/>
+      </w:pPr>
+      <w:rPr>
+        <w:u w:val="none"/>
+      </w:rPr>
+    </w:lvl>
+    <w:lvl w:ilvl="5">
+      <w:start w:val="1"/>
+      <w:numFmt w:val="bullet"/>
+      <w:lvlText w:val="■"/>
+      <w:lvlJc w:val="left"/>
+      <w:pPr>
+        <w:ind w:left="4320" w:hanging="360"/>
+      </w:pPr>
+      <w:rPr>
+        <w:u w:val="none"/>
+      </w:rPr>
+    </w:lvl>
+    <w:lvl w:ilvl="6">
+      <w:start w:val="1"/>
+      <w:numFmt w:val="bullet"/>
+      <w:lvlText w:val="●"/>
+      <w:lvlJc w:val="left"/>
+      <w:pPr>
+        <w:ind w:left="5040" w:hanging="360"/>
+      </w:pPr>
+      <w:rPr>
+        <w:u w:val="none"/>
+      </w:rPr>
+    </w:lvl>
+    <w:lvl w:ilvl="7">
+      <w:start w:val="1"/>
+      <w:numFmt w:val="bullet"/>
+      <w:lvlText w:val="○"/>
+      <w:lvlJc w:val="left"/>
+      <w:pPr>
+        <w:ind w:left="5760" w:hanging="360"/>
+      </w:pPr>
+      <w:rPr>
+        <w:u w:val="none"/>
+      </w:rPr>
+    </w:lvl>
+    <w:lvl w:ilvl="8">
+      <w:start w:val="1"/>
+      <w:numFmt w:val="bullet"/>
+      <w:lvlText w:val="■"/>
+      <w:lvlJc w:val="left"/>
+      <w:pPr>
+        <w:ind w:left="6480" w:hanging="360"/>
+      </w:pPr>
+      <w:rPr>
+        <w:u w:val="none"/>
+      </w:rPr>
+    </w:lvl>
+  </w:abstractNum>
+  <w:abstractNum w:abstractNumId="14">
+    <w:lvl w:ilvl="0">
+      <w:start w:val="1"/>
+      <w:numFmt w:val="bullet"/>
+      <w:lvlText w:val="●"/>
+      <w:lvlJc w:val="left"/>
+      <w:pPr>
+        <w:ind w:left="720" w:hanging="360"/>
+      </w:pPr>
+      <w:rPr>
+        <w:u w:val="none"/>
+      </w:rPr>
+    </w:lvl>
+    <w:lvl w:ilvl="1">
+      <w:start w:val="1"/>
+      <w:numFmt w:val="bullet"/>
+      <w:lvlText w:val="○"/>
+      <w:lvlJc w:val="left"/>
+      <w:pPr>
+        <w:ind w:left="1440" w:hanging="360"/>
+      </w:pPr>
+      <w:rPr>
+        <w:u w:val="none"/>
+      </w:rPr>
+    </w:lvl>
+    <w:lvl w:ilvl="2">
+      <w:start w:val="1"/>
+      <w:numFmt w:val="bullet"/>
+      <w:lvlText w:val="■"/>
+      <w:lvlJc w:val="left"/>
+      <w:pPr>
+        <w:ind w:left="2160" w:hanging="360"/>
+      </w:pPr>
+      <w:rPr>
+        <w:u w:val="none"/>
+      </w:rPr>
+    </w:lvl>
+    <w:lvl w:ilvl="3">
+      <w:start w:val="1"/>
+      <w:numFmt w:val="bullet"/>
+      <w:lvlText w:val="●"/>
+      <w:lvlJc w:val="left"/>
+      <w:pPr>
+        <w:ind w:left="2880" w:hanging="360"/>
+      </w:pPr>
+      <w:rPr>
+        <w:u w:val="none"/>
+      </w:rPr>
+    </w:lvl>
+    <w:lvl w:ilvl="4">
+      <w:start w:val="1"/>
+      <w:numFmt w:val="bullet"/>
+      <w:lvlText w:val="○"/>
+      <w:lvlJc w:val="left"/>
+      <w:pPr>
+        <w:ind w:left="3600" w:hanging="360"/>
+      </w:pPr>
+      <w:rPr>
+        <w:u w:val="none"/>
+      </w:rPr>
+    </w:lvl>
+    <w:lvl w:ilvl="5">
+      <w:start w:val="1"/>
+      <w:numFmt w:val="bullet"/>
+      <w:lvlText w:val="■"/>
+      <w:lvlJc w:val="left"/>
+      <w:pPr>
+        <w:ind w:left="4320" w:hanging="360"/>
+      </w:pPr>
+      <w:rPr>
+        <w:u w:val="none"/>
+      </w:rPr>
+    </w:lvl>
+    <w:lvl w:ilvl="6">
+      <w:start w:val="1"/>
+      <w:numFmt w:val="bullet"/>
+      <w:lvlText w:val="●"/>
+      <w:lvlJc w:val="left"/>
+      <w:pPr>
+        <w:ind w:left="5040" w:hanging="360"/>
+      </w:pPr>
+      <w:rPr>
+        <w:u w:val="none"/>
+      </w:rPr>
+    </w:lvl>
+    <w:lvl w:ilvl="7">
+      <w:start w:val="1"/>
+      <w:numFmt w:val="bullet"/>
+      <w:lvlText w:val="○"/>
+      <w:lvlJc w:val="left"/>
+      <w:pPr>
+        <w:ind w:left="5760" w:hanging="360"/>
+      </w:pPr>
+      <w:rPr>
+        <w:u w:val="none"/>
+      </w:rPr>
+    </w:lvl>
+    <w:lvl w:ilvl="8">
+      <w:start w:val="1"/>
+      <w:numFmt w:val="bullet"/>
+      <w:lvlText w:val="■"/>
+      <w:lvlJc w:val="left"/>
+      <w:pPr>
+        <w:ind w:left="6480" w:hanging="360"/>
+      </w:pPr>
+      <w:rPr>
+        <w:u w:val="none"/>
+      </w:rPr>
+    </w:lvl>
+  </w:abstractNum>
+  <w:abstractNum w:abstractNumId="15">
+    <w:lvl w:ilvl="0">
+      <w:start w:val="1"/>
+      <w:numFmt w:val="bullet"/>
+      <w:lvlText w:val="●"/>
+      <w:lvlJc w:val="left"/>
+      <w:pPr>
+        <w:ind w:left="720" w:hanging="360"/>
+      </w:pPr>
+      <w:rPr>
+        <w:u w:val="none"/>
+      </w:rPr>
+    </w:lvl>
+    <w:lvl w:ilvl="1">
+      <w:start w:val="1"/>
+      <w:numFmt w:val="bullet"/>
+      <w:lvlText w:val="○"/>
+      <w:lvlJc w:val="left"/>
+      <w:pPr>
+        <w:ind w:left="1440" w:hanging="360"/>
+      </w:pPr>
+      <w:rPr>
+        <w:u w:val="none"/>
+      </w:rPr>
+    </w:lvl>
+    <w:lvl w:ilvl="2">
+      <w:start w:val="1"/>
+      <w:numFmt w:val="bullet"/>
+      <w:lvlText w:val="■"/>
+      <w:lvlJc w:val="left"/>
+      <w:pPr>
+        <w:ind w:left="2160" w:hanging="360"/>
+      </w:pPr>
+      <w:rPr>
+        <w:u w:val="none"/>
+      </w:rPr>
+    </w:lvl>
+    <w:lvl w:ilvl="3">
+      <w:start w:val="1"/>
+      <w:numFmt w:val="bullet"/>
+      <w:lvlText w:val="●"/>
+      <w:lvlJc w:val="left"/>
+      <w:pPr>
+        <w:ind w:left="2880" w:hanging="360"/>
+      </w:pPr>
+      <w:rPr>
+        <w:u w:val="none"/>
+      </w:rPr>
+    </w:lvl>
+    <w:lvl w:ilvl="4">
+      <w:start w:val="1"/>
+      <w:numFmt w:val="bullet"/>
+      <w:lvlText w:val="○"/>
+      <w:lvlJc w:val="left"/>
+      <w:pPr>
+        <w:ind w:left="3600" w:hanging="360"/>
+      </w:pPr>
+      <w:rPr>
+        <w:u w:val="none"/>
+      </w:rPr>
+    </w:lvl>
+    <w:lvl w:ilvl="5">
+      <w:start w:val="1"/>
+      <w:numFmt w:val="bullet"/>
+      <w:lvlText w:val="■"/>
+      <w:lvlJc w:val="left"/>
+      <w:pPr>
+        <w:ind w:left="4320" w:hanging="360"/>
+      </w:pPr>
+      <w:rPr>
+        <w:u w:val="none"/>
+      </w:rPr>
+    </w:lvl>
+    <w:lvl w:ilvl="6">
+      <w:start w:val="1"/>
+      <w:numFmt w:val="bullet"/>
+      <w:lvlText w:val="●"/>
+      <w:lvlJc w:val="left"/>
+      <w:pPr>
+        <w:ind w:left="5040" w:hanging="360"/>
+      </w:pPr>
+      <w:rPr>
+        <w:u w:val="none"/>
+      </w:rPr>
+    </w:lvl>
+    <w:lvl w:ilvl="7">
+      <w:start w:val="1"/>
+      <w:numFmt w:val="bullet"/>
+      <w:lvlText w:val="○"/>
+      <w:lvlJc w:val="left"/>
+      <w:pPr>
+        <w:ind w:left="5760" w:hanging="360"/>
+      </w:pPr>
+      <w:rPr>
+        <w:u w:val="none"/>
+      </w:rPr>
+    </w:lvl>
+    <w:lvl w:ilvl="8">
+      <w:start w:val="1"/>
+      <w:numFmt w:val="bullet"/>
+      <w:lvlText w:val="■"/>
+      <w:lvlJc w:val="left"/>
+      <w:pPr>
+        <w:ind w:left="6480" w:hanging="360"/>
+      </w:pPr>
+      <w:rPr>
+        <w:u w:val="none"/>
+      </w:rPr>
+    </w:lvl>
+  </w:abstractNum>
+  <w:abstractNum w:abstractNumId="16">
+    <w:lvl w:ilvl="0">
+      <w:start w:val="1"/>
+      <w:numFmt w:val="bullet"/>
+      <w:lvlText w:val="●"/>
+      <w:lvlJc w:val="left"/>
+      <w:pPr>
+        <w:ind w:left="720" w:hanging="360"/>
+      </w:pPr>
+      <w:rPr>
+        <w:u w:val="none"/>
+      </w:rPr>
+    </w:lvl>
+    <w:lvl w:ilvl="1">
+      <w:start w:val="1"/>
+      <w:numFmt w:val="bullet"/>
+      <w:lvlText w:val="○"/>
+      <w:lvlJc w:val="left"/>
+      <w:pPr>
+        <w:ind w:left="1440" w:hanging="360"/>
+      </w:pPr>
+      <w:rPr>
+        <w:u w:val="none"/>
+      </w:rPr>
+    </w:lvl>
+    <w:lvl w:ilvl="2">
+      <w:start w:val="1"/>
+      <w:numFmt w:val="bullet"/>
+      <w:lvlText w:val="■"/>
+      <w:lvlJc w:val="left"/>
+      <w:pPr>
+        <w:ind w:left="2160" w:hanging="360"/>
+      </w:pPr>
+      <w:rPr>
+        <w:u w:val="none"/>
+      </w:rPr>
+    </w:lvl>
+    <w:lvl w:ilvl="3">
+      <w:start w:val="1"/>
+      <w:numFmt w:val="bullet"/>
+      <w:lvlText w:val="●"/>
+      <w:lvlJc w:val="left"/>
+      <w:pPr>
+        <w:ind w:left="2880" w:hanging="360"/>
+      </w:pPr>
+      <w:rPr>
+        <w:u w:val="none"/>
+      </w:rPr>
+    </w:lvl>
+    <w:lvl w:ilvl="4">
+      <w:start w:val="1"/>
+      <w:numFmt w:val="bullet"/>
+      <w:lvlText w:val="○"/>
+      <w:lvlJc w:val="left"/>
+      <w:pPr>
+        <w:ind w:left="3600" w:hanging="360"/>
+      </w:pPr>
+      <w:rPr>
+        <w:u w:val="none"/>
+      </w:rPr>
+    </w:lvl>
+    <w:lvl w:ilvl="5">
+      <w:start w:val="1"/>
+      <w:numFmt w:val="bullet"/>
+      <w:lvlText w:val="■"/>
+      <w:lvlJc w:val="left"/>
+      <w:pPr>
+        <w:ind w:left="4320" w:hanging="360"/>
+      </w:pPr>
+      <w:rPr>
+        <w:u w:val="none"/>
+      </w:rPr>
+    </w:lvl>
+    <w:lvl w:ilvl="6">
+      <w:start w:val="1"/>
+      <w:numFmt w:val="bullet"/>
+      <w:lvlText w:val="●"/>
+      <w:lvlJc w:val="left"/>
+      <w:pPr>
+        <w:ind w:left="5040" w:hanging="360"/>
+      </w:pPr>
+      <w:rPr>
+        <w:u w:val="none"/>
+      </w:rPr>
+    </w:lvl>
+    <w:lvl w:ilvl="7">
+      <w:start w:val="1"/>
+      <w:numFmt w:val="bullet"/>
+      <w:lvlText w:val="○"/>
+      <w:lvlJc w:val="left"/>
+      <w:pPr>
+        <w:ind w:left="5760" w:hanging="360"/>
+      </w:pPr>
+      <w:rPr>
+        <w:u w:val="none"/>
+      </w:rPr>
+    </w:lvl>
+    <w:lvl w:ilvl="8">
+      <w:start w:val="1"/>
+      <w:numFmt w:val="bullet"/>
+      <w:lvlText w:val="■"/>
+      <w:lvlJc w:val="left"/>
+      <w:pPr>
+        <w:ind w:left="6480" w:hanging="360"/>
+      </w:pPr>
+      <w:rPr>
+        <w:u w:val="none"/>
+      </w:rPr>
+    </w:lvl>
+  </w:abstractNum>
+  <w:abstractNum w:abstractNumId="17">
+    <w:lvl w:ilvl="0">
+      <w:start w:val="1"/>
+      <w:numFmt w:val="bullet"/>
+      <w:lvlText w:val="●"/>
+      <w:lvlJc w:val="left"/>
+      <w:pPr>
+        <w:ind w:left="720" w:hanging="360"/>
+      </w:pPr>
+      <w:rPr>
+        <w:u w:val="none"/>
+      </w:rPr>
+    </w:lvl>
+    <w:lvl w:ilvl="1">
+      <w:start w:val="1"/>
+      <w:numFmt w:val="bullet"/>
+      <w:lvlText w:val="○"/>
+      <w:lvlJc w:val="left"/>
+      <w:pPr>
+        <w:ind w:left="1440" w:hanging="360"/>
+      </w:pPr>
+      <w:rPr>
+        <w:u w:val="none"/>
+      </w:rPr>
+    </w:lvl>
+    <w:lvl w:ilvl="2">
+      <w:start w:val="1"/>
+      <w:numFmt w:val="bullet"/>
+      <w:lvlText w:val="■"/>
+      <w:lvlJc w:val="left"/>
+      <w:pPr>
+        <w:ind w:left="2160" w:hanging="360"/>
+      </w:pPr>
+      <w:rPr>
+        <w:u w:val="none"/>
+      </w:rPr>
+    </w:lvl>
+    <w:lvl w:ilvl="3">
+      <w:start w:val="1"/>
+      <w:numFmt w:val="bullet"/>
+      <w:lvlText w:val="●"/>
+      <w:lvlJc w:val="left"/>
+      <w:pPr>
+        <w:ind w:left="2880" w:hanging="360"/>
+      </w:pPr>
+      <w:rPr>
+        <w:u w:val="none"/>
+      </w:rPr>
+    </w:lvl>
+    <w:lvl w:ilvl="4">
+      <w:start w:val="1"/>
+      <w:numFmt w:val="bullet"/>
+      <w:lvlText w:val="○"/>
+      <w:lvlJc w:val="left"/>
+      <w:pPr>
+        <w:ind w:left="3600" w:hanging="360"/>
+      </w:pPr>
+      <w:rPr>
+        <w:u w:val="none"/>
+      </w:rPr>
+    </w:lvl>
+    <w:lvl w:ilvl="5">
+      <w:start w:val="1"/>
+      <w:numFmt w:val="bullet"/>
+      <w:lvlText w:val="■"/>
+      <w:lvlJc w:val="left"/>
+      <w:pPr>
+        <w:ind w:left="4320" w:hanging="360"/>
+      </w:pPr>
+      <w:rPr>
+        <w:u w:val="none"/>
+      </w:rPr>
+    </w:lvl>
+    <w:lvl w:ilvl="6">
+      <w:start w:val="1"/>
+      <w:numFmt w:val="bullet"/>
+      <w:lvlText w:val="●"/>
+      <w:lvlJc w:val="left"/>
+      <w:pPr>
+        <w:ind w:left="5040" w:hanging="360"/>
+      </w:pPr>
+      <w:rPr>
+        <w:u w:val="none"/>
+      </w:rPr>
+    </w:lvl>
+    <w:lvl w:ilvl="7">
+      <w:start w:val="1"/>
+      <w:numFmt w:val="bullet"/>
+      <w:lvlText w:val="○"/>
+      <w:lvlJc w:val="left"/>
+      <w:pPr>
+        <w:ind w:left="5760" w:hanging="360"/>
+      </w:pPr>
+      <w:rPr>
+        <w:u w:val="none"/>
+      </w:rPr>
+    </w:lvl>
+    <w:lvl w:ilvl="8">
+      <w:start w:val="1"/>
+      <w:numFmt w:val="bullet"/>
+      <w:lvlText w:val="■"/>
       <w:lvlJc w:val="left"/>
       <w:pPr>
         <w:ind w:left="6480" w:hanging="360"/>
@@ -1960,6 +4986,42 @@
   </w:num>
   <w:num w:numId="5">
     <w:abstractNumId w:val="5"/>
+  </w:num>
+  <w:num w:numId="6">
+    <w:abstractNumId w:val="6"/>
+  </w:num>
+  <w:num w:numId="7">
+    <w:abstractNumId w:val="7"/>
+  </w:num>
+  <w:num w:numId="8">
+    <w:abstractNumId w:val="8"/>
+  </w:num>
+  <w:num w:numId="9">
+    <w:abstractNumId w:val="9"/>
+  </w:num>
+  <w:num w:numId="10">
+    <w:abstractNumId w:val="10"/>
+  </w:num>
+  <w:num w:numId="11">
+    <w:abstractNumId w:val="11"/>
+  </w:num>
+  <w:num w:numId="12">
+    <w:abstractNumId w:val="12"/>
+  </w:num>
+  <w:num w:numId="13">
+    <w:abstractNumId w:val="13"/>
+  </w:num>
+  <w:num w:numId="14">
+    <w:abstractNumId w:val="14"/>
+  </w:num>
+  <w:num w:numId="15">
+    <w:abstractNumId w:val="15"/>
+  </w:num>
+  <w:num w:numId="16">
+    <w:abstractNumId w:val="16"/>
+  </w:num>
+  <w:num w:numId="17">
+    <w:abstractNumId w:val="17"/>
   </w:num>
 </w:numbering>
 </file>
